--- a/Knowledge_Graph_Assignment_Final.docx
+++ b/Knowledge_Graph_Assignment_Final.docx
@@ -154,11 +154,273 @@
           <w:sz w:val="32"/>
           <w:szCs w:val="32"/>
         </w:rPr>
-        <w:t>A. Ontology Design and Population</w:t>
-      </w:r>
+        <w:t>A</w:t>
+      </w:r>
+      <w:r>
+        <w:rPr>
+          <w:rFonts w:cstheme="majorHAnsi"/>
+          <w:color w:val="000000" w:themeColor="text1"/>
+          <w:sz w:val="32"/>
+          <w:szCs w:val="32"/>
+        </w:rPr>
+        <w:t xml:space="preserve">. </w:t>
+      </w:r>
+      <w:r>
+        <w:rPr>
+          <w:rFonts w:cstheme="majorHAnsi"/>
+          <w:color w:val="000000" w:themeColor="text1"/>
+          <w:sz w:val="32"/>
+          <w:szCs w:val="32"/>
+        </w:rPr>
+        <w:t xml:space="preserve">Exploring </w:t>
+      </w:r>
+      <w:proofErr w:type="spellStart"/>
+      <w:r>
+        <w:rPr>
+          <w:rFonts w:cstheme="majorHAnsi"/>
+          <w:color w:val="000000" w:themeColor="text1"/>
+          <w:sz w:val="32"/>
+          <w:szCs w:val="32"/>
+        </w:rPr>
+        <w:t>DBpedia</w:t>
+      </w:r>
+      <w:proofErr w:type="spellEnd"/>
     </w:p>
     <w:p>
       <w:pPr>
+        <w:pStyle w:val="Compact"/>
+        <w:rPr>
+          <w:rFonts w:asciiTheme="majorHAnsi" w:hAnsiTheme="majorHAnsi" w:cstheme="majorHAnsi"/>
+          <w:color w:val="000000" w:themeColor="text1"/>
+          <w:sz w:val="22"/>
+          <w:szCs w:val="22"/>
+        </w:rPr>
+      </w:pPr>
+    </w:p>
+    <w:p>
+      <w:pPr>
+        <w:pStyle w:val="Compact"/>
+        <w:jc w:val="both"/>
+        <w:rPr>
+          <w:rFonts w:asciiTheme="majorHAnsi" w:hAnsiTheme="majorHAnsi" w:cstheme="majorHAnsi"/>
+          <w:color w:val="000000" w:themeColor="text1"/>
+          <w:sz w:val="22"/>
+          <w:szCs w:val="22"/>
+        </w:rPr>
+      </w:pPr>
+      <w:r>
+        <w:rPr>
+          <w:rFonts w:asciiTheme="majorHAnsi" w:hAnsiTheme="majorHAnsi" w:cstheme="majorHAnsi"/>
+          <w:color w:val="000000" w:themeColor="text1"/>
+          <w:sz w:val="22"/>
+          <w:szCs w:val="22"/>
+        </w:rPr>
+        <w:t xml:space="preserve">While working with </w:t>
+      </w:r>
+      <w:proofErr w:type="spellStart"/>
+      <w:r>
+        <w:rPr>
+          <w:rFonts w:asciiTheme="majorHAnsi" w:hAnsiTheme="majorHAnsi" w:cstheme="majorHAnsi"/>
+          <w:color w:val="000000" w:themeColor="text1"/>
+          <w:sz w:val="22"/>
+          <w:szCs w:val="22"/>
+        </w:rPr>
+        <w:t>GraphDB</w:t>
+      </w:r>
+      <w:proofErr w:type="spellEnd"/>
+      <w:r>
+        <w:rPr>
+          <w:rFonts w:asciiTheme="majorHAnsi" w:hAnsiTheme="majorHAnsi" w:cstheme="majorHAnsi"/>
+          <w:color w:val="000000" w:themeColor="text1"/>
+          <w:sz w:val="22"/>
+          <w:szCs w:val="22"/>
+        </w:rPr>
+        <w:t xml:space="preserve">, one particularly helpful feature we encountered was the Explore &gt; Class Hierarchy panel. This allowed us to visually inspect the structure of the ontology behind datasets like </w:t>
+      </w:r>
+      <w:proofErr w:type="spellStart"/>
+      <w:r>
+        <w:rPr>
+          <w:rFonts w:asciiTheme="majorHAnsi" w:hAnsiTheme="majorHAnsi" w:cstheme="majorHAnsi"/>
+          <w:color w:val="000000" w:themeColor="text1"/>
+          <w:sz w:val="22"/>
+          <w:szCs w:val="22"/>
+        </w:rPr>
+        <w:t>DBpedia</w:t>
+      </w:r>
+      <w:proofErr w:type="spellEnd"/>
+      <w:r>
+        <w:rPr>
+          <w:rFonts w:asciiTheme="majorHAnsi" w:hAnsiTheme="majorHAnsi" w:cstheme="majorHAnsi"/>
+          <w:color w:val="000000" w:themeColor="text1"/>
+          <w:sz w:val="22"/>
+          <w:szCs w:val="22"/>
+        </w:rPr>
+        <w:t xml:space="preserve">, making it easier to understand how concepts and relationships are organized without writing SPARQL manually. Another useful tool was </w:t>
+      </w:r>
+      <w:proofErr w:type="gramStart"/>
+      <w:r>
+        <w:rPr>
+          <w:rFonts w:asciiTheme="majorHAnsi" w:hAnsiTheme="majorHAnsi" w:cstheme="majorHAnsi"/>
+          <w:color w:val="000000" w:themeColor="text1"/>
+          <w:sz w:val="22"/>
+          <w:szCs w:val="22"/>
+        </w:rPr>
+        <w:t>the Graph</w:t>
+      </w:r>
+      <w:proofErr w:type="gramEnd"/>
+      <w:r>
+        <w:rPr>
+          <w:rFonts w:asciiTheme="majorHAnsi" w:hAnsiTheme="majorHAnsi" w:cstheme="majorHAnsi"/>
+          <w:color w:val="000000" w:themeColor="text1"/>
+          <w:sz w:val="22"/>
+          <w:szCs w:val="22"/>
+        </w:rPr>
+        <w:t xml:space="preserve"> View, which gives a graphical representation of query </w:t>
+      </w:r>
+      <w:proofErr w:type="gramStart"/>
+      <w:r>
+        <w:rPr>
+          <w:rFonts w:asciiTheme="majorHAnsi" w:hAnsiTheme="majorHAnsi" w:cstheme="majorHAnsi"/>
+          <w:color w:val="000000" w:themeColor="text1"/>
+          <w:sz w:val="22"/>
+          <w:szCs w:val="22"/>
+        </w:rPr>
+        <w:t>results—</w:t>
+      </w:r>
+      <w:proofErr w:type="gramEnd"/>
+      <w:r>
+        <w:rPr>
+          <w:rFonts w:asciiTheme="majorHAnsi" w:hAnsiTheme="majorHAnsi" w:cstheme="majorHAnsi"/>
+          <w:color w:val="000000" w:themeColor="text1"/>
+          <w:sz w:val="22"/>
+          <w:szCs w:val="22"/>
+        </w:rPr>
+        <w:t>especially valuable for tracing how entities are connected in a large dataset.</w:t>
+      </w:r>
+    </w:p>
+    <w:p>
+      <w:pPr>
+        <w:pStyle w:val="Compact"/>
+        <w:jc w:val="both"/>
+        <w:rPr>
+          <w:rFonts w:asciiTheme="majorHAnsi" w:hAnsiTheme="majorHAnsi" w:cstheme="majorHAnsi"/>
+          <w:color w:val="000000" w:themeColor="text1"/>
+          <w:sz w:val="22"/>
+          <w:szCs w:val="22"/>
+        </w:rPr>
+      </w:pPr>
+    </w:p>
+    <w:p>
+      <w:pPr>
+        <w:pStyle w:val="Compact"/>
+        <w:jc w:val="both"/>
+        <w:rPr>
+          <w:rFonts w:asciiTheme="majorHAnsi" w:hAnsiTheme="majorHAnsi" w:cstheme="majorHAnsi"/>
+          <w:color w:val="000000" w:themeColor="text1"/>
+          <w:sz w:val="22"/>
+          <w:szCs w:val="22"/>
+        </w:rPr>
+      </w:pPr>
+      <w:r>
+        <w:rPr>
+          <w:rFonts w:asciiTheme="majorHAnsi" w:hAnsiTheme="majorHAnsi" w:cstheme="majorHAnsi"/>
+          <w:color w:val="000000" w:themeColor="text1"/>
+          <w:sz w:val="22"/>
+          <w:szCs w:val="22"/>
+        </w:rPr>
+        <w:t xml:space="preserve">We also discovered that </w:t>
+      </w:r>
+      <w:proofErr w:type="spellStart"/>
+      <w:r>
+        <w:rPr>
+          <w:rFonts w:asciiTheme="majorHAnsi" w:hAnsiTheme="majorHAnsi" w:cstheme="majorHAnsi"/>
+          <w:color w:val="000000" w:themeColor="text1"/>
+          <w:sz w:val="22"/>
+          <w:szCs w:val="22"/>
+        </w:rPr>
+        <w:t>GraphDB</w:t>
+      </w:r>
+      <w:proofErr w:type="spellEnd"/>
+      <w:r>
+        <w:rPr>
+          <w:rFonts w:asciiTheme="majorHAnsi" w:hAnsiTheme="majorHAnsi" w:cstheme="majorHAnsi"/>
+          <w:color w:val="000000" w:themeColor="text1"/>
+          <w:sz w:val="22"/>
+          <w:szCs w:val="22"/>
+        </w:rPr>
+        <w:t xml:space="preserve"> supports direct TSV export of SPARQL results, which was essential for our work on Knowledge Graph Embeddings. By carefully crafting SPARQL queries that focused only on entity–relation–entity triples</w:t>
+      </w:r>
+      <w:r>
+        <w:rPr>
+          <w:rFonts w:asciiTheme="majorHAnsi" w:hAnsiTheme="majorHAnsi" w:cstheme="majorHAnsi"/>
+          <w:color w:val="000000" w:themeColor="text1"/>
+          <w:sz w:val="22"/>
+          <w:szCs w:val="22"/>
+        </w:rPr>
+        <w:t xml:space="preserve">, </w:t>
+      </w:r>
+      <w:r>
+        <w:rPr>
+          <w:rFonts w:asciiTheme="majorHAnsi" w:hAnsiTheme="majorHAnsi" w:cstheme="majorHAnsi"/>
+          <w:color w:val="000000" w:themeColor="text1"/>
+          <w:sz w:val="22"/>
+          <w:szCs w:val="22"/>
+        </w:rPr>
+        <w:t xml:space="preserve">we were able to generate clean TSV files suitable for tools like </w:t>
+      </w:r>
+      <w:proofErr w:type="spellStart"/>
+      <w:r>
+        <w:rPr>
+          <w:rFonts w:asciiTheme="majorHAnsi" w:hAnsiTheme="majorHAnsi" w:cstheme="majorHAnsi"/>
+          <w:color w:val="000000" w:themeColor="text1"/>
+          <w:sz w:val="22"/>
+          <w:szCs w:val="22"/>
+        </w:rPr>
+        <w:t>PyKEEN</w:t>
+      </w:r>
+      <w:proofErr w:type="spellEnd"/>
+      <w:r>
+        <w:rPr>
+          <w:rFonts w:asciiTheme="majorHAnsi" w:hAnsiTheme="majorHAnsi" w:cstheme="majorHAnsi"/>
+          <w:color w:val="000000" w:themeColor="text1"/>
+          <w:sz w:val="22"/>
+          <w:szCs w:val="22"/>
+        </w:rPr>
+        <w:t>. This streamlined the workflow from semantic data exploration to machine learning–ready formats, bridging the gap between symbolic and numeric representations.</w:t>
+      </w:r>
+    </w:p>
+    <w:p>
+      <w:pPr>
+        <w:pStyle w:val="Heading1"/>
+        <w:jc w:val="both"/>
+        <w:rPr>
+          <w:rFonts w:cstheme="majorHAnsi"/>
+          <w:color w:val="000000" w:themeColor="text1"/>
+          <w:sz w:val="32"/>
+          <w:szCs w:val="32"/>
+        </w:rPr>
+      </w:pPr>
+      <w:r>
+        <w:rPr>
+          <w:rFonts w:cstheme="majorHAnsi"/>
+          <w:color w:val="000000" w:themeColor="text1"/>
+          <w:sz w:val="32"/>
+          <w:szCs w:val="32"/>
+        </w:rPr>
+        <w:t>B</w:t>
+      </w:r>
+      <w:r>
+        <w:rPr>
+          <w:rFonts w:cstheme="majorHAnsi"/>
+          <w:color w:val="000000" w:themeColor="text1"/>
+          <w:sz w:val="32"/>
+          <w:szCs w:val="32"/>
+        </w:rPr>
+        <w:t>. Ontology Design and Population</w:t>
+      </w:r>
+    </w:p>
+    <w:p>
+      <w:pPr>
         <w:pStyle w:val="Heading2"/>
         <w:jc w:val="both"/>
         <w:rPr>
@@ -196,14 +458,107 @@
           <w:rFonts w:asciiTheme="majorHAnsi" w:hAnsiTheme="majorHAnsi" w:cstheme="majorHAnsi"/>
           <w:color w:val="000000" w:themeColor="text1"/>
         </w:rPr>
-        <w:t xml:space="preserve">The TBOX (Terminological Box) models the schema of the ontology. We defined essential research-related concepts such as `Paper`, `Author`, </w:t>
-      </w:r>
-      <w:r>
-        <w:rPr>
-          <w:rFonts w:asciiTheme="majorHAnsi" w:hAnsiTheme="majorHAnsi" w:cstheme="majorHAnsi"/>
-          <w:color w:val="000000" w:themeColor="text1"/>
-        </w:rPr>
-        <w:t>`Conference`, `Edition`, `Review`, and `Topic` as classes. Object properties like `hasAuthor`, `cites`, `hasKeyword`, and `assignedReviewer` were assigned with appropriate `rdfs:domain` and `rdfs:range` constraints to support reasoning and validation.</w:t>
+        <w:t xml:space="preserve">The TBOX (Terminological Box) models the schema of the ontology. We defined essential research-related concepts such as Paper, Author, Conference, Edition, Review, and Topic as classes. These classes are connected through carefully designed object properties such as </w:t>
+      </w:r>
+      <w:proofErr w:type="spellStart"/>
+      <w:r>
+        <w:rPr>
+          <w:rFonts w:asciiTheme="majorHAnsi" w:hAnsiTheme="majorHAnsi" w:cstheme="majorHAnsi"/>
+          <w:color w:val="000000" w:themeColor="text1"/>
+        </w:rPr>
+        <w:t>hasAuthor</w:t>
+      </w:r>
+      <w:proofErr w:type="spellEnd"/>
+      <w:r>
+        <w:rPr>
+          <w:rFonts w:asciiTheme="majorHAnsi" w:hAnsiTheme="majorHAnsi" w:cstheme="majorHAnsi"/>
+          <w:color w:val="000000" w:themeColor="text1"/>
+        </w:rPr>
+        <w:t xml:space="preserve">, cites, </w:t>
+      </w:r>
+      <w:proofErr w:type="spellStart"/>
+      <w:r>
+        <w:rPr>
+          <w:rFonts w:asciiTheme="majorHAnsi" w:hAnsiTheme="majorHAnsi" w:cstheme="majorHAnsi"/>
+          <w:color w:val="000000" w:themeColor="text1"/>
+        </w:rPr>
+        <w:t>hasKeyword</w:t>
+      </w:r>
+      <w:proofErr w:type="spellEnd"/>
+      <w:r>
+        <w:rPr>
+          <w:rFonts w:asciiTheme="majorHAnsi" w:hAnsiTheme="majorHAnsi" w:cstheme="majorHAnsi"/>
+          <w:color w:val="000000" w:themeColor="text1"/>
+        </w:rPr>
+        <w:t xml:space="preserve">, </w:t>
+      </w:r>
+      <w:proofErr w:type="spellStart"/>
+      <w:r>
+        <w:rPr>
+          <w:rFonts w:asciiTheme="majorHAnsi" w:hAnsiTheme="majorHAnsi" w:cstheme="majorHAnsi"/>
+          <w:color w:val="000000" w:themeColor="text1"/>
+        </w:rPr>
+        <w:t>publishedIn</w:t>
+      </w:r>
+      <w:proofErr w:type="spellEnd"/>
+      <w:r>
+        <w:rPr>
+          <w:rFonts w:asciiTheme="majorHAnsi" w:hAnsiTheme="majorHAnsi" w:cstheme="majorHAnsi"/>
+          <w:color w:val="000000" w:themeColor="text1"/>
+        </w:rPr>
+        <w:t xml:space="preserve">, and </w:t>
+      </w:r>
+      <w:proofErr w:type="spellStart"/>
+      <w:r>
+        <w:rPr>
+          <w:rFonts w:asciiTheme="majorHAnsi" w:hAnsiTheme="majorHAnsi" w:cstheme="majorHAnsi"/>
+          <w:color w:val="000000" w:themeColor="text1"/>
+        </w:rPr>
+        <w:t>assignedReviewer</w:t>
+      </w:r>
+      <w:proofErr w:type="spellEnd"/>
+      <w:r>
+        <w:rPr>
+          <w:rFonts w:asciiTheme="majorHAnsi" w:hAnsiTheme="majorHAnsi" w:cstheme="majorHAnsi"/>
+          <w:color w:val="000000" w:themeColor="text1"/>
+        </w:rPr>
+        <w:t xml:space="preserve">, each annotated with </w:t>
+      </w:r>
+      <w:proofErr w:type="spellStart"/>
+      <w:proofErr w:type="gramStart"/>
+      <w:r>
+        <w:rPr>
+          <w:rFonts w:asciiTheme="majorHAnsi" w:hAnsiTheme="majorHAnsi" w:cstheme="majorHAnsi"/>
+          <w:color w:val="000000" w:themeColor="text1"/>
+        </w:rPr>
+        <w:t>rdfs:domain</w:t>
+      </w:r>
+      <w:proofErr w:type="spellEnd"/>
+      <w:proofErr w:type="gramEnd"/>
+      <w:r>
+        <w:rPr>
+          <w:rFonts w:asciiTheme="majorHAnsi" w:hAnsiTheme="majorHAnsi" w:cstheme="majorHAnsi"/>
+          <w:color w:val="000000" w:themeColor="text1"/>
+        </w:rPr>
+        <w:t xml:space="preserve"> and </w:t>
+      </w:r>
+      <w:proofErr w:type="spellStart"/>
+      <w:proofErr w:type="gramStart"/>
+      <w:r>
+        <w:rPr>
+          <w:rFonts w:asciiTheme="majorHAnsi" w:hAnsiTheme="majorHAnsi" w:cstheme="majorHAnsi"/>
+          <w:color w:val="000000" w:themeColor="text1"/>
+        </w:rPr>
+        <w:t>rdfs:range</w:t>
+      </w:r>
+      <w:proofErr w:type="spellEnd"/>
+      <w:proofErr w:type="gramEnd"/>
+      <w:r>
+        <w:rPr>
+          <w:rFonts w:asciiTheme="majorHAnsi" w:hAnsiTheme="majorHAnsi" w:cstheme="majorHAnsi"/>
+          <w:color w:val="000000" w:themeColor="text1"/>
+        </w:rPr>
+        <w:t xml:space="preserve"> to constrain their semantic scope and enable automated reasoning.</w:t>
       </w:r>
     </w:p>
     <w:p>
@@ -219,11 +574,258 @@
           <w:rFonts w:asciiTheme="majorHAnsi" w:hAnsiTheme="majorHAnsi" w:cstheme="majorHAnsi"/>
           <w:color w:val="000000" w:themeColor="text1"/>
         </w:rPr>
-        <w:t>Below is a graphical representation of the TBOX structure:</w:t>
+        <w:t>Each relationship plays a specific role in enhancing the model’s ability to infer knowledge:</w:t>
       </w:r>
     </w:p>
     <w:p>
       <w:pPr>
+        <w:numPr>
+          <w:ilvl w:val="0"/>
+          <w:numId w:val="12"/>
+        </w:numPr>
+        <w:jc w:val="both"/>
+        <w:rPr>
+          <w:rFonts w:asciiTheme="majorHAnsi" w:hAnsiTheme="majorHAnsi" w:cstheme="majorHAnsi"/>
+          <w:color w:val="000000" w:themeColor="text1"/>
+        </w:rPr>
+      </w:pPr>
+      <w:proofErr w:type="spellStart"/>
+      <w:r>
+        <w:rPr>
+          <w:rFonts w:asciiTheme="majorHAnsi" w:hAnsiTheme="majorHAnsi" w:cstheme="majorHAnsi"/>
+          <w:b/>
+          <w:bCs/>
+          <w:color w:val="000000" w:themeColor="text1"/>
+        </w:rPr>
+        <w:t>hasAuthor</w:t>
+      </w:r>
+      <w:proofErr w:type="spellEnd"/>
+      <w:r>
+        <w:rPr>
+          <w:rFonts w:asciiTheme="majorHAnsi" w:hAnsiTheme="majorHAnsi" w:cstheme="majorHAnsi"/>
+          <w:color w:val="000000" w:themeColor="text1"/>
+        </w:rPr>
+        <w:t xml:space="preserve"> connects papers to authors, enabling reasoning about authorship networks, co-authorship patterns, and author productivity.</w:t>
+      </w:r>
+    </w:p>
+    <w:p>
+      <w:pPr>
+        <w:numPr>
+          <w:ilvl w:val="0"/>
+          <w:numId w:val="12"/>
+        </w:numPr>
+        <w:jc w:val="both"/>
+        <w:rPr>
+          <w:rFonts w:asciiTheme="majorHAnsi" w:hAnsiTheme="majorHAnsi" w:cstheme="majorHAnsi"/>
+          <w:color w:val="000000" w:themeColor="text1"/>
+        </w:rPr>
+      </w:pPr>
+      <w:r>
+        <w:rPr>
+          <w:rFonts w:asciiTheme="majorHAnsi" w:hAnsiTheme="majorHAnsi" w:cstheme="majorHAnsi"/>
+          <w:b/>
+          <w:bCs/>
+          <w:color w:val="000000" w:themeColor="text1"/>
+        </w:rPr>
+        <w:t>cites</w:t>
+      </w:r>
+      <w:r>
+        <w:rPr>
+          <w:rFonts w:asciiTheme="majorHAnsi" w:hAnsiTheme="majorHAnsi" w:cstheme="majorHAnsi"/>
+          <w:color w:val="000000" w:themeColor="text1"/>
+        </w:rPr>
+        <w:t xml:space="preserve"> </w:t>
+      </w:r>
+      <w:proofErr w:type="gramStart"/>
+      <w:r>
+        <w:rPr>
+          <w:rFonts w:asciiTheme="majorHAnsi" w:hAnsiTheme="majorHAnsi" w:cstheme="majorHAnsi"/>
+          <w:color w:val="000000" w:themeColor="text1"/>
+        </w:rPr>
+        <w:t>models</w:t>
+      </w:r>
+      <w:proofErr w:type="gramEnd"/>
+      <w:r>
+        <w:rPr>
+          <w:rFonts w:asciiTheme="majorHAnsi" w:hAnsiTheme="majorHAnsi" w:cstheme="majorHAnsi"/>
+          <w:color w:val="000000" w:themeColor="text1"/>
+        </w:rPr>
+        <w:t xml:space="preserve"> citation links between papers, supporting the inference of influence, research lineage, and topic propagation over time.</w:t>
+      </w:r>
+    </w:p>
+    <w:p>
+      <w:pPr>
+        <w:numPr>
+          <w:ilvl w:val="0"/>
+          <w:numId w:val="12"/>
+        </w:numPr>
+        <w:jc w:val="both"/>
+        <w:rPr>
+          <w:rFonts w:asciiTheme="majorHAnsi" w:hAnsiTheme="majorHAnsi" w:cstheme="majorHAnsi"/>
+          <w:color w:val="000000" w:themeColor="text1"/>
+        </w:rPr>
+      </w:pPr>
+      <w:proofErr w:type="spellStart"/>
+      <w:r>
+        <w:rPr>
+          <w:rFonts w:asciiTheme="majorHAnsi" w:hAnsiTheme="majorHAnsi" w:cstheme="majorHAnsi"/>
+          <w:b/>
+          <w:bCs/>
+          <w:color w:val="000000" w:themeColor="text1"/>
+        </w:rPr>
+        <w:lastRenderedPageBreak/>
+        <w:t>hasKeyword</w:t>
+      </w:r>
+      <w:proofErr w:type="spellEnd"/>
+      <w:r>
+        <w:rPr>
+          <w:rFonts w:asciiTheme="majorHAnsi" w:hAnsiTheme="majorHAnsi" w:cstheme="majorHAnsi"/>
+          <w:color w:val="000000" w:themeColor="text1"/>
+        </w:rPr>
+        <w:t xml:space="preserve"> or </w:t>
+      </w:r>
+      <w:proofErr w:type="spellStart"/>
+      <w:r>
+        <w:rPr>
+          <w:rFonts w:asciiTheme="majorHAnsi" w:hAnsiTheme="majorHAnsi" w:cstheme="majorHAnsi"/>
+          <w:b/>
+          <w:bCs/>
+          <w:color w:val="000000" w:themeColor="text1"/>
+        </w:rPr>
+        <w:t>hasTopic</w:t>
+      </w:r>
+      <w:proofErr w:type="spellEnd"/>
+      <w:r>
+        <w:rPr>
+          <w:rFonts w:asciiTheme="majorHAnsi" w:hAnsiTheme="majorHAnsi" w:cstheme="majorHAnsi"/>
+          <w:color w:val="000000" w:themeColor="text1"/>
+        </w:rPr>
+        <w:t xml:space="preserve"> links papers to their topical areas, which facilitates semantic clustering and topic-based retrieval.</w:t>
+      </w:r>
+    </w:p>
+    <w:p>
+      <w:pPr>
+        <w:numPr>
+          <w:ilvl w:val="0"/>
+          <w:numId w:val="12"/>
+        </w:numPr>
+        <w:jc w:val="both"/>
+        <w:rPr>
+          <w:rFonts w:asciiTheme="majorHAnsi" w:hAnsiTheme="majorHAnsi" w:cstheme="majorHAnsi"/>
+          <w:color w:val="000000" w:themeColor="text1"/>
+        </w:rPr>
+      </w:pPr>
+      <w:proofErr w:type="spellStart"/>
+      <w:r>
+        <w:rPr>
+          <w:rFonts w:asciiTheme="majorHAnsi" w:hAnsiTheme="majorHAnsi" w:cstheme="majorHAnsi"/>
+          <w:b/>
+          <w:bCs/>
+          <w:color w:val="000000" w:themeColor="text1"/>
+        </w:rPr>
+        <w:t>assignedReviewer</w:t>
+      </w:r>
+      <w:proofErr w:type="spellEnd"/>
+      <w:r>
+        <w:rPr>
+          <w:rFonts w:asciiTheme="majorHAnsi" w:hAnsiTheme="majorHAnsi" w:cstheme="majorHAnsi"/>
+          <w:color w:val="000000" w:themeColor="text1"/>
+        </w:rPr>
+        <w:t xml:space="preserve"> connects reviews with reviewers, providing metadata useful for detecting conflicts of interest or expertise alignment.</w:t>
+      </w:r>
+    </w:p>
+    <w:p>
+      <w:pPr>
+        <w:numPr>
+          <w:ilvl w:val="0"/>
+          <w:numId w:val="12"/>
+        </w:numPr>
+        <w:jc w:val="both"/>
+        <w:rPr>
+          <w:rFonts w:asciiTheme="majorHAnsi" w:hAnsiTheme="majorHAnsi" w:cstheme="majorHAnsi"/>
+          <w:color w:val="000000" w:themeColor="text1"/>
+        </w:rPr>
+      </w:pPr>
+      <w:proofErr w:type="spellStart"/>
+      <w:proofErr w:type="gramStart"/>
+      <w:r>
+        <w:rPr>
+          <w:rFonts w:asciiTheme="majorHAnsi" w:hAnsiTheme="majorHAnsi" w:cstheme="majorHAnsi"/>
+          <w:b/>
+          <w:bCs/>
+          <w:color w:val="000000" w:themeColor="text1"/>
+        </w:rPr>
+        <w:t>publishedIn</w:t>
+      </w:r>
+      <w:proofErr w:type="spellEnd"/>
+      <w:proofErr w:type="gramEnd"/>
+      <w:r>
+        <w:rPr>
+          <w:rFonts w:asciiTheme="majorHAnsi" w:hAnsiTheme="majorHAnsi" w:cstheme="majorHAnsi"/>
+          <w:color w:val="000000" w:themeColor="text1"/>
+        </w:rPr>
+        <w:t xml:space="preserve"> links papers to conferences or editions, allowing temporal or venue-based exploration.</w:t>
+      </w:r>
+    </w:p>
+    <w:p>
+      <w:pPr>
+        <w:jc w:val="both"/>
+        <w:rPr>
+          <w:rFonts w:asciiTheme="majorHAnsi" w:hAnsiTheme="majorHAnsi" w:cstheme="majorHAnsi"/>
+          <w:color w:val="000000" w:themeColor="text1"/>
+        </w:rPr>
+      </w:pPr>
+      <w:r>
+        <w:rPr>
+          <w:rFonts w:asciiTheme="majorHAnsi" w:hAnsiTheme="majorHAnsi" w:cstheme="majorHAnsi"/>
+          <w:color w:val="000000" w:themeColor="text1"/>
+        </w:rPr>
+        <w:t xml:space="preserve">These structured relationships form a rich semantic graph. By using RDFS reasoning, the ontology can infer implicit facts—for instance, deducing that someone connected via </w:t>
+      </w:r>
+      <w:proofErr w:type="spellStart"/>
+      <w:r>
+        <w:rPr>
+          <w:rFonts w:asciiTheme="majorHAnsi" w:hAnsiTheme="majorHAnsi" w:cstheme="majorHAnsi"/>
+          <w:color w:val="000000" w:themeColor="text1"/>
+        </w:rPr>
+        <w:t>assignedReviewer</w:t>
+      </w:r>
+      <w:proofErr w:type="spellEnd"/>
+      <w:r>
+        <w:rPr>
+          <w:rFonts w:asciiTheme="majorHAnsi" w:hAnsiTheme="majorHAnsi" w:cstheme="majorHAnsi"/>
+          <w:color w:val="000000" w:themeColor="text1"/>
+        </w:rPr>
+        <w:t xml:space="preserve"> must be a Reviewer, or identifying indirect topic connections through shared citations. This layered structure is not only human-readable but also optimized for knowledge graph embedding, enabling downstream machine learning tasks like link prediction and recommendation.</w:t>
+      </w:r>
+    </w:p>
+    <w:p>
+      <w:pPr>
+        <w:jc w:val="both"/>
+        <w:rPr>
+          <w:rFonts w:asciiTheme="majorHAnsi" w:hAnsiTheme="majorHAnsi" w:cstheme="majorHAnsi"/>
+          <w:color w:val="000000" w:themeColor="text1"/>
+        </w:rPr>
+      </w:pPr>
+      <w:r>
+        <w:rPr>
+          <w:rFonts w:asciiTheme="majorHAnsi" w:hAnsiTheme="majorHAnsi" w:cstheme="majorHAnsi"/>
+          <w:color w:val="000000" w:themeColor="text1"/>
+        </w:rPr>
+        <w:t>Below is a graphical representation of the TBOX structure:</w:t>
+      </w:r>
+    </w:p>
+    <w:p>
+      <w:pPr>
+        <w:jc w:val="both"/>
+        <w:rPr>
+          <w:rFonts w:asciiTheme="majorHAnsi" w:hAnsiTheme="majorHAnsi" w:cstheme="majorHAnsi"/>
+          <w:color w:val="000000" w:themeColor="text1"/>
+        </w:rPr>
+      </w:pPr>
+    </w:p>
+    <w:p>
+      <w:pPr>
         <w:jc w:val="center"/>
         <w:rPr>
           <w:rFonts w:asciiTheme="majorHAnsi" w:hAnsiTheme="majorHAnsi" w:cstheme="majorHAnsi"/>
@@ -237,9 +839,9 @@
           <w:color w:val="000000" w:themeColor="text1"/>
         </w:rPr>
         <w:drawing>
-          <wp:inline distT="0" distB="0" distL="0" distR="0" wp14:anchorId="1FAB5B33" wp14:editId="416D2952">
-            <wp:extent cx="3390900" cy="3390900"/>
-            <wp:effectExtent l="0" t="0" r="0" b="0"/>
+          <wp:inline distT="0" distB="0" distL="0" distR="0" wp14:anchorId="1FAB5B33" wp14:editId="36E2A155">
+            <wp:extent cx="3766457" cy="3766457"/>
+            <wp:effectExtent l="0" t="0" r="5715" b="5715"/>
             <wp:docPr id="1" name="Picture 1"/>
             <wp:cNvGraphicFramePr>
               <a:graphicFrameLocks xmlns:a="http://schemas.openxmlformats.org/drawingml/2006/main" noChangeAspect="1"/>
@@ -260,7 +862,7 @@
                   <pic:spPr>
                     <a:xfrm>
                       <a:off x="0" y="0"/>
-                      <a:ext cx="3390900" cy="3390900"/>
+                      <a:ext cx="3768892" cy="3768892"/>
                     </a:xfrm>
                     <a:prstGeom prst="rect">
                       <a:avLst/>
@@ -273,6 +875,72 @@
         </w:drawing>
       </w:r>
     </w:p>
+    <w:tbl>
+      <w:tblPr>
+        <w:tblStyle w:val="TableGrid"/>
+        <w:tblW w:w="0" w:type="auto"/>
+        <w:jc w:val="center"/>
+        <w:tblBorders>
+          <w:top w:val="none" w:sz="0" w:space="0" w:color="auto"/>
+          <w:left w:val="none" w:sz="0" w:space="0" w:color="auto"/>
+          <w:bottom w:val="none" w:sz="0" w:space="0" w:color="auto"/>
+          <w:right w:val="none" w:sz="0" w:space="0" w:color="auto"/>
+          <w:insideH w:val="none" w:sz="0" w:space="0" w:color="auto"/>
+          <w:insideV w:val="none" w:sz="0" w:space="0" w:color="auto"/>
+        </w:tblBorders>
+        <w:tblLook w:val="04A0" w:firstRow="1" w:lastRow="0" w:firstColumn="1" w:lastColumn="0" w:noHBand="0" w:noVBand="1"/>
+      </w:tblPr>
+      <w:tblGrid>
+        <w:gridCol w:w="8630"/>
+      </w:tblGrid>
+      <w:tr>
+        <w:trPr>
+          <w:jc w:val="center"/>
+        </w:trPr>
+        <w:tc>
+          <w:tcPr>
+            <w:tcW w:w="8630" w:type="dxa"/>
+          </w:tcPr>
+          <w:p>
+            <w:pPr>
+              <w:jc w:val="center"/>
+              <w:rPr>
+                <w:rFonts w:asciiTheme="majorHAnsi" w:hAnsiTheme="majorHAnsi" w:cstheme="majorHAnsi"/>
+                <w:color w:val="000000" w:themeColor="text1"/>
+              </w:rPr>
+            </w:pPr>
+            <w:r>
+              <w:rPr>
+                <w:rFonts w:asciiTheme="majorHAnsi" w:hAnsiTheme="majorHAnsi" w:cstheme="majorHAnsi"/>
+                <w:color w:val="000000" w:themeColor="text1"/>
+              </w:rPr>
+              <w:t>Fig. 1</w:t>
+            </w:r>
+            <w:r>
+              <w:rPr>
+                <w:rFonts w:asciiTheme="majorHAnsi" w:hAnsiTheme="majorHAnsi" w:cstheme="majorHAnsi"/>
+                <w:color w:val="000000" w:themeColor="text1"/>
+              </w:rPr>
+              <w:t>:</w:t>
+            </w:r>
+            <w:r>
+              <w:rPr>
+                <w:rFonts w:asciiTheme="majorHAnsi" w:hAnsiTheme="majorHAnsi" w:cstheme="majorHAnsi"/>
+                <w:color w:val="000000" w:themeColor="text1"/>
+              </w:rPr>
+              <w:t xml:space="preserve"> </w:t>
+            </w:r>
+            <w:r>
+              <w:rPr>
+                <w:rFonts w:asciiTheme="majorHAnsi" w:hAnsiTheme="majorHAnsi" w:cstheme="majorHAnsi"/>
+                <w:color w:val="000000" w:themeColor="text1"/>
+              </w:rPr>
+              <w:t>Proposed structure for bibliographic information</w:t>
+            </w:r>
+          </w:p>
+        </w:tc>
+      </w:tr>
+    </w:tbl>
     <w:p>
       <w:pPr>
         <w:jc w:val="both"/>
@@ -284,6 +952,15 @@
     </w:p>
     <w:p>
       <w:pPr>
+        <w:jc w:val="both"/>
+        <w:rPr>
+          <w:rFonts w:asciiTheme="majorHAnsi" w:hAnsiTheme="majorHAnsi" w:cstheme="majorHAnsi"/>
+          <w:color w:val="000000" w:themeColor="text1"/>
+        </w:rPr>
+      </w:pPr>
+    </w:p>
+    <w:p>
+      <w:pPr>
         <w:pStyle w:val="Heading2"/>
         <w:jc w:val="both"/>
         <w:rPr>
@@ -324,125 +1001,277 @@
           <w:rFonts w:asciiTheme="majorHAnsi" w:hAnsiTheme="majorHAnsi" w:cstheme="majorHAnsi"/>
           <w:color w:val="000000" w:themeColor="text1"/>
         </w:rPr>
-        <w:t>The ABOX (Assertional Box) contains instances of the concepts defined in the TBOX. A combination of real and synthetic data from JSON sources was used. Python's RDFLib library enabled dynamic triple generation from structured metadata. Each paper, author, and citation in the JSON file was transformed into RDF triples according to the TBOX design.</w:t>
+        <w:t xml:space="preserve">The ABOX (Assertional Box) contains the factual instances (individuals) of the classes and properties defined in the TBOX. To populate it, we used a mix of real and synthetic research metadata, originally structured in JSON format. We then converted these records into RDF triples using Python’s </w:t>
+      </w:r>
+      <w:proofErr w:type="spellStart"/>
+      <w:r>
+        <w:rPr>
+          <w:rFonts w:asciiTheme="majorHAnsi" w:hAnsiTheme="majorHAnsi" w:cstheme="majorHAnsi"/>
+          <w:color w:val="000000" w:themeColor="text1"/>
+        </w:rPr>
+        <w:t>rdflib</w:t>
+      </w:r>
+      <w:proofErr w:type="spellEnd"/>
+      <w:r>
+        <w:rPr>
+          <w:rFonts w:asciiTheme="majorHAnsi" w:hAnsiTheme="majorHAnsi" w:cstheme="majorHAnsi"/>
+          <w:color w:val="000000" w:themeColor="text1"/>
+        </w:rPr>
+        <w:t xml:space="preserve"> library, adhering to the ontology structure defined earlier.</w:t>
       </w:r>
     </w:p>
     <w:p>
       <w:pPr>
-        <w:rPr>
-          <w:rFonts w:asciiTheme="majorHAnsi" w:hAnsiTheme="majorHAnsi" w:cstheme="majorHAnsi"/>
-          <w:color w:val="000000" w:themeColor="text1"/>
-        </w:rPr>
-      </w:pPr>
-      <w:r>
-        <w:rPr>
-          <w:rFonts w:asciiTheme="majorHAnsi" w:hAnsiTheme="majorHAnsi" w:cstheme="majorHAnsi"/>
-          <w:color w:val="000000" w:themeColor="text1"/>
-        </w:rPr>
-        <w:t>- JSON `"authors"` → RDF `</w:t>
-      </w:r>
-      <w:proofErr w:type="gramStart"/>
-      <w:r>
-        <w:rPr>
-          <w:rFonts w:asciiTheme="majorHAnsi" w:hAnsiTheme="majorHAnsi" w:cstheme="majorHAnsi"/>
-          <w:color w:val="000000" w:themeColor="text1"/>
-        </w:rPr>
-        <w:t>ex:hasAuthor</w:t>
-      </w:r>
-      <w:proofErr w:type="gramEnd"/>
-      <w:r>
-        <w:rPr>
-          <w:rFonts w:asciiTheme="majorHAnsi" w:hAnsiTheme="majorHAnsi" w:cstheme="majorHAnsi"/>
-          <w:color w:val="000000" w:themeColor="text1"/>
-        </w:rPr>
-        <w:t>`</w:t>
-      </w:r>
-      <w:r>
-        <w:rPr>
-          <w:rFonts w:asciiTheme="majorHAnsi" w:hAnsiTheme="majorHAnsi" w:cstheme="majorHAnsi"/>
-          <w:color w:val="000000" w:themeColor="text1"/>
-        </w:rPr>
-        <w:br/>
-        <w:t>- JSON `"citations"` → RDF `</w:t>
-      </w:r>
-      <w:proofErr w:type="gramStart"/>
-      <w:r>
-        <w:rPr>
-          <w:rFonts w:asciiTheme="majorHAnsi" w:hAnsiTheme="majorHAnsi" w:cstheme="majorHAnsi"/>
-          <w:color w:val="000000" w:themeColor="text1"/>
-        </w:rPr>
-        <w:t>ex:cites</w:t>
-      </w:r>
-      <w:proofErr w:type="gramEnd"/>
-      <w:r>
-        <w:rPr>
-          <w:rFonts w:asciiTheme="majorHAnsi" w:hAnsiTheme="majorHAnsi" w:cstheme="majorHAnsi"/>
-          <w:color w:val="000000" w:themeColor="text1"/>
-        </w:rPr>
-        <w:t>`</w:t>
-      </w:r>
-      <w:r>
-        <w:rPr>
-          <w:rFonts w:asciiTheme="majorHAnsi" w:hAnsiTheme="majorHAnsi" w:cstheme="majorHAnsi"/>
-          <w:color w:val="000000" w:themeColor="text1"/>
-        </w:rPr>
-        <w:br/>
-        <w:t>- JSON `"topics"` or `"keywords"` → RDF `</w:t>
-      </w:r>
-      <w:proofErr w:type="gramStart"/>
-      <w:r>
-        <w:rPr>
-          <w:rFonts w:asciiTheme="majorHAnsi" w:hAnsiTheme="majorHAnsi" w:cstheme="majorHAnsi"/>
-          <w:color w:val="000000" w:themeColor="text1"/>
-        </w:rPr>
-        <w:t>ex:hasKeyword</w:t>
-      </w:r>
-      <w:proofErr w:type="gramEnd"/>
-      <w:r>
-        <w:rPr>
-          <w:rFonts w:asciiTheme="majorHAnsi" w:hAnsiTheme="majorHAnsi" w:cstheme="majorHAnsi"/>
-          <w:color w:val="000000" w:themeColor="text1"/>
-        </w:rPr>
-        <w:t>`</w:t>
-      </w:r>
-      <w:r>
-        <w:rPr>
-          <w:rFonts w:asciiTheme="majorHAnsi" w:hAnsiTheme="majorHAnsi" w:cstheme="majorHAnsi"/>
-          <w:color w:val="000000" w:themeColor="text1"/>
-        </w:rPr>
-        <w:br/>
-        <w:t>- JSON `"reviewer"` → RDF `</w:t>
+        <w:jc w:val="both"/>
+        <w:rPr>
+          <w:rFonts w:asciiTheme="majorHAnsi" w:hAnsiTheme="majorHAnsi" w:cstheme="majorHAnsi"/>
+          <w:color w:val="000000" w:themeColor="text1"/>
+        </w:rPr>
+      </w:pPr>
+      <w:r>
+        <w:rPr>
+          <w:rFonts w:asciiTheme="majorHAnsi" w:hAnsiTheme="majorHAnsi" w:cstheme="majorHAnsi"/>
+          <w:color w:val="000000" w:themeColor="text1"/>
+        </w:rPr>
+        <w:t>Among all potential relationships that could have been extracted, we intentionally focused on the following, as they represent the most semantically valuable and structurally informative links for reasoning and embedding tasks:</w:t>
+      </w:r>
+    </w:p>
+    <w:p>
+      <w:pPr>
+        <w:numPr>
+          <w:ilvl w:val="0"/>
+          <w:numId w:val="13"/>
+        </w:numPr>
+        <w:jc w:val="both"/>
+        <w:rPr>
+          <w:rFonts w:asciiTheme="majorHAnsi" w:hAnsiTheme="majorHAnsi" w:cstheme="majorHAnsi"/>
+          <w:color w:val="000000" w:themeColor="text1"/>
+        </w:rPr>
+      </w:pPr>
+      <w:r>
+        <w:rPr>
+          <w:rFonts w:asciiTheme="majorHAnsi" w:hAnsiTheme="majorHAnsi" w:cstheme="majorHAnsi"/>
+          <w:b/>
+          <w:bCs/>
+          <w:color w:val="000000" w:themeColor="text1"/>
+        </w:rPr>
+        <w:t xml:space="preserve">JSON "authors" → RDF </w:t>
       </w:r>
       <w:proofErr w:type="spellStart"/>
       <w:proofErr w:type="gramStart"/>
       <w:r>
         <w:rPr>
           <w:rFonts w:asciiTheme="majorHAnsi" w:hAnsiTheme="majorHAnsi" w:cstheme="majorHAnsi"/>
-          <w:color w:val="000000" w:themeColor="text1"/>
-        </w:rPr>
-        <w:t>ex:assignedReviewer</w:t>
+          <w:b/>
+          <w:bCs/>
+          <w:color w:val="000000" w:themeColor="text1"/>
+        </w:rPr>
+        <w:t>ex:</w:t>
+      </w:r>
+      <w:r>
+        <w:rPr>
+          <w:rFonts w:asciiTheme="majorHAnsi" w:hAnsiTheme="majorHAnsi" w:cstheme="majorHAnsi"/>
+          <w:b/>
+          <w:bCs/>
+          <w:color w:val="000000" w:themeColor="text1"/>
+        </w:rPr>
+        <w:t>has</w:t>
       </w:r>
       <w:proofErr w:type="spellEnd"/>
       <w:proofErr w:type="gramEnd"/>
       <w:r>
         <w:rPr>
           <w:rFonts w:asciiTheme="majorHAnsi" w:hAnsiTheme="majorHAnsi" w:cstheme="majorHAnsi"/>
-          <w:color w:val="000000" w:themeColor="text1"/>
-        </w:rPr>
-        <w:t>`</w:t>
+          <w:b/>
+          <w:bCs/>
+          <w:color w:val="000000" w:themeColor="text1"/>
+        </w:rPr>
+        <w:t xml:space="preserve"> Author: </w:t>
+      </w:r>
+      <w:r>
+        <w:rPr>
+          <w:rFonts w:asciiTheme="majorHAnsi" w:hAnsiTheme="majorHAnsi" w:cstheme="majorHAnsi"/>
+          <w:color w:val="000000" w:themeColor="text1"/>
+        </w:rPr>
+        <w:t>This relationship captures direct authorship connections, forming the basis for author-paper networks. These connections are crucial for identifying scholarly contributions, collaborations, and academic impact.</w:t>
       </w:r>
     </w:p>
     <w:p>
       <w:pPr>
+        <w:numPr>
+          <w:ilvl w:val="0"/>
+          <w:numId w:val="13"/>
+        </w:numPr>
         <w:jc w:val="both"/>
         <w:rPr>
           <w:rFonts w:asciiTheme="majorHAnsi" w:hAnsiTheme="majorHAnsi" w:cstheme="majorHAnsi"/>
           <w:color w:val="000000" w:themeColor="text1"/>
         </w:rPr>
       </w:pPr>
+      <w:r>
+        <w:rPr>
+          <w:rFonts w:asciiTheme="majorHAnsi" w:hAnsiTheme="majorHAnsi" w:cstheme="majorHAnsi"/>
+          <w:b/>
+          <w:bCs/>
+          <w:color w:val="000000" w:themeColor="text1"/>
+        </w:rPr>
+        <w:t xml:space="preserve">JSON "citations" → RDF </w:t>
+      </w:r>
+      <w:proofErr w:type="spellStart"/>
+      <w:proofErr w:type="gramStart"/>
+      <w:r>
+        <w:rPr>
+          <w:rFonts w:asciiTheme="majorHAnsi" w:hAnsiTheme="majorHAnsi" w:cstheme="majorHAnsi"/>
+          <w:b/>
+          <w:bCs/>
+          <w:color w:val="000000" w:themeColor="text1"/>
+        </w:rPr>
+        <w:t>ex:cites</w:t>
+      </w:r>
+      <w:proofErr w:type="spellEnd"/>
+      <w:proofErr w:type="gramEnd"/>
+      <w:r>
+        <w:rPr>
+          <w:rFonts w:asciiTheme="majorHAnsi" w:hAnsiTheme="majorHAnsi" w:cstheme="majorHAnsi"/>
+          <w:color w:val="000000" w:themeColor="text1"/>
+        </w:rPr>
+        <w:t xml:space="preserve">: </w:t>
+      </w:r>
+      <w:r>
+        <w:rPr>
+          <w:rFonts w:asciiTheme="majorHAnsi" w:hAnsiTheme="majorHAnsi" w:cstheme="majorHAnsi"/>
+          <w:color w:val="000000" w:themeColor="text1"/>
+        </w:rPr>
+        <w:t>Citation links create directed edges in the graph that encode academic influence and knowledge propagation. These are particularly important for tasks like link prediction and for understanding the evolution of research topics over time.</w:t>
+      </w:r>
     </w:p>
     <w:p>
       <w:pPr>
+        <w:numPr>
+          <w:ilvl w:val="0"/>
+          <w:numId w:val="13"/>
+        </w:numPr>
+        <w:jc w:val="both"/>
+        <w:rPr>
+          <w:rFonts w:asciiTheme="majorHAnsi" w:hAnsiTheme="majorHAnsi" w:cstheme="majorHAnsi"/>
+          <w:color w:val="000000" w:themeColor="text1"/>
+        </w:rPr>
+      </w:pPr>
+      <w:r>
+        <w:rPr>
+          <w:rFonts w:asciiTheme="majorHAnsi" w:hAnsiTheme="majorHAnsi" w:cstheme="majorHAnsi"/>
+          <w:b/>
+          <w:bCs/>
+          <w:color w:val="000000" w:themeColor="text1"/>
+        </w:rPr>
+        <w:t xml:space="preserve">JSON "topics" or "keywords" → RDF </w:t>
+      </w:r>
+      <w:proofErr w:type="spellStart"/>
+      <w:proofErr w:type="gramStart"/>
+      <w:r>
+        <w:rPr>
+          <w:rFonts w:asciiTheme="majorHAnsi" w:hAnsiTheme="majorHAnsi" w:cstheme="majorHAnsi"/>
+          <w:b/>
+          <w:bCs/>
+          <w:color w:val="000000" w:themeColor="text1"/>
+        </w:rPr>
+        <w:t>ex:hasKeyword</w:t>
+      </w:r>
+      <w:proofErr w:type="spellEnd"/>
+      <w:proofErr w:type="gramEnd"/>
+      <w:r>
+        <w:rPr>
+          <w:rFonts w:asciiTheme="majorHAnsi" w:hAnsiTheme="majorHAnsi" w:cstheme="majorHAnsi"/>
+          <w:color w:val="000000" w:themeColor="text1"/>
+        </w:rPr>
+        <w:t xml:space="preserve">: </w:t>
+      </w:r>
+      <w:r>
+        <w:rPr>
+          <w:rFonts w:asciiTheme="majorHAnsi" w:hAnsiTheme="majorHAnsi" w:cstheme="majorHAnsi"/>
+          <w:color w:val="000000" w:themeColor="text1"/>
+        </w:rPr>
+        <w:t>This provides semantic enrichment by linking papers to their subject areas, which helps organize the graph by content. It allows clustering of related works and improves the graph’s ability to infer thematic similarities between research outputs.</w:t>
+      </w:r>
+    </w:p>
+    <w:p>
+      <w:pPr>
+        <w:numPr>
+          <w:ilvl w:val="0"/>
+          <w:numId w:val="13"/>
+        </w:numPr>
+        <w:jc w:val="both"/>
+        <w:rPr>
+          <w:rFonts w:asciiTheme="majorHAnsi" w:hAnsiTheme="majorHAnsi" w:cstheme="majorHAnsi"/>
+          <w:color w:val="000000" w:themeColor="text1"/>
+        </w:rPr>
+      </w:pPr>
+      <w:r>
+        <w:rPr>
+          <w:rFonts w:asciiTheme="majorHAnsi" w:hAnsiTheme="majorHAnsi" w:cstheme="majorHAnsi"/>
+          <w:b/>
+          <w:bCs/>
+          <w:color w:val="000000" w:themeColor="text1"/>
+        </w:rPr>
+        <w:t xml:space="preserve">JSON "reviewer" → RDF </w:t>
+      </w:r>
+      <w:proofErr w:type="spellStart"/>
+      <w:proofErr w:type="gramStart"/>
+      <w:r>
+        <w:rPr>
+          <w:rFonts w:asciiTheme="majorHAnsi" w:hAnsiTheme="majorHAnsi" w:cstheme="majorHAnsi"/>
+          <w:b/>
+          <w:bCs/>
+          <w:color w:val="000000" w:themeColor="text1"/>
+        </w:rPr>
+        <w:t>ex:assignedReviewer</w:t>
+      </w:r>
+      <w:proofErr w:type="spellEnd"/>
+      <w:proofErr w:type="gramEnd"/>
+      <w:r>
+        <w:rPr>
+          <w:rFonts w:asciiTheme="majorHAnsi" w:hAnsiTheme="majorHAnsi" w:cstheme="majorHAnsi"/>
+          <w:b/>
+          <w:bCs/>
+          <w:color w:val="000000" w:themeColor="text1"/>
+        </w:rPr>
+        <w:t xml:space="preserve">: </w:t>
+      </w:r>
+      <w:r>
+        <w:rPr>
+          <w:rFonts w:asciiTheme="majorHAnsi" w:hAnsiTheme="majorHAnsi" w:cstheme="majorHAnsi"/>
+          <w:color w:val="000000" w:themeColor="text1"/>
+        </w:rPr>
+        <w:t>Including review assignments adds a layer of peer evaluation metadata. This not only enhances transparency in the publication process but also enables reasoning over reviewer expertise and author-reviewer dynamics.</w:t>
+      </w:r>
+    </w:p>
+    <w:p>
+      <w:pPr>
+        <w:jc w:val="both"/>
+        <w:rPr>
+          <w:rFonts w:asciiTheme="majorHAnsi" w:hAnsiTheme="majorHAnsi" w:cstheme="majorHAnsi"/>
+          <w:color w:val="000000" w:themeColor="text1"/>
+        </w:rPr>
+      </w:pPr>
+      <w:r>
+        <w:rPr>
+          <w:rFonts w:asciiTheme="majorHAnsi" w:hAnsiTheme="majorHAnsi" w:cstheme="majorHAnsi"/>
+          <w:color w:val="000000" w:themeColor="text1"/>
+        </w:rPr>
+        <w:t>We prioritized these relationships over others (e.g., abstract text, affiliations, submission dates) because they provide strong, well-defined links between distinct entities and help form a meaningful graph topology. These structural links directly contribute to the effectiveness of downstream knowledge graph embedding models, as they emphasize connectivity and relational diversity—key factors in learning expressive embeddings.</w:t>
+      </w:r>
+    </w:p>
+    <w:p>
+      <w:pPr>
+        <w:jc w:val="both"/>
+        <w:rPr>
+          <w:rFonts w:asciiTheme="majorHAnsi" w:hAnsiTheme="majorHAnsi" w:cstheme="majorHAnsi"/>
+          <w:color w:val="000000" w:themeColor="text1"/>
+        </w:rPr>
+      </w:pPr>
+    </w:p>
+    <w:p>
+      <w:pPr>
         <w:pStyle w:val="Heading2"/>
         <w:jc w:val="both"/>
         <w:rPr>
@@ -484,13 +1313,133 @@
           <w:rFonts w:asciiTheme="majorHAnsi" w:hAnsiTheme="majorHAnsi" w:cstheme="majorHAnsi"/>
           <w:color w:val="000000" w:themeColor="text1"/>
         </w:rPr>
-        <w:t xml:space="preserve">We enabled RDFS reasoning to infer implicit facts. For instance, if a triple includes </w:t>
+        <w:t xml:space="preserve">We enabled </w:t>
+      </w:r>
+      <w:r>
+        <w:rPr>
+          <w:rFonts w:asciiTheme="majorHAnsi" w:hAnsiTheme="majorHAnsi" w:cstheme="majorHAnsi"/>
+          <w:b/>
+          <w:bCs/>
+          <w:color w:val="000000" w:themeColor="text1"/>
+        </w:rPr>
+        <w:t>RDFS reasoning</w:t>
+      </w:r>
+      <w:r>
+        <w:rPr>
+          <w:rFonts w:asciiTheme="majorHAnsi" w:hAnsiTheme="majorHAnsi" w:cstheme="majorHAnsi"/>
+          <w:color w:val="000000" w:themeColor="text1"/>
+        </w:rPr>
+        <w:t xml:space="preserve"> as part of our inference regime to enrich the knowledge graph with </w:t>
+      </w:r>
+      <w:r>
+        <w:rPr>
+          <w:rFonts w:asciiTheme="majorHAnsi" w:hAnsiTheme="majorHAnsi" w:cstheme="majorHAnsi"/>
+          <w:b/>
+          <w:bCs/>
+          <w:color w:val="000000" w:themeColor="text1"/>
+        </w:rPr>
+        <w:t>implicit facts</w:t>
+      </w:r>
+      <w:r>
+        <w:rPr>
+          <w:rFonts w:asciiTheme="majorHAnsi" w:hAnsiTheme="majorHAnsi" w:cstheme="majorHAnsi"/>
+          <w:color w:val="000000" w:themeColor="text1"/>
+        </w:rPr>
+        <w:t xml:space="preserve">—statements that are logically entailed by the explicit triples but not directly present in the data. This process is essential for enhancing </w:t>
+      </w:r>
+      <w:r>
+        <w:rPr>
+          <w:rFonts w:asciiTheme="majorHAnsi" w:hAnsiTheme="majorHAnsi" w:cstheme="majorHAnsi"/>
+          <w:b/>
+          <w:bCs/>
+          <w:color w:val="000000" w:themeColor="text1"/>
+        </w:rPr>
+        <w:t>semantic completeness</w:t>
+      </w:r>
+      <w:r>
+        <w:rPr>
+          <w:rFonts w:asciiTheme="majorHAnsi" w:hAnsiTheme="majorHAnsi" w:cstheme="majorHAnsi"/>
+          <w:color w:val="000000" w:themeColor="text1"/>
+        </w:rPr>
+        <w:t xml:space="preserve">, </w:t>
+      </w:r>
+      <w:r>
+        <w:rPr>
+          <w:rFonts w:asciiTheme="majorHAnsi" w:hAnsiTheme="majorHAnsi" w:cstheme="majorHAnsi"/>
+          <w:b/>
+          <w:bCs/>
+          <w:color w:val="000000" w:themeColor="text1"/>
+        </w:rPr>
+        <w:t>query expressiveness</w:t>
+      </w:r>
+      <w:r>
+        <w:rPr>
+          <w:rFonts w:asciiTheme="majorHAnsi" w:hAnsiTheme="majorHAnsi" w:cstheme="majorHAnsi"/>
+          <w:color w:val="000000" w:themeColor="text1"/>
+        </w:rPr>
+        <w:t xml:space="preserve">, and </w:t>
+      </w:r>
+      <w:r>
+        <w:rPr>
+          <w:rFonts w:asciiTheme="majorHAnsi" w:hAnsiTheme="majorHAnsi" w:cstheme="majorHAnsi"/>
+          <w:b/>
+          <w:bCs/>
+          <w:color w:val="000000" w:themeColor="text1"/>
+        </w:rPr>
+        <w:t>model learning</w:t>
+      </w:r>
+      <w:r>
+        <w:rPr>
+          <w:rFonts w:asciiTheme="majorHAnsi" w:hAnsiTheme="majorHAnsi" w:cstheme="majorHAnsi"/>
+          <w:color w:val="000000" w:themeColor="text1"/>
+        </w:rPr>
+        <w:t>.</w:t>
+      </w:r>
+    </w:p>
+    <w:p>
+      <w:pPr>
+        <w:pStyle w:val="BodyText"/>
+        <w:jc w:val="both"/>
+        <w:rPr>
+          <w:rFonts w:asciiTheme="majorHAnsi" w:hAnsiTheme="majorHAnsi" w:cstheme="majorHAnsi"/>
+          <w:color w:val="000000" w:themeColor="text1"/>
+        </w:rPr>
+      </w:pPr>
+      <w:r>
+        <w:rPr>
+          <w:rFonts w:asciiTheme="majorHAnsi" w:hAnsiTheme="majorHAnsi" w:cstheme="majorHAnsi"/>
+          <w:color w:val="000000" w:themeColor="text1"/>
+        </w:rPr>
+        <w:lastRenderedPageBreak/>
+        <w:t>For example, consider the triple:</w:t>
+      </w:r>
+      <w:r>
+        <w:rPr>
+          <w:rFonts w:asciiTheme="majorHAnsi" w:hAnsiTheme="majorHAnsi" w:cstheme="majorHAnsi"/>
+          <w:color w:val="000000" w:themeColor="text1"/>
+        </w:rPr>
+        <w:t xml:space="preserve"> </w:t>
+      </w:r>
+      <w:proofErr w:type="gramStart"/>
+      <w:r>
+        <w:rPr>
+          <w:rFonts w:asciiTheme="majorHAnsi" w:hAnsiTheme="majorHAnsi" w:cstheme="majorHAnsi"/>
+          <w:color w:val="000000" w:themeColor="text1"/>
+        </w:rPr>
+        <w:t>ex:paper</w:t>
+      </w:r>
+      <w:proofErr w:type="gramEnd"/>
+      <w:r>
+        <w:rPr>
+          <w:rFonts w:asciiTheme="majorHAnsi" w:hAnsiTheme="majorHAnsi" w:cstheme="majorHAnsi"/>
+          <w:color w:val="000000" w:themeColor="text1"/>
+        </w:rPr>
+        <w:t xml:space="preserve">123 </w:t>
       </w:r>
       <w:proofErr w:type="spellStart"/>
       <w:proofErr w:type="gramStart"/>
       <w:r>
         <w:rPr>
-          <w:rStyle w:val="VerbatimChar"/>
           <w:rFonts w:asciiTheme="majorHAnsi" w:hAnsiTheme="majorHAnsi" w:cstheme="majorHAnsi"/>
           <w:color w:val="000000" w:themeColor="text1"/>
         </w:rPr>
@@ -503,22 +1452,32 @@
           <w:rFonts w:asciiTheme="majorHAnsi" w:hAnsiTheme="majorHAnsi" w:cstheme="majorHAnsi"/>
           <w:color w:val="000000" w:themeColor="text1"/>
         </w:rPr>
-        <w:t xml:space="preserve">, reasoning infers the object is an instance of class </w:t>
-      </w:r>
-      <w:r>
-        <w:rPr>
-          <w:rStyle w:val="VerbatimChar"/>
-          <w:rFonts w:asciiTheme="majorHAnsi" w:hAnsiTheme="majorHAnsi" w:cstheme="majorHAnsi"/>
-          <w:color w:val="000000" w:themeColor="text1"/>
-        </w:rPr>
-        <w:t>Reviewer</w:t>
-      </w:r>
-      <w:r>
-        <w:rPr>
-          <w:rFonts w:asciiTheme="majorHAnsi" w:hAnsiTheme="majorHAnsi" w:cstheme="majorHAnsi"/>
-          <w:color w:val="000000" w:themeColor="text1"/>
-        </w:rPr>
-        <w:t>. This semantic expansion improves data quality and completeness.</w:t>
+        <w:t xml:space="preserve"> </w:t>
+      </w:r>
+      <w:proofErr w:type="spellStart"/>
+      <w:proofErr w:type="gramStart"/>
+      <w:r>
+        <w:rPr>
+          <w:rFonts w:asciiTheme="majorHAnsi" w:hAnsiTheme="majorHAnsi" w:cstheme="majorHAnsi"/>
+          <w:color w:val="000000" w:themeColor="text1"/>
+        </w:rPr>
+        <w:t>ex:reviewer</w:t>
+      </w:r>
+      <w:proofErr w:type="gramEnd"/>
+      <w:r>
+        <w:rPr>
+          <w:rFonts w:asciiTheme="majorHAnsi" w:hAnsiTheme="majorHAnsi" w:cstheme="majorHAnsi"/>
+          <w:color w:val="000000" w:themeColor="text1"/>
+        </w:rPr>
+        <w:t>_Ga</w:t>
+      </w:r>
+      <w:proofErr w:type="spellEnd"/>
+      <w:r>
+        <w:rPr>
+          <w:rFonts w:asciiTheme="majorHAnsi" w:hAnsiTheme="majorHAnsi" w:cstheme="majorHAnsi"/>
+          <w:color w:val="000000" w:themeColor="text1"/>
+        </w:rPr>
+        <w:t>.</w:t>
       </w:r>
     </w:p>
     <w:p>
@@ -530,30 +1489,268 @@
           <w:color w:val="000000" w:themeColor="text1"/>
         </w:rPr>
       </w:pPr>
+      <w:r>
+        <w:rPr>
+          <w:rFonts w:asciiTheme="majorHAnsi" w:hAnsiTheme="majorHAnsi" w:cstheme="majorHAnsi"/>
+          <w:color w:val="000000" w:themeColor="text1"/>
+        </w:rPr>
+        <w:t xml:space="preserve">With RDFS reasoning enabled, and the ontology defining </w:t>
+      </w:r>
+      <w:proofErr w:type="spellStart"/>
+      <w:proofErr w:type="gramStart"/>
+      <w:r>
+        <w:rPr>
+          <w:rFonts w:asciiTheme="majorHAnsi" w:hAnsiTheme="majorHAnsi" w:cstheme="majorHAnsi"/>
+          <w:color w:val="000000" w:themeColor="text1"/>
+        </w:rPr>
+        <w:t>rdfs:range</w:t>
+      </w:r>
+      <w:proofErr w:type="spellEnd"/>
+      <w:proofErr w:type="gramEnd"/>
+      <w:r>
+        <w:rPr>
+          <w:rFonts w:asciiTheme="majorHAnsi" w:hAnsiTheme="majorHAnsi" w:cstheme="majorHAnsi"/>
+          <w:color w:val="000000" w:themeColor="text1"/>
+        </w:rPr>
+        <w:t>(</w:t>
+      </w:r>
+      <w:proofErr w:type="spellStart"/>
+      <w:proofErr w:type="gramStart"/>
+      <w:r>
+        <w:rPr>
+          <w:rFonts w:asciiTheme="majorHAnsi" w:hAnsiTheme="majorHAnsi" w:cstheme="majorHAnsi"/>
+          <w:color w:val="000000" w:themeColor="text1"/>
+        </w:rPr>
+        <w:t>ex:assignedReviewer</w:t>
+      </w:r>
+      <w:proofErr w:type="spellEnd"/>
+      <w:proofErr w:type="gramEnd"/>
+      <w:r>
+        <w:rPr>
+          <w:rFonts w:asciiTheme="majorHAnsi" w:hAnsiTheme="majorHAnsi" w:cstheme="majorHAnsi"/>
+          <w:color w:val="000000" w:themeColor="text1"/>
+        </w:rPr>
+        <w:t xml:space="preserve">) = </w:t>
+      </w:r>
+      <w:proofErr w:type="spellStart"/>
+      <w:proofErr w:type="gramStart"/>
+      <w:r>
+        <w:rPr>
+          <w:rFonts w:asciiTheme="majorHAnsi" w:hAnsiTheme="majorHAnsi" w:cstheme="majorHAnsi"/>
+          <w:color w:val="000000" w:themeColor="text1"/>
+        </w:rPr>
+        <w:t>ex:Reviewer</w:t>
+      </w:r>
+      <w:proofErr w:type="spellEnd"/>
+      <w:proofErr w:type="gramEnd"/>
+      <w:r>
+        <w:rPr>
+          <w:rFonts w:asciiTheme="majorHAnsi" w:hAnsiTheme="majorHAnsi" w:cstheme="majorHAnsi"/>
+          <w:color w:val="000000" w:themeColor="text1"/>
+        </w:rPr>
+        <w:t xml:space="preserve">, the system can </w:t>
+      </w:r>
+      <w:r>
+        <w:rPr>
+          <w:rFonts w:asciiTheme="majorHAnsi" w:hAnsiTheme="majorHAnsi" w:cstheme="majorHAnsi"/>
+          <w:b/>
+          <w:bCs/>
+          <w:color w:val="000000" w:themeColor="text1"/>
+        </w:rPr>
+        <w:t>automatically infer</w:t>
+      </w:r>
+      <w:r>
+        <w:rPr>
+          <w:rFonts w:asciiTheme="majorHAnsi" w:hAnsiTheme="majorHAnsi" w:cstheme="majorHAnsi"/>
+          <w:color w:val="000000" w:themeColor="text1"/>
+        </w:rPr>
+        <w:t xml:space="preserve"> that </w:t>
+      </w:r>
+      <w:proofErr w:type="spellStart"/>
+      <w:proofErr w:type="gramStart"/>
+      <w:r>
+        <w:rPr>
+          <w:rFonts w:asciiTheme="majorHAnsi" w:hAnsiTheme="majorHAnsi" w:cstheme="majorHAnsi"/>
+          <w:color w:val="000000" w:themeColor="text1"/>
+        </w:rPr>
+        <w:t>ex:reviewer</w:t>
+      </w:r>
+      <w:proofErr w:type="gramEnd"/>
+      <w:r>
+        <w:rPr>
+          <w:rFonts w:asciiTheme="majorHAnsi" w:hAnsiTheme="majorHAnsi" w:cstheme="majorHAnsi"/>
+          <w:color w:val="000000" w:themeColor="text1"/>
+        </w:rPr>
+        <w:t>_Ga</w:t>
+      </w:r>
+      <w:proofErr w:type="spellEnd"/>
+      <w:r>
+        <w:rPr>
+          <w:rFonts w:asciiTheme="majorHAnsi" w:hAnsiTheme="majorHAnsi" w:cstheme="majorHAnsi"/>
+          <w:color w:val="000000" w:themeColor="text1"/>
+        </w:rPr>
+        <w:t xml:space="preserve"> is an instance of the Reviewer class—even if this was not explicitly stated in the ABOX. This </w:t>
+      </w:r>
+      <w:r>
+        <w:rPr>
+          <w:rFonts w:asciiTheme="majorHAnsi" w:hAnsiTheme="majorHAnsi" w:cstheme="majorHAnsi"/>
+          <w:b/>
+          <w:bCs/>
+          <w:color w:val="000000" w:themeColor="text1"/>
+        </w:rPr>
+        <w:t>implicit classification</w:t>
+      </w:r>
+      <w:r>
+        <w:rPr>
+          <w:rFonts w:asciiTheme="majorHAnsi" w:hAnsiTheme="majorHAnsi" w:cstheme="majorHAnsi"/>
+          <w:color w:val="000000" w:themeColor="text1"/>
+        </w:rPr>
+        <w:t xml:space="preserve"> allows for more accurate querying (e.g., retrieving all instances of Reviewer) and improves model consistency by ensuring entities are typed according to their relationships.</w:t>
+      </w:r>
     </w:p>
     <w:p>
       <w:pPr>
-        <w:pStyle w:val="Heading1"/>
+        <w:pStyle w:val="BodyText"/>
         <w:jc w:val="both"/>
         <w:rPr>
-          <w:rFonts w:cstheme="majorHAnsi"/>
-          <w:color w:val="000000" w:themeColor="text1"/>
-          <w:sz w:val="32"/>
-          <w:szCs w:val="32"/>
-        </w:rPr>
-      </w:pPr>
-      <w:r>
-        <w:rPr>
-          <w:rFonts w:cstheme="majorHAnsi"/>
-          <w:color w:val="000000" w:themeColor="text1"/>
-          <w:sz w:val="32"/>
-          <w:szCs w:val="32"/>
-        </w:rPr>
-        <w:t>B. Querying and Analyzing the Knowledge Graph</w:t>
+          <w:rFonts w:asciiTheme="majorHAnsi" w:hAnsiTheme="majorHAnsi" w:cstheme="majorHAnsi"/>
+          <w:b/>
+          <w:bCs/>
+          <w:color w:val="000000" w:themeColor="text1"/>
+        </w:rPr>
+      </w:pPr>
+      <w:r>
+        <w:rPr>
+          <w:rFonts w:asciiTheme="majorHAnsi" w:hAnsiTheme="majorHAnsi" w:cstheme="majorHAnsi"/>
+          <w:b/>
+          <w:bCs/>
+          <w:color w:val="000000" w:themeColor="text1"/>
+        </w:rPr>
+        <w:t>Why Reasoning Is Necessary</w:t>
       </w:r>
     </w:p>
     <w:p>
       <w:pPr>
+        <w:pStyle w:val="BodyText"/>
+        <w:numPr>
+          <w:ilvl w:val="0"/>
+          <w:numId w:val="14"/>
+        </w:numPr>
+        <w:jc w:val="both"/>
+        <w:rPr>
+          <w:rFonts w:asciiTheme="majorHAnsi" w:hAnsiTheme="majorHAnsi" w:cstheme="majorHAnsi"/>
+          <w:color w:val="000000" w:themeColor="text1"/>
+        </w:rPr>
+      </w:pPr>
+      <w:r>
+        <w:rPr>
+          <w:rFonts w:asciiTheme="majorHAnsi" w:hAnsiTheme="majorHAnsi" w:cstheme="majorHAnsi"/>
+          <w:b/>
+          <w:bCs/>
+          <w:color w:val="000000" w:themeColor="text1"/>
+        </w:rPr>
+        <w:t>Completeness</w:t>
+      </w:r>
+      <w:r>
+        <w:rPr>
+          <w:rFonts w:asciiTheme="majorHAnsi" w:hAnsiTheme="majorHAnsi" w:cstheme="majorHAnsi"/>
+          <w:color w:val="000000" w:themeColor="text1"/>
+        </w:rPr>
+        <w:t>: In real-world data, not all semantic facts are recorded explicitly. Reasoning helps fill in these gaps.</w:t>
+      </w:r>
+    </w:p>
+    <w:p>
+      <w:pPr>
+        <w:pStyle w:val="BodyText"/>
+        <w:numPr>
+          <w:ilvl w:val="0"/>
+          <w:numId w:val="14"/>
+        </w:numPr>
+        <w:jc w:val="both"/>
+        <w:rPr>
+          <w:rFonts w:asciiTheme="majorHAnsi" w:hAnsiTheme="majorHAnsi" w:cstheme="majorHAnsi"/>
+          <w:color w:val="000000" w:themeColor="text1"/>
+        </w:rPr>
+      </w:pPr>
+      <w:r>
+        <w:rPr>
+          <w:rFonts w:asciiTheme="majorHAnsi" w:hAnsiTheme="majorHAnsi" w:cstheme="majorHAnsi"/>
+          <w:b/>
+          <w:bCs/>
+          <w:color w:val="000000" w:themeColor="text1"/>
+        </w:rPr>
+        <w:t>Consistency Checks</w:t>
+      </w:r>
+      <w:r>
+        <w:rPr>
+          <w:rFonts w:asciiTheme="majorHAnsi" w:hAnsiTheme="majorHAnsi" w:cstheme="majorHAnsi"/>
+          <w:color w:val="000000" w:themeColor="text1"/>
+        </w:rPr>
+        <w:t>: Reasoning can detect contradictions or violations of class/property constraints.</w:t>
+      </w:r>
+    </w:p>
+    <w:p>
+      <w:pPr>
+        <w:pStyle w:val="BodyText"/>
+        <w:numPr>
+          <w:ilvl w:val="0"/>
+          <w:numId w:val="14"/>
+        </w:numPr>
+        <w:jc w:val="both"/>
+        <w:rPr>
+          <w:rFonts w:asciiTheme="majorHAnsi" w:hAnsiTheme="majorHAnsi" w:cstheme="majorHAnsi"/>
+          <w:color w:val="000000" w:themeColor="text1"/>
+        </w:rPr>
+      </w:pPr>
+      <w:r>
+        <w:rPr>
+          <w:rFonts w:asciiTheme="majorHAnsi" w:hAnsiTheme="majorHAnsi" w:cstheme="majorHAnsi"/>
+          <w:b/>
+          <w:bCs/>
+          <w:color w:val="000000" w:themeColor="text1"/>
+        </w:rPr>
+        <w:t>Richer Embeddings</w:t>
+      </w:r>
+      <w:r>
+        <w:rPr>
+          <w:rFonts w:asciiTheme="majorHAnsi" w:hAnsiTheme="majorHAnsi" w:cstheme="majorHAnsi"/>
+          <w:color w:val="000000" w:themeColor="text1"/>
+        </w:rPr>
+        <w:t>: Embedding models benefit from a semantically saturated graph, where more context improves generalization.</w:t>
+      </w:r>
+    </w:p>
+    <w:p>
+      <w:pPr>
+        <w:pStyle w:val="BodyText"/>
+        <w:numPr>
+          <w:ilvl w:val="0"/>
+          <w:numId w:val="14"/>
+        </w:numPr>
+        <w:jc w:val="both"/>
+        <w:rPr>
+          <w:rFonts w:asciiTheme="majorHAnsi" w:hAnsiTheme="majorHAnsi" w:cstheme="majorHAnsi"/>
+          <w:color w:val="000000" w:themeColor="text1"/>
+        </w:rPr>
+      </w:pPr>
+      <w:r>
+        <w:rPr>
+          <w:rFonts w:asciiTheme="majorHAnsi" w:hAnsiTheme="majorHAnsi" w:cstheme="majorHAnsi"/>
+          <w:b/>
+          <w:bCs/>
+          <w:color w:val="000000" w:themeColor="text1"/>
+        </w:rPr>
+        <w:t>Simplified Querying</w:t>
+      </w:r>
+      <w:r>
+        <w:rPr>
+          <w:rFonts w:asciiTheme="majorHAnsi" w:hAnsiTheme="majorHAnsi" w:cstheme="majorHAnsi"/>
+          <w:color w:val="000000" w:themeColor="text1"/>
+        </w:rPr>
+        <w:t>: Queries can rely on inferred knowledge without needing redundant data representations.</w:t>
+      </w:r>
+    </w:p>
+    <w:p>
+      <w:pPr>
         <w:pStyle w:val="Heading2"/>
         <w:jc w:val="both"/>
         <w:rPr>
@@ -603,6 +1800,7 @@
         <w:pStyle w:val="SourceCode"/>
         <w:ind w:left="720"/>
         <w:rPr>
+          <w:rStyle w:val="VerbatimChar"/>
           <w:rFonts w:asciiTheme="majorHAnsi" w:hAnsiTheme="majorHAnsi" w:cstheme="majorHAnsi"/>
           <w:color w:val="000000" w:themeColor="text1"/>
         </w:rPr>
@@ -819,27 +2017,9 @@
     </w:p>
     <w:p>
       <w:pPr>
-        <w:pStyle w:val="FirstParagraph"/>
-        <w:jc w:val="both"/>
-        <w:rPr>
-          <w:rFonts w:asciiTheme="majorHAnsi" w:hAnsiTheme="majorHAnsi" w:cstheme="majorHAnsi"/>
-          <w:color w:val="000000" w:themeColor="text1"/>
-        </w:rPr>
-      </w:pPr>
-      <w:r>
-        <w:rPr>
-          <w:rFonts w:asciiTheme="majorHAnsi" w:hAnsiTheme="majorHAnsi" w:cstheme="majorHAnsi"/>
-          <w:b/>
-          <w:bCs/>
-          <w:color w:val="000000" w:themeColor="text1"/>
-        </w:rPr>
-        <w:t>Query 2: Most Cited Papers with Their Topics</w:t>
-      </w:r>
-    </w:p>
-    <w:p>
-      <w:pPr>
         <w:pStyle w:val="SourceCode"/>
         <w:ind w:left="720"/>
+        <w:jc w:val="center"/>
         <w:rPr>
           <w:rStyle w:val="VerbatimChar"/>
           <w:rFonts w:asciiTheme="majorHAnsi" w:hAnsiTheme="majorHAnsi" w:cstheme="majorHAnsi"/>
@@ -848,479 +2028,849 @@
       </w:pPr>
       <w:r>
         <w:rPr>
-          <w:rStyle w:val="VerbatimChar"/>
-          <w:rFonts w:asciiTheme="majorHAnsi" w:hAnsiTheme="majorHAnsi" w:cstheme="majorHAnsi"/>
-          <w:color w:val="000000" w:themeColor="text1"/>
-        </w:rPr>
-        <w:t>PREFIX ex: &lt;http://example.org/research/&gt;</w:t>
-      </w:r>
-      <w:r>
-        <w:rPr>
-          <w:rFonts w:asciiTheme="majorHAnsi" w:hAnsiTheme="majorHAnsi" w:cstheme="majorHAnsi"/>
-          <w:color w:val="000000" w:themeColor="text1"/>
-        </w:rPr>
-        <w:br/>
-      </w:r>
-      <w:proofErr w:type="gramStart"/>
-      <w:r>
-        <w:rPr>
-          <w:rStyle w:val="VerbatimChar"/>
-          <w:rFonts w:asciiTheme="majorHAnsi" w:hAnsiTheme="majorHAnsi" w:cstheme="majorHAnsi"/>
-          <w:color w:val="000000" w:themeColor="text1"/>
-        </w:rPr>
-        <w:t>SELECT ?paper</w:t>
-      </w:r>
-      <w:proofErr w:type="gramEnd"/>
-      <w:r>
-        <w:rPr>
-          <w:rStyle w:val="VerbatimChar"/>
-          <w:rFonts w:asciiTheme="majorHAnsi" w:hAnsiTheme="majorHAnsi" w:cstheme="majorHAnsi"/>
-          <w:color w:val="000000" w:themeColor="text1"/>
-        </w:rPr>
-        <w:t xml:space="preserve"> (COUNT(?citation) </w:t>
-      </w:r>
-      <w:proofErr w:type="gramStart"/>
-      <w:r>
-        <w:rPr>
-          <w:rStyle w:val="VerbatimChar"/>
-          <w:rFonts w:asciiTheme="majorHAnsi" w:hAnsiTheme="majorHAnsi" w:cstheme="majorHAnsi"/>
-          <w:color w:val="000000" w:themeColor="text1"/>
-        </w:rPr>
-        <w:t>AS ?</w:t>
-      </w:r>
-      <w:proofErr w:type="spellStart"/>
-      <w:r>
-        <w:rPr>
-          <w:rStyle w:val="VerbatimChar"/>
-          <w:rFonts w:asciiTheme="majorHAnsi" w:hAnsiTheme="majorHAnsi" w:cstheme="majorHAnsi"/>
-          <w:color w:val="000000" w:themeColor="text1"/>
-        </w:rPr>
-        <w:t>citationCount</w:t>
-      </w:r>
-      <w:proofErr w:type="spellEnd"/>
-      <w:proofErr w:type="gramEnd"/>
-      <w:r>
-        <w:rPr>
-          <w:rStyle w:val="VerbatimChar"/>
-          <w:rFonts w:asciiTheme="majorHAnsi" w:hAnsiTheme="majorHAnsi" w:cstheme="majorHAnsi"/>
-          <w:color w:val="000000" w:themeColor="text1"/>
-        </w:rPr>
-        <w:t>) (GROUP_</w:t>
-      </w:r>
-      <w:proofErr w:type="gramStart"/>
-      <w:r>
-        <w:rPr>
-          <w:rStyle w:val="VerbatimChar"/>
-          <w:rFonts w:asciiTheme="majorHAnsi" w:hAnsiTheme="majorHAnsi" w:cstheme="majorHAnsi"/>
-          <w:color w:val="000000" w:themeColor="text1"/>
-        </w:rPr>
-        <w:t>CONCAT(DISTINCT ?topic</w:t>
-      </w:r>
-      <w:proofErr w:type="gramEnd"/>
-      <w:r>
-        <w:rPr>
-          <w:rStyle w:val="VerbatimChar"/>
-          <w:rFonts w:asciiTheme="majorHAnsi" w:hAnsiTheme="majorHAnsi" w:cstheme="majorHAnsi"/>
-          <w:color w:val="000000" w:themeColor="text1"/>
-        </w:rPr>
-        <w:t xml:space="preserve">; separator=", ") </w:t>
-      </w:r>
-      <w:proofErr w:type="gramStart"/>
-      <w:r>
-        <w:rPr>
-          <w:rStyle w:val="VerbatimChar"/>
-          <w:rFonts w:asciiTheme="majorHAnsi" w:hAnsiTheme="majorHAnsi" w:cstheme="majorHAnsi"/>
-          <w:color w:val="000000" w:themeColor="text1"/>
-        </w:rPr>
-        <w:t>AS ?topics</w:t>
-      </w:r>
-      <w:proofErr w:type="gramEnd"/>
-      <w:r>
-        <w:rPr>
-          <w:rStyle w:val="VerbatimChar"/>
-          <w:rFonts w:asciiTheme="majorHAnsi" w:hAnsiTheme="majorHAnsi" w:cstheme="majorHAnsi"/>
-          <w:color w:val="000000" w:themeColor="text1"/>
-        </w:rPr>
-        <w:t>)</w:t>
-      </w:r>
-      <w:r>
-        <w:rPr>
-          <w:rFonts w:asciiTheme="majorHAnsi" w:hAnsiTheme="majorHAnsi" w:cstheme="majorHAnsi"/>
-          <w:color w:val="000000" w:themeColor="text1"/>
-        </w:rPr>
-        <w:br/>
-      </w:r>
-      <w:r>
-        <w:rPr>
-          <w:rStyle w:val="VerbatimChar"/>
-          <w:rFonts w:asciiTheme="majorHAnsi" w:hAnsiTheme="majorHAnsi" w:cstheme="majorHAnsi"/>
-          <w:color w:val="000000" w:themeColor="text1"/>
-        </w:rPr>
-        <w:t>WHERE {</w:t>
-      </w:r>
-      <w:r>
-        <w:rPr>
-          <w:rFonts w:asciiTheme="majorHAnsi" w:hAnsiTheme="majorHAnsi" w:cstheme="majorHAnsi"/>
-          <w:color w:val="000000" w:themeColor="text1"/>
-        </w:rPr>
-        <w:br/>
-      </w:r>
-      <w:r>
-        <w:rPr>
-          <w:rStyle w:val="VerbatimChar"/>
-          <w:rFonts w:asciiTheme="majorHAnsi" w:hAnsiTheme="majorHAnsi" w:cstheme="majorHAnsi"/>
-          <w:color w:val="000000" w:themeColor="text1"/>
-        </w:rPr>
-        <w:t xml:space="preserve">  ?paper </w:t>
-      </w:r>
-      <w:proofErr w:type="spellStart"/>
-      <w:r>
-        <w:rPr>
-          <w:rStyle w:val="VerbatimChar"/>
-          <w:rFonts w:asciiTheme="majorHAnsi" w:hAnsiTheme="majorHAnsi" w:cstheme="majorHAnsi"/>
-          <w:color w:val="000000" w:themeColor="text1"/>
-        </w:rPr>
-        <w:t>a</w:t>
-      </w:r>
-      <w:proofErr w:type="spellEnd"/>
-      <w:r>
-        <w:rPr>
-          <w:rStyle w:val="VerbatimChar"/>
-          <w:rFonts w:asciiTheme="majorHAnsi" w:hAnsiTheme="majorHAnsi" w:cstheme="majorHAnsi"/>
-          <w:color w:val="000000" w:themeColor="text1"/>
-        </w:rPr>
-        <w:t xml:space="preserve"> </w:t>
-      </w:r>
-      <w:proofErr w:type="spellStart"/>
-      <w:proofErr w:type="gramStart"/>
-      <w:r>
-        <w:rPr>
-          <w:rStyle w:val="VerbatimChar"/>
-          <w:rFonts w:asciiTheme="majorHAnsi" w:hAnsiTheme="majorHAnsi" w:cstheme="majorHAnsi"/>
-          <w:color w:val="000000" w:themeColor="text1"/>
-        </w:rPr>
-        <w:t>ex:Paper</w:t>
-      </w:r>
-      <w:proofErr w:type="spellEnd"/>
-      <w:proofErr w:type="gramEnd"/>
-      <w:r>
-        <w:rPr>
-          <w:rStyle w:val="VerbatimChar"/>
-          <w:rFonts w:asciiTheme="majorHAnsi" w:hAnsiTheme="majorHAnsi" w:cstheme="majorHAnsi"/>
-          <w:color w:val="000000" w:themeColor="text1"/>
-        </w:rPr>
-        <w:t xml:space="preserve"> .</w:t>
-      </w:r>
-      <w:r>
-        <w:rPr>
-          <w:rFonts w:asciiTheme="majorHAnsi" w:hAnsiTheme="majorHAnsi" w:cstheme="majorHAnsi"/>
-          <w:color w:val="000000" w:themeColor="text1"/>
-        </w:rPr>
-        <w:br/>
-      </w:r>
-      <w:r>
-        <w:rPr>
-          <w:rStyle w:val="VerbatimChar"/>
-          <w:rFonts w:asciiTheme="majorHAnsi" w:hAnsiTheme="majorHAnsi" w:cstheme="majorHAnsi"/>
-          <w:color w:val="000000" w:themeColor="text1"/>
-        </w:rPr>
-        <w:t xml:space="preserve">  OPTIONAL </w:t>
-      </w:r>
-      <w:proofErr w:type="gramStart"/>
-      <w:r>
-        <w:rPr>
-          <w:rStyle w:val="VerbatimChar"/>
-          <w:rFonts w:asciiTheme="majorHAnsi" w:hAnsiTheme="majorHAnsi" w:cstheme="majorHAnsi"/>
-          <w:color w:val="000000" w:themeColor="text1"/>
-        </w:rPr>
-        <w:t>{ ?</w:t>
-      </w:r>
-      <w:proofErr w:type="spellStart"/>
-      <w:r>
-        <w:rPr>
-          <w:rStyle w:val="VerbatimChar"/>
-          <w:rFonts w:asciiTheme="majorHAnsi" w:hAnsiTheme="majorHAnsi" w:cstheme="majorHAnsi"/>
-          <w:color w:val="000000" w:themeColor="text1"/>
-        </w:rPr>
-        <w:t>otherPaper</w:t>
-      </w:r>
-      <w:proofErr w:type="spellEnd"/>
-      <w:proofErr w:type="gramEnd"/>
-      <w:r>
-        <w:rPr>
-          <w:rStyle w:val="VerbatimChar"/>
-          <w:rFonts w:asciiTheme="majorHAnsi" w:hAnsiTheme="majorHAnsi" w:cstheme="majorHAnsi"/>
-          <w:color w:val="000000" w:themeColor="text1"/>
-        </w:rPr>
-        <w:t xml:space="preserve"> </w:t>
-      </w:r>
-      <w:proofErr w:type="spellStart"/>
-      <w:proofErr w:type="gramStart"/>
-      <w:r>
-        <w:rPr>
-          <w:rStyle w:val="VerbatimChar"/>
-          <w:rFonts w:asciiTheme="majorHAnsi" w:hAnsiTheme="majorHAnsi" w:cstheme="majorHAnsi"/>
-          <w:color w:val="000000" w:themeColor="text1"/>
-        </w:rPr>
-        <w:t>ex:cites</w:t>
-      </w:r>
-      <w:proofErr w:type="spellEnd"/>
-      <w:r>
-        <w:rPr>
-          <w:rStyle w:val="VerbatimChar"/>
-          <w:rFonts w:asciiTheme="majorHAnsi" w:hAnsiTheme="majorHAnsi" w:cstheme="majorHAnsi"/>
-          <w:color w:val="000000" w:themeColor="text1"/>
-        </w:rPr>
-        <w:t xml:space="preserve"> ?paper</w:t>
-      </w:r>
-      <w:proofErr w:type="gramEnd"/>
-      <w:r>
-        <w:rPr>
-          <w:rStyle w:val="VerbatimChar"/>
-          <w:rFonts w:asciiTheme="majorHAnsi" w:hAnsiTheme="majorHAnsi" w:cstheme="majorHAnsi"/>
-          <w:color w:val="000000" w:themeColor="text1"/>
-        </w:rPr>
-        <w:t xml:space="preserve"> . </w:t>
-      </w:r>
-      <w:proofErr w:type="gramStart"/>
-      <w:r>
-        <w:rPr>
-          <w:rStyle w:val="VerbatimChar"/>
-          <w:rFonts w:asciiTheme="majorHAnsi" w:hAnsiTheme="majorHAnsi" w:cstheme="majorHAnsi"/>
-          <w:color w:val="000000" w:themeColor="text1"/>
-        </w:rPr>
-        <w:t>BIND(</w:t>
-      </w:r>
-      <w:proofErr w:type="gramEnd"/>
-      <w:r>
-        <w:rPr>
-          <w:rStyle w:val="VerbatimChar"/>
-          <w:rFonts w:asciiTheme="majorHAnsi" w:hAnsiTheme="majorHAnsi" w:cstheme="majorHAnsi"/>
-          <w:color w:val="000000" w:themeColor="text1"/>
-        </w:rPr>
-        <w:t>?</w:t>
-      </w:r>
-      <w:proofErr w:type="spellStart"/>
-      <w:r>
-        <w:rPr>
-          <w:rStyle w:val="VerbatimChar"/>
-          <w:rFonts w:asciiTheme="majorHAnsi" w:hAnsiTheme="majorHAnsi" w:cstheme="majorHAnsi"/>
-          <w:color w:val="000000" w:themeColor="text1"/>
-        </w:rPr>
-        <w:t>otherPaper</w:t>
-      </w:r>
-      <w:proofErr w:type="spellEnd"/>
-      <w:r>
-        <w:rPr>
-          <w:rStyle w:val="VerbatimChar"/>
-          <w:rFonts w:asciiTheme="majorHAnsi" w:hAnsiTheme="majorHAnsi" w:cstheme="majorHAnsi"/>
-          <w:color w:val="000000" w:themeColor="text1"/>
-        </w:rPr>
-        <w:t xml:space="preserve"> </w:t>
-      </w:r>
-      <w:proofErr w:type="gramStart"/>
-      <w:r>
-        <w:rPr>
-          <w:rStyle w:val="VerbatimChar"/>
-          <w:rFonts w:asciiTheme="majorHAnsi" w:hAnsiTheme="majorHAnsi" w:cstheme="majorHAnsi"/>
-          <w:color w:val="000000" w:themeColor="text1"/>
-        </w:rPr>
-        <w:t>AS ?citation) }</w:t>
-      </w:r>
-      <w:proofErr w:type="gramEnd"/>
-      <w:r>
-        <w:rPr>
-          <w:rFonts w:asciiTheme="majorHAnsi" w:hAnsiTheme="majorHAnsi" w:cstheme="majorHAnsi"/>
-          <w:color w:val="000000" w:themeColor="text1"/>
-        </w:rPr>
-        <w:br/>
-      </w:r>
-      <w:r>
-        <w:rPr>
-          <w:rStyle w:val="VerbatimChar"/>
-          <w:rFonts w:asciiTheme="majorHAnsi" w:hAnsiTheme="majorHAnsi" w:cstheme="majorHAnsi"/>
-          <w:color w:val="000000" w:themeColor="text1"/>
-        </w:rPr>
-        <w:t xml:space="preserve">  OPTIONAL </w:t>
-      </w:r>
-      <w:proofErr w:type="gramStart"/>
-      <w:r>
-        <w:rPr>
-          <w:rStyle w:val="VerbatimChar"/>
-          <w:rFonts w:asciiTheme="majorHAnsi" w:hAnsiTheme="majorHAnsi" w:cstheme="majorHAnsi"/>
-          <w:color w:val="000000" w:themeColor="text1"/>
-        </w:rPr>
-        <w:t>{ ?paper</w:t>
-      </w:r>
-      <w:proofErr w:type="gramEnd"/>
-      <w:r>
-        <w:rPr>
-          <w:rStyle w:val="VerbatimChar"/>
-          <w:rFonts w:asciiTheme="majorHAnsi" w:hAnsiTheme="majorHAnsi" w:cstheme="majorHAnsi"/>
-          <w:color w:val="000000" w:themeColor="text1"/>
-        </w:rPr>
-        <w:t xml:space="preserve"> </w:t>
-      </w:r>
-      <w:proofErr w:type="spellStart"/>
-      <w:proofErr w:type="gramStart"/>
-      <w:r>
-        <w:rPr>
-          <w:rStyle w:val="VerbatimChar"/>
-          <w:rFonts w:asciiTheme="majorHAnsi" w:hAnsiTheme="majorHAnsi" w:cstheme="majorHAnsi"/>
-          <w:color w:val="000000" w:themeColor="text1"/>
-        </w:rPr>
-        <w:t>ex:hasKeyword</w:t>
-      </w:r>
-      <w:proofErr w:type="spellEnd"/>
-      <w:r>
-        <w:rPr>
-          <w:rStyle w:val="VerbatimChar"/>
-          <w:rFonts w:asciiTheme="majorHAnsi" w:hAnsiTheme="majorHAnsi" w:cstheme="majorHAnsi"/>
-          <w:color w:val="000000" w:themeColor="text1"/>
-        </w:rPr>
-        <w:t xml:space="preserve"> ?topic</w:t>
-      </w:r>
-      <w:proofErr w:type="gramEnd"/>
-      <w:r>
-        <w:rPr>
-          <w:rStyle w:val="VerbatimChar"/>
-          <w:rFonts w:asciiTheme="majorHAnsi" w:hAnsiTheme="majorHAnsi" w:cstheme="majorHAnsi"/>
-          <w:color w:val="000000" w:themeColor="text1"/>
-        </w:rPr>
-        <w:t xml:space="preserve"> }</w:t>
-      </w:r>
-      <w:r>
-        <w:rPr>
-          <w:rFonts w:asciiTheme="majorHAnsi" w:hAnsiTheme="majorHAnsi" w:cstheme="majorHAnsi"/>
-          <w:color w:val="000000" w:themeColor="text1"/>
-        </w:rPr>
-        <w:br/>
-      </w:r>
-      <w:r>
-        <w:rPr>
-          <w:rStyle w:val="VerbatimChar"/>
-          <w:rFonts w:asciiTheme="majorHAnsi" w:hAnsiTheme="majorHAnsi" w:cstheme="majorHAnsi"/>
-          <w:color w:val="000000" w:themeColor="text1"/>
-        </w:rPr>
-        <w:lastRenderedPageBreak/>
-        <w:t>}</w:t>
-      </w:r>
-      <w:r>
-        <w:rPr>
-          <w:rFonts w:asciiTheme="majorHAnsi" w:hAnsiTheme="majorHAnsi" w:cstheme="majorHAnsi"/>
-          <w:color w:val="000000" w:themeColor="text1"/>
-        </w:rPr>
-        <w:br/>
-      </w:r>
-      <w:r>
-        <w:rPr>
-          <w:rStyle w:val="VerbatimChar"/>
-          <w:rFonts w:asciiTheme="majorHAnsi" w:hAnsiTheme="majorHAnsi" w:cstheme="majorHAnsi"/>
-          <w:color w:val="000000" w:themeColor="text1"/>
-        </w:rPr>
-        <w:t xml:space="preserve">GROUP </w:t>
-      </w:r>
-      <w:proofErr w:type="gramStart"/>
-      <w:r>
-        <w:rPr>
-          <w:rStyle w:val="VerbatimChar"/>
-          <w:rFonts w:asciiTheme="majorHAnsi" w:hAnsiTheme="majorHAnsi" w:cstheme="majorHAnsi"/>
-          <w:color w:val="000000" w:themeColor="text1"/>
-        </w:rPr>
-        <w:t>BY ?paper</w:t>
-      </w:r>
-      <w:proofErr w:type="gramEnd"/>
-      <w:r>
-        <w:rPr>
-          <w:rFonts w:asciiTheme="majorHAnsi" w:hAnsiTheme="majorHAnsi" w:cstheme="majorHAnsi"/>
-          <w:color w:val="000000" w:themeColor="text1"/>
-        </w:rPr>
-        <w:br/>
-      </w:r>
-      <w:r>
-        <w:rPr>
-          <w:rStyle w:val="VerbatimChar"/>
-          <w:rFonts w:asciiTheme="majorHAnsi" w:hAnsiTheme="majorHAnsi" w:cstheme="majorHAnsi"/>
-          <w:color w:val="000000" w:themeColor="text1"/>
-        </w:rPr>
-        <w:t>ORDER BY DESC</w:t>
-      </w:r>
-      <w:proofErr w:type="gramStart"/>
-      <w:r>
-        <w:rPr>
-          <w:rStyle w:val="VerbatimChar"/>
-          <w:rFonts w:asciiTheme="majorHAnsi" w:hAnsiTheme="majorHAnsi" w:cstheme="majorHAnsi"/>
-          <w:color w:val="000000" w:themeColor="text1"/>
-        </w:rPr>
-        <w:t>(?</w:t>
-      </w:r>
-      <w:proofErr w:type="spellStart"/>
-      <w:r>
-        <w:rPr>
-          <w:rStyle w:val="VerbatimChar"/>
-          <w:rFonts w:asciiTheme="majorHAnsi" w:hAnsiTheme="majorHAnsi" w:cstheme="majorHAnsi"/>
-          <w:color w:val="000000" w:themeColor="text1"/>
-        </w:rPr>
-        <w:t>citationCount</w:t>
-      </w:r>
-      <w:proofErr w:type="spellEnd"/>
-      <w:proofErr w:type="gramEnd"/>
-      <w:r>
-        <w:rPr>
-          <w:rStyle w:val="VerbatimChar"/>
-          <w:rFonts w:asciiTheme="majorHAnsi" w:hAnsiTheme="majorHAnsi" w:cstheme="majorHAnsi"/>
-          <w:color w:val="000000" w:themeColor="text1"/>
-        </w:rPr>
-        <w:t>)</w:t>
-      </w:r>
-      <w:r>
-        <w:rPr>
-          <w:rFonts w:asciiTheme="majorHAnsi" w:hAnsiTheme="majorHAnsi" w:cstheme="majorHAnsi"/>
-          <w:color w:val="000000" w:themeColor="text1"/>
-        </w:rPr>
-        <w:br/>
-      </w:r>
-      <w:r>
-        <w:rPr>
-          <w:rStyle w:val="VerbatimChar"/>
-          <w:rFonts w:asciiTheme="majorHAnsi" w:hAnsiTheme="majorHAnsi" w:cstheme="majorHAnsi"/>
-          <w:color w:val="000000" w:themeColor="text1"/>
-        </w:rPr>
-        <w:t>LIMIT 10</w:t>
-      </w:r>
-    </w:p>
-    <w:p>
-      <w:pPr>
-        <w:pStyle w:val="SourceCode"/>
-        <w:ind w:left="720"/>
-        <w:jc w:val="both"/>
-        <w:rPr>
-          <w:rFonts w:asciiTheme="majorHAnsi" w:hAnsiTheme="majorHAnsi" w:cstheme="majorHAnsi"/>
-          <w:color w:val="000000" w:themeColor="text1"/>
-        </w:rPr>
-      </w:pPr>
-    </w:p>
-    <w:p>
-      <w:pPr>
-        <w:pStyle w:val="Heading2"/>
-        <w:jc w:val="both"/>
-        <w:rPr>
-          <w:rFonts w:cstheme="majorHAnsi"/>
-          <w:color w:val="000000" w:themeColor="text1"/>
-        </w:rPr>
-      </w:pPr>
-      <w:r>
-        <w:rPr>
-          <w:rFonts w:cstheme="majorHAnsi"/>
-          <w:color w:val="000000" w:themeColor="text1"/>
-        </w:rPr>
-        <w:t>5. Knowledge Graph Summary</w:t>
+          <w:rFonts w:ascii="Arial" w:hAnsi="Arial" w:cs="Arial"/>
+          <w:noProof/>
+          <w:color w:val="000000"/>
+          <w:bdr w:val="none" w:sz="0" w:space="0" w:color="auto" w:frame="1"/>
+        </w:rPr>
+        <w:drawing>
+          <wp:inline distT="0" distB="0" distL="0" distR="0" wp14:anchorId="61423A28" wp14:editId="7C28A02E">
+            <wp:extent cx="5486400" cy="2215515"/>
+            <wp:effectExtent l="0" t="0" r="0" b="0"/>
+            <wp:docPr id="1534831540" name="Picture 2" descr="A screenshot of a computer&#10;&#10;AI-generated content may be incorrect."/>
+            <wp:cNvGraphicFramePr>
+              <a:graphicFrameLocks xmlns:a="http://schemas.openxmlformats.org/drawingml/2006/main" noChangeAspect="1"/>
+            </wp:cNvGraphicFramePr>
+            <a:graphic xmlns:a="http://schemas.openxmlformats.org/drawingml/2006/main">
+              <a:graphicData uri="http://schemas.openxmlformats.org/drawingml/2006/picture">
+                <pic:pic xmlns:pic="http://schemas.openxmlformats.org/drawingml/2006/picture">
+                  <pic:nvPicPr>
+                    <pic:cNvPr id="1534831540" name="Picture 2" descr="A screenshot of a computer&#10;&#10;AI-generated content may be incorrect."/>
+                    <pic:cNvPicPr>
+                      <a:picLocks noChangeAspect="1" noChangeArrowheads="1"/>
+                    </pic:cNvPicPr>
+                  </pic:nvPicPr>
+                  <pic:blipFill>
+                    <a:blip r:embed="rId7">
+                      <a:extLst>
+                        <a:ext uri="{28A0092B-C50C-407E-A947-70E740481C1C}">
+                          <a14:useLocalDpi xmlns:a14="http://schemas.microsoft.com/office/drawing/2010/main" val="0"/>
+                        </a:ext>
+                      </a:extLst>
+                    </a:blip>
+                    <a:srcRect/>
+                    <a:stretch>
+                      <a:fillRect/>
+                    </a:stretch>
+                  </pic:blipFill>
+                  <pic:spPr bwMode="auto">
+                    <a:xfrm>
+                      <a:off x="0" y="0"/>
+                      <a:ext cx="5486400" cy="2215515"/>
+                    </a:xfrm>
+                    <a:prstGeom prst="rect">
+                      <a:avLst/>
+                    </a:prstGeom>
+                    <a:noFill/>
+                    <a:ln>
+                      <a:noFill/>
+                    </a:ln>
+                  </pic:spPr>
+                </pic:pic>
+              </a:graphicData>
+            </a:graphic>
+          </wp:inline>
+        </w:drawing>
       </w:r>
     </w:p>
     <w:tbl>
       <w:tblPr>
+        <w:tblStyle w:val="TableGrid"/>
+        <w:tblW w:w="0" w:type="auto"/>
+        <w:tblInd w:w="720" w:type="dxa"/>
+        <w:tblLook w:val="04A0" w:firstRow="1" w:lastRow="0" w:firstColumn="1" w:lastColumn="0" w:noHBand="0" w:noVBand="1"/>
+      </w:tblPr>
+      <w:tblGrid>
+        <w:gridCol w:w="7920"/>
+      </w:tblGrid>
+      <w:tr>
+        <w:tc>
+          <w:tcPr>
+            <w:tcW w:w="8630" w:type="dxa"/>
+            <w:tcBorders>
+              <w:top w:val="nil"/>
+              <w:left w:val="nil"/>
+              <w:bottom w:val="nil"/>
+              <w:right w:val="nil"/>
+            </w:tcBorders>
+          </w:tcPr>
+          <w:p>
+            <w:pPr>
+              <w:pStyle w:val="SourceCode"/>
+              <w:jc w:val="center"/>
+              <w:rPr>
+                <w:rStyle w:val="VerbatimChar"/>
+                <w:rFonts w:asciiTheme="majorHAnsi" w:hAnsiTheme="majorHAnsi" w:cstheme="majorHAnsi"/>
+                <w:color w:val="000000" w:themeColor="text1"/>
+              </w:rPr>
+            </w:pPr>
+            <w:r>
+              <w:rPr>
+                <w:rFonts w:asciiTheme="majorHAnsi" w:hAnsiTheme="majorHAnsi" w:cstheme="majorHAnsi"/>
+                <w:color w:val="000000" w:themeColor="text1"/>
+              </w:rPr>
+              <w:t xml:space="preserve">Fig. </w:t>
+            </w:r>
+            <w:r>
+              <w:rPr>
+                <w:rFonts w:asciiTheme="majorHAnsi" w:hAnsiTheme="majorHAnsi" w:cstheme="majorHAnsi"/>
+                <w:color w:val="000000" w:themeColor="text1"/>
+              </w:rPr>
+              <w:t>2</w:t>
+            </w:r>
+            <w:r>
+              <w:rPr>
+                <w:rFonts w:asciiTheme="majorHAnsi" w:hAnsiTheme="majorHAnsi" w:cstheme="majorHAnsi"/>
+                <w:color w:val="000000" w:themeColor="text1"/>
+              </w:rPr>
+              <w:t>:</w:t>
+            </w:r>
+            <w:r>
+              <w:rPr>
+                <w:rFonts w:asciiTheme="majorHAnsi" w:hAnsiTheme="majorHAnsi" w:cstheme="majorHAnsi"/>
+                <w:color w:val="000000" w:themeColor="text1"/>
+              </w:rPr>
+              <w:t xml:space="preserve"> </w:t>
+            </w:r>
+            <w:r>
+              <w:rPr>
+                <w:rFonts w:asciiTheme="majorHAnsi" w:hAnsiTheme="majorHAnsi" w:cstheme="majorHAnsi"/>
+                <w:color w:val="000000" w:themeColor="text1"/>
+              </w:rPr>
+              <w:t xml:space="preserve">Results of </w:t>
+            </w:r>
+            <w:proofErr w:type="gramStart"/>
+            <w:r>
+              <w:rPr>
+                <w:rFonts w:asciiTheme="majorHAnsi" w:hAnsiTheme="majorHAnsi" w:cstheme="majorHAnsi"/>
+                <w:color w:val="000000" w:themeColor="text1"/>
+              </w:rPr>
+              <w:t>the query</w:t>
+            </w:r>
+            <w:proofErr w:type="gramEnd"/>
+            <w:r>
+              <w:rPr>
+                <w:rFonts w:asciiTheme="majorHAnsi" w:hAnsiTheme="majorHAnsi" w:cstheme="majorHAnsi"/>
+                <w:color w:val="000000" w:themeColor="text1"/>
+              </w:rPr>
+              <w:t xml:space="preserve"> 1 in </w:t>
+            </w:r>
+            <w:proofErr w:type="spellStart"/>
+            <w:r>
+              <w:rPr>
+                <w:rFonts w:asciiTheme="majorHAnsi" w:hAnsiTheme="majorHAnsi" w:cstheme="majorHAnsi"/>
+                <w:color w:val="000000" w:themeColor="text1"/>
+              </w:rPr>
+              <w:t>GraphDB</w:t>
+            </w:r>
+            <w:proofErr w:type="spellEnd"/>
+          </w:p>
+        </w:tc>
+      </w:tr>
+    </w:tbl>
+    <w:p>
+      <w:pPr>
+        <w:pStyle w:val="SourceCode"/>
+        <w:ind w:left="720"/>
+        <w:jc w:val="center"/>
+        <w:rPr>
+          <w:rStyle w:val="VerbatimChar"/>
+          <w:rFonts w:asciiTheme="majorHAnsi" w:hAnsiTheme="majorHAnsi" w:cstheme="majorHAnsi"/>
+          <w:color w:val="000000" w:themeColor="text1"/>
+        </w:rPr>
+      </w:pPr>
+    </w:p>
+    <w:p>
+      <w:pPr>
+        <w:pStyle w:val="SourceCode"/>
+        <w:ind w:left="720"/>
+        <w:rPr>
+          <w:rFonts w:asciiTheme="majorHAnsi" w:hAnsiTheme="majorHAnsi" w:cstheme="majorHAnsi"/>
+          <w:color w:val="000000" w:themeColor="text1"/>
+        </w:rPr>
+      </w:pPr>
+    </w:p>
+    <w:p>
+      <w:pPr>
+        <w:pStyle w:val="FirstParagraph"/>
+        <w:jc w:val="both"/>
+        <w:rPr>
+          <w:rFonts w:asciiTheme="majorHAnsi" w:hAnsiTheme="majorHAnsi" w:cstheme="majorHAnsi"/>
+          <w:color w:val="000000" w:themeColor="text1"/>
+        </w:rPr>
+      </w:pPr>
+      <w:r>
+        <w:rPr>
+          <w:rFonts w:asciiTheme="majorHAnsi" w:hAnsiTheme="majorHAnsi" w:cstheme="majorHAnsi"/>
+          <w:b/>
+          <w:bCs/>
+          <w:color w:val="000000" w:themeColor="text1"/>
+        </w:rPr>
+        <w:t>Query 2: Most Cited Papers with Their Topics</w:t>
+      </w:r>
+    </w:p>
+    <w:p>
+      <w:pPr>
+        <w:pStyle w:val="SourceCode"/>
+        <w:ind w:left="720"/>
+        <w:rPr>
+          <w:rStyle w:val="VerbatimChar"/>
+          <w:rFonts w:asciiTheme="majorHAnsi" w:hAnsiTheme="majorHAnsi" w:cstheme="majorHAnsi"/>
+          <w:color w:val="000000" w:themeColor="text1"/>
+        </w:rPr>
+      </w:pPr>
+      <w:r>
+        <w:rPr>
+          <w:rStyle w:val="VerbatimChar"/>
+          <w:rFonts w:asciiTheme="majorHAnsi" w:hAnsiTheme="majorHAnsi" w:cstheme="majorHAnsi"/>
+          <w:color w:val="000000" w:themeColor="text1"/>
+        </w:rPr>
+        <w:t>PREFIX ex: &lt;http://example.org/research/&gt;</w:t>
+      </w:r>
+      <w:r>
+        <w:rPr>
+          <w:rFonts w:asciiTheme="majorHAnsi" w:hAnsiTheme="majorHAnsi" w:cstheme="majorHAnsi"/>
+          <w:color w:val="000000" w:themeColor="text1"/>
+        </w:rPr>
+        <w:br/>
+      </w:r>
+      <w:proofErr w:type="gramStart"/>
+      <w:r>
+        <w:rPr>
+          <w:rStyle w:val="VerbatimChar"/>
+          <w:rFonts w:asciiTheme="majorHAnsi" w:hAnsiTheme="majorHAnsi" w:cstheme="majorHAnsi"/>
+          <w:color w:val="000000" w:themeColor="text1"/>
+        </w:rPr>
+        <w:t>SELECT ?paper</w:t>
+      </w:r>
+      <w:proofErr w:type="gramEnd"/>
+      <w:r>
+        <w:rPr>
+          <w:rStyle w:val="VerbatimChar"/>
+          <w:rFonts w:asciiTheme="majorHAnsi" w:hAnsiTheme="majorHAnsi" w:cstheme="majorHAnsi"/>
+          <w:color w:val="000000" w:themeColor="text1"/>
+        </w:rPr>
+        <w:t xml:space="preserve"> (COUNT(?citation) </w:t>
+      </w:r>
+      <w:proofErr w:type="gramStart"/>
+      <w:r>
+        <w:rPr>
+          <w:rStyle w:val="VerbatimChar"/>
+          <w:rFonts w:asciiTheme="majorHAnsi" w:hAnsiTheme="majorHAnsi" w:cstheme="majorHAnsi"/>
+          <w:color w:val="000000" w:themeColor="text1"/>
+        </w:rPr>
+        <w:t>AS ?</w:t>
+      </w:r>
+      <w:proofErr w:type="spellStart"/>
+      <w:r>
+        <w:rPr>
+          <w:rStyle w:val="VerbatimChar"/>
+          <w:rFonts w:asciiTheme="majorHAnsi" w:hAnsiTheme="majorHAnsi" w:cstheme="majorHAnsi"/>
+          <w:color w:val="000000" w:themeColor="text1"/>
+        </w:rPr>
+        <w:t>citationCount</w:t>
+      </w:r>
+      <w:proofErr w:type="spellEnd"/>
+      <w:proofErr w:type="gramEnd"/>
+      <w:r>
+        <w:rPr>
+          <w:rStyle w:val="VerbatimChar"/>
+          <w:rFonts w:asciiTheme="majorHAnsi" w:hAnsiTheme="majorHAnsi" w:cstheme="majorHAnsi"/>
+          <w:color w:val="000000" w:themeColor="text1"/>
+        </w:rPr>
+        <w:t>) (GROUP_</w:t>
+      </w:r>
+      <w:proofErr w:type="gramStart"/>
+      <w:r>
+        <w:rPr>
+          <w:rStyle w:val="VerbatimChar"/>
+          <w:rFonts w:asciiTheme="majorHAnsi" w:hAnsiTheme="majorHAnsi" w:cstheme="majorHAnsi"/>
+          <w:color w:val="000000" w:themeColor="text1"/>
+        </w:rPr>
+        <w:t>CONCAT(DISTINCT ?topic</w:t>
+      </w:r>
+      <w:proofErr w:type="gramEnd"/>
+      <w:r>
+        <w:rPr>
+          <w:rStyle w:val="VerbatimChar"/>
+          <w:rFonts w:asciiTheme="majorHAnsi" w:hAnsiTheme="majorHAnsi" w:cstheme="majorHAnsi"/>
+          <w:color w:val="000000" w:themeColor="text1"/>
+        </w:rPr>
+        <w:t xml:space="preserve">; separator=", ") </w:t>
+      </w:r>
+      <w:proofErr w:type="gramStart"/>
+      <w:r>
+        <w:rPr>
+          <w:rStyle w:val="VerbatimChar"/>
+          <w:rFonts w:asciiTheme="majorHAnsi" w:hAnsiTheme="majorHAnsi" w:cstheme="majorHAnsi"/>
+          <w:color w:val="000000" w:themeColor="text1"/>
+        </w:rPr>
+        <w:t>AS ?topics</w:t>
+      </w:r>
+      <w:proofErr w:type="gramEnd"/>
+      <w:r>
+        <w:rPr>
+          <w:rStyle w:val="VerbatimChar"/>
+          <w:rFonts w:asciiTheme="majorHAnsi" w:hAnsiTheme="majorHAnsi" w:cstheme="majorHAnsi"/>
+          <w:color w:val="000000" w:themeColor="text1"/>
+        </w:rPr>
+        <w:t>)</w:t>
+      </w:r>
+      <w:r>
+        <w:rPr>
+          <w:rFonts w:asciiTheme="majorHAnsi" w:hAnsiTheme="majorHAnsi" w:cstheme="majorHAnsi"/>
+          <w:color w:val="000000" w:themeColor="text1"/>
+        </w:rPr>
+        <w:br/>
+      </w:r>
+      <w:r>
+        <w:rPr>
+          <w:rStyle w:val="VerbatimChar"/>
+          <w:rFonts w:asciiTheme="majorHAnsi" w:hAnsiTheme="majorHAnsi" w:cstheme="majorHAnsi"/>
+          <w:color w:val="000000" w:themeColor="text1"/>
+        </w:rPr>
+        <w:t>WHERE {</w:t>
+      </w:r>
+      <w:r>
+        <w:rPr>
+          <w:rFonts w:asciiTheme="majorHAnsi" w:hAnsiTheme="majorHAnsi" w:cstheme="majorHAnsi"/>
+          <w:color w:val="000000" w:themeColor="text1"/>
+        </w:rPr>
+        <w:br/>
+      </w:r>
+      <w:r>
+        <w:rPr>
+          <w:rStyle w:val="VerbatimChar"/>
+          <w:rFonts w:asciiTheme="majorHAnsi" w:hAnsiTheme="majorHAnsi" w:cstheme="majorHAnsi"/>
+          <w:color w:val="000000" w:themeColor="text1"/>
+        </w:rPr>
+        <w:t xml:space="preserve">  ?paper </w:t>
+      </w:r>
+      <w:proofErr w:type="spellStart"/>
+      <w:r>
+        <w:rPr>
+          <w:rStyle w:val="VerbatimChar"/>
+          <w:rFonts w:asciiTheme="majorHAnsi" w:hAnsiTheme="majorHAnsi" w:cstheme="majorHAnsi"/>
+          <w:color w:val="000000" w:themeColor="text1"/>
+        </w:rPr>
+        <w:t>a</w:t>
+      </w:r>
+      <w:proofErr w:type="spellEnd"/>
+      <w:r>
+        <w:rPr>
+          <w:rStyle w:val="VerbatimChar"/>
+          <w:rFonts w:asciiTheme="majorHAnsi" w:hAnsiTheme="majorHAnsi" w:cstheme="majorHAnsi"/>
+          <w:color w:val="000000" w:themeColor="text1"/>
+        </w:rPr>
+        <w:t xml:space="preserve"> </w:t>
+      </w:r>
+      <w:proofErr w:type="spellStart"/>
+      <w:proofErr w:type="gramStart"/>
+      <w:r>
+        <w:rPr>
+          <w:rStyle w:val="VerbatimChar"/>
+          <w:rFonts w:asciiTheme="majorHAnsi" w:hAnsiTheme="majorHAnsi" w:cstheme="majorHAnsi"/>
+          <w:color w:val="000000" w:themeColor="text1"/>
+        </w:rPr>
+        <w:t>ex:Paper</w:t>
+      </w:r>
+      <w:proofErr w:type="spellEnd"/>
+      <w:proofErr w:type="gramEnd"/>
+      <w:r>
+        <w:rPr>
+          <w:rStyle w:val="VerbatimChar"/>
+          <w:rFonts w:asciiTheme="majorHAnsi" w:hAnsiTheme="majorHAnsi" w:cstheme="majorHAnsi"/>
+          <w:color w:val="000000" w:themeColor="text1"/>
+        </w:rPr>
+        <w:t xml:space="preserve"> .</w:t>
+      </w:r>
+      <w:r>
+        <w:rPr>
+          <w:rFonts w:asciiTheme="majorHAnsi" w:hAnsiTheme="majorHAnsi" w:cstheme="majorHAnsi"/>
+          <w:color w:val="000000" w:themeColor="text1"/>
+        </w:rPr>
+        <w:br/>
+      </w:r>
+      <w:r>
+        <w:rPr>
+          <w:rStyle w:val="VerbatimChar"/>
+          <w:rFonts w:asciiTheme="majorHAnsi" w:hAnsiTheme="majorHAnsi" w:cstheme="majorHAnsi"/>
+          <w:color w:val="000000" w:themeColor="text1"/>
+        </w:rPr>
+        <w:t xml:space="preserve">  OPTIONAL </w:t>
+      </w:r>
+      <w:proofErr w:type="gramStart"/>
+      <w:r>
+        <w:rPr>
+          <w:rStyle w:val="VerbatimChar"/>
+          <w:rFonts w:asciiTheme="majorHAnsi" w:hAnsiTheme="majorHAnsi" w:cstheme="majorHAnsi"/>
+          <w:color w:val="000000" w:themeColor="text1"/>
+        </w:rPr>
+        <w:t>{ ?</w:t>
+      </w:r>
+      <w:proofErr w:type="spellStart"/>
+      <w:r>
+        <w:rPr>
+          <w:rStyle w:val="VerbatimChar"/>
+          <w:rFonts w:asciiTheme="majorHAnsi" w:hAnsiTheme="majorHAnsi" w:cstheme="majorHAnsi"/>
+          <w:color w:val="000000" w:themeColor="text1"/>
+        </w:rPr>
+        <w:t>otherPaper</w:t>
+      </w:r>
+      <w:proofErr w:type="spellEnd"/>
+      <w:proofErr w:type="gramEnd"/>
+      <w:r>
+        <w:rPr>
+          <w:rStyle w:val="VerbatimChar"/>
+          <w:rFonts w:asciiTheme="majorHAnsi" w:hAnsiTheme="majorHAnsi" w:cstheme="majorHAnsi"/>
+          <w:color w:val="000000" w:themeColor="text1"/>
+        </w:rPr>
+        <w:t xml:space="preserve"> </w:t>
+      </w:r>
+      <w:proofErr w:type="spellStart"/>
+      <w:proofErr w:type="gramStart"/>
+      <w:r>
+        <w:rPr>
+          <w:rStyle w:val="VerbatimChar"/>
+          <w:rFonts w:asciiTheme="majorHAnsi" w:hAnsiTheme="majorHAnsi" w:cstheme="majorHAnsi"/>
+          <w:color w:val="000000" w:themeColor="text1"/>
+        </w:rPr>
+        <w:t>ex:cites</w:t>
+      </w:r>
+      <w:proofErr w:type="spellEnd"/>
+      <w:r>
+        <w:rPr>
+          <w:rStyle w:val="VerbatimChar"/>
+          <w:rFonts w:asciiTheme="majorHAnsi" w:hAnsiTheme="majorHAnsi" w:cstheme="majorHAnsi"/>
+          <w:color w:val="000000" w:themeColor="text1"/>
+        </w:rPr>
+        <w:t xml:space="preserve"> ?paper</w:t>
+      </w:r>
+      <w:proofErr w:type="gramEnd"/>
+      <w:r>
+        <w:rPr>
+          <w:rStyle w:val="VerbatimChar"/>
+          <w:rFonts w:asciiTheme="majorHAnsi" w:hAnsiTheme="majorHAnsi" w:cstheme="majorHAnsi"/>
+          <w:color w:val="000000" w:themeColor="text1"/>
+        </w:rPr>
+        <w:t xml:space="preserve"> . </w:t>
+      </w:r>
+      <w:proofErr w:type="gramStart"/>
+      <w:r>
+        <w:rPr>
+          <w:rStyle w:val="VerbatimChar"/>
+          <w:rFonts w:asciiTheme="majorHAnsi" w:hAnsiTheme="majorHAnsi" w:cstheme="majorHAnsi"/>
+          <w:color w:val="000000" w:themeColor="text1"/>
+        </w:rPr>
+        <w:t>BIND(</w:t>
+      </w:r>
+      <w:proofErr w:type="gramEnd"/>
+      <w:r>
+        <w:rPr>
+          <w:rStyle w:val="VerbatimChar"/>
+          <w:rFonts w:asciiTheme="majorHAnsi" w:hAnsiTheme="majorHAnsi" w:cstheme="majorHAnsi"/>
+          <w:color w:val="000000" w:themeColor="text1"/>
+        </w:rPr>
+        <w:t>?</w:t>
+      </w:r>
+      <w:proofErr w:type="spellStart"/>
+      <w:r>
+        <w:rPr>
+          <w:rStyle w:val="VerbatimChar"/>
+          <w:rFonts w:asciiTheme="majorHAnsi" w:hAnsiTheme="majorHAnsi" w:cstheme="majorHAnsi"/>
+          <w:color w:val="000000" w:themeColor="text1"/>
+        </w:rPr>
+        <w:t>otherPaper</w:t>
+      </w:r>
+      <w:proofErr w:type="spellEnd"/>
+      <w:r>
+        <w:rPr>
+          <w:rStyle w:val="VerbatimChar"/>
+          <w:rFonts w:asciiTheme="majorHAnsi" w:hAnsiTheme="majorHAnsi" w:cstheme="majorHAnsi"/>
+          <w:color w:val="000000" w:themeColor="text1"/>
+        </w:rPr>
+        <w:t xml:space="preserve"> </w:t>
+      </w:r>
+      <w:proofErr w:type="gramStart"/>
+      <w:r>
+        <w:rPr>
+          <w:rStyle w:val="VerbatimChar"/>
+          <w:rFonts w:asciiTheme="majorHAnsi" w:hAnsiTheme="majorHAnsi" w:cstheme="majorHAnsi"/>
+          <w:color w:val="000000" w:themeColor="text1"/>
+        </w:rPr>
+        <w:t>AS ?citation) }</w:t>
+      </w:r>
+      <w:proofErr w:type="gramEnd"/>
+      <w:r>
+        <w:rPr>
+          <w:rFonts w:asciiTheme="majorHAnsi" w:hAnsiTheme="majorHAnsi" w:cstheme="majorHAnsi"/>
+          <w:color w:val="000000" w:themeColor="text1"/>
+        </w:rPr>
+        <w:br/>
+      </w:r>
+      <w:r>
+        <w:rPr>
+          <w:rStyle w:val="VerbatimChar"/>
+          <w:rFonts w:asciiTheme="majorHAnsi" w:hAnsiTheme="majorHAnsi" w:cstheme="majorHAnsi"/>
+          <w:color w:val="000000" w:themeColor="text1"/>
+        </w:rPr>
+        <w:t xml:space="preserve">  OPTIONAL </w:t>
+      </w:r>
+      <w:proofErr w:type="gramStart"/>
+      <w:r>
+        <w:rPr>
+          <w:rStyle w:val="VerbatimChar"/>
+          <w:rFonts w:asciiTheme="majorHAnsi" w:hAnsiTheme="majorHAnsi" w:cstheme="majorHAnsi"/>
+          <w:color w:val="000000" w:themeColor="text1"/>
+        </w:rPr>
+        <w:t>{ ?paper</w:t>
+      </w:r>
+      <w:proofErr w:type="gramEnd"/>
+      <w:r>
+        <w:rPr>
+          <w:rStyle w:val="VerbatimChar"/>
+          <w:rFonts w:asciiTheme="majorHAnsi" w:hAnsiTheme="majorHAnsi" w:cstheme="majorHAnsi"/>
+          <w:color w:val="000000" w:themeColor="text1"/>
+        </w:rPr>
+        <w:t xml:space="preserve"> </w:t>
+      </w:r>
+      <w:proofErr w:type="spellStart"/>
+      <w:proofErr w:type="gramStart"/>
+      <w:r>
+        <w:rPr>
+          <w:rStyle w:val="VerbatimChar"/>
+          <w:rFonts w:asciiTheme="majorHAnsi" w:hAnsiTheme="majorHAnsi" w:cstheme="majorHAnsi"/>
+          <w:color w:val="000000" w:themeColor="text1"/>
+        </w:rPr>
+        <w:t>ex:hasKeyword</w:t>
+      </w:r>
+      <w:proofErr w:type="spellEnd"/>
+      <w:r>
+        <w:rPr>
+          <w:rStyle w:val="VerbatimChar"/>
+          <w:rFonts w:asciiTheme="majorHAnsi" w:hAnsiTheme="majorHAnsi" w:cstheme="majorHAnsi"/>
+          <w:color w:val="000000" w:themeColor="text1"/>
+        </w:rPr>
+        <w:t xml:space="preserve"> ?topic</w:t>
+      </w:r>
+      <w:proofErr w:type="gramEnd"/>
+      <w:r>
+        <w:rPr>
+          <w:rStyle w:val="VerbatimChar"/>
+          <w:rFonts w:asciiTheme="majorHAnsi" w:hAnsiTheme="majorHAnsi" w:cstheme="majorHAnsi"/>
+          <w:color w:val="000000" w:themeColor="text1"/>
+        </w:rPr>
+        <w:t xml:space="preserve"> }</w:t>
+      </w:r>
+      <w:r>
+        <w:rPr>
+          <w:rFonts w:asciiTheme="majorHAnsi" w:hAnsiTheme="majorHAnsi" w:cstheme="majorHAnsi"/>
+          <w:color w:val="000000" w:themeColor="text1"/>
+        </w:rPr>
+        <w:br/>
+      </w:r>
+      <w:r>
+        <w:rPr>
+          <w:rStyle w:val="VerbatimChar"/>
+          <w:rFonts w:asciiTheme="majorHAnsi" w:hAnsiTheme="majorHAnsi" w:cstheme="majorHAnsi"/>
+          <w:color w:val="000000" w:themeColor="text1"/>
+        </w:rPr>
+        <w:t>}</w:t>
+      </w:r>
+      <w:r>
+        <w:rPr>
+          <w:rFonts w:asciiTheme="majorHAnsi" w:hAnsiTheme="majorHAnsi" w:cstheme="majorHAnsi"/>
+          <w:color w:val="000000" w:themeColor="text1"/>
+        </w:rPr>
+        <w:br/>
+      </w:r>
+      <w:r>
+        <w:rPr>
+          <w:rStyle w:val="VerbatimChar"/>
+          <w:rFonts w:asciiTheme="majorHAnsi" w:hAnsiTheme="majorHAnsi" w:cstheme="majorHAnsi"/>
+          <w:color w:val="000000" w:themeColor="text1"/>
+        </w:rPr>
+        <w:t xml:space="preserve">GROUP </w:t>
+      </w:r>
+      <w:proofErr w:type="gramStart"/>
+      <w:r>
+        <w:rPr>
+          <w:rStyle w:val="VerbatimChar"/>
+          <w:rFonts w:asciiTheme="majorHAnsi" w:hAnsiTheme="majorHAnsi" w:cstheme="majorHAnsi"/>
+          <w:color w:val="000000" w:themeColor="text1"/>
+        </w:rPr>
+        <w:t>BY ?paper</w:t>
+      </w:r>
+      <w:proofErr w:type="gramEnd"/>
+      <w:r>
+        <w:rPr>
+          <w:rFonts w:asciiTheme="majorHAnsi" w:hAnsiTheme="majorHAnsi" w:cstheme="majorHAnsi"/>
+          <w:color w:val="000000" w:themeColor="text1"/>
+        </w:rPr>
+        <w:br/>
+      </w:r>
+      <w:r>
+        <w:rPr>
+          <w:rStyle w:val="VerbatimChar"/>
+          <w:rFonts w:asciiTheme="majorHAnsi" w:hAnsiTheme="majorHAnsi" w:cstheme="majorHAnsi"/>
+          <w:color w:val="000000" w:themeColor="text1"/>
+        </w:rPr>
+        <w:t>ORDER BY DESC</w:t>
+      </w:r>
+      <w:proofErr w:type="gramStart"/>
+      <w:r>
+        <w:rPr>
+          <w:rStyle w:val="VerbatimChar"/>
+          <w:rFonts w:asciiTheme="majorHAnsi" w:hAnsiTheme="majorHAnsi" w:cstheme="majorHAnsi"/>
+          <w:color w:val="000000" w:themeColor="text1"/>
+        </w:rPr>
+        <w:t>(?</w:t>
+      </w:r>
+      <w:proofErr w:type="spellStart"/>
+      <w:r>
+        <w:rPr>
+          <w:rStyle w:val="VerbatimChar"/>
+          <w:rFonts w:asciiTheme="majorHAnsi" w:hAnsiTheme="majorHAnsi" w:cstheme="majorHAnsi"/>
+          <w:color w:val="000000" w:themeColor="text1"/>
+        </w:rPr>
+        <w:t>citationCount</w:t>
+      </w:r>
+      <w:proofErr w:type="spellEnd"/>
+      <w:proofErr w:type="gramEnd"/>
+      <w:r>
+        <w:rPr>
+          <w:rStyle w:val="VerbatimChar"/>
+          <w:rFonts w:asciiTheme="majorHAnsi" w:hAnsiTheme="majorHAnsi" w:cstheme="majorHAnsi"/>
+          <w:color w:val="000000" w:themeColor="text1"/>
+        </w:rPr>
+        <w:t>)</w:t>
+      </w:r>
+      <w:r>
+        <w:rPr>
+          <w:rFonts w:asciiTheme="majorHAnsi" w:hAnsiTheme="majorHAnsi" w:cstheme="majorHAnsi"/>
+          <w:color w:val="000000" w:themeColor="text1"/>
+        </w:rPr>
+        <w:br/>
+      </w:r>
+      <w:r>
+        <w:rPr>
+          <w:rStyle w:val="VerbatimChar"/>
+          <w:rFonts w:asciiTheme="majorHAnsi" w:hAnsiTheme="majorHAnsi" w:cstheme="majorHAnsi"/>
+          <w:color w:val="000000" w:themeColor="text1"/>
+        </w:rPr>
+        <w:t>LIMIT 10</w:t>
+      </w:r>
+    </w:p>
+    <w:p>
+      <w:pPr>
+        <w:pStyle w:val="SourceCode"/>
+        <w:ind w:left="720"/>
+        <w:jc w:val="center"/>
+        <w:rPr>
+          <w:rFonts w:asciiTheme="majorHAnsi" w:hAnsiTheme="majorHAnsi" w:cstheme="majorHAnsi"/>
+          <w:color w:val="000000" w:themeColor="text1"/>
+        </w:rPr>
+      </w:pPr>
+      <w:r>
+        <w:rPr>
+          <w:rFonts w:ascii="Arial" w:hAnsi="Arial" w:cs="Arial"/>
+          <w:noProof/>
+          <w:color w:val="000000"/>
+          <w:bdr w:val="none" w:sz="0" w:space="0" w:color="auto" w:frame="1"/>
+        </w:rPr>
+        <w:drawing>
+          <wp:inline distT="0" distB="0" distL="0" distR="0" wp14:anchorId="0F5253E0" wp14:editId="311E9CEE">
+            <wp:extent cx="5486400" cy="2187575"/>
+            <wp:effectExtent l="0" t="0" r="0" b="3175"/>
+            <wp:docPr id="485551586" name="Picture 1" descr="A screenshot of a computer&#10;&#10;AI-generated content may be incorrect."/>
+            <wp:cNvGraphicFramePr>
+              <a:graphicFrameLocks xmlns:a="http://schemas.openxmlformats.org/drawingml/2006/main" noChangeAspect="1"/>
+            </wp:cNvGraphicFramePr>
+            <a:graphic xmlns:a="http://schemas.openxmlformats.org/drawingml/2006/main">
+              <a:graphicData uri="http://schemas.openxmlformats.org/drawingml/2006/picture">
+                <pic:pic xmlns:pic="http://schemas.openxmlformats.org/drawingml/2006/picture">
+                  <pic:nvPicPr>
+                    <pic:cNvPr id="485551586" name="Picture 1" descr="A screenshot of a computer&#10;&#10;AI-generated content may be incorrect."/>
+                    <pic:cNvPicPr>
+                      <a:picLocks noChangeAspect="1" noChangeArrowheads="1"/>
+                    </pic:cNvPicPr>
+                  </pic:nvPicPr>
+                  <pic:blipFill>
+                    <a:blip r:embed="rId8">
+                      <a:extLst>
+                        <a:ext uri="{28A0092B-C50C-407E-A947-70E740481C1C}">
+                          <a14:useLocalDpi xmlns:a14="http://schemas.microsoft.com/office/drawing/2010/main" val="0"/>
+                        </a:ext>
+                      </a:extLst>
+                    </a:blip>
+                    <a:srcRect/>
+                    <a:stretch>
+                      <a:fillRect/>
+                    </a:stretch>
+                  </pic:blipFill>
+                  <pic:spPr bwMode="auto">
+                    <a:xfrm>
+                      <a:off x="0" y="0"/>
+                      <a:ext cx="5486400" cy="2187575"/>
+                    </a:xfrm>
+                    <a:prstGeom prst="rect">
+                      <a:avLst/>
+                    </a:prstGeom>
+                    <a:noFill/>
+                    <a:ln>
+                      <a:noFill/>
+                    </a:ln>
+                  </pic:spPr>
+                </pic:pic>
+              </a:graphicData>
+            </a:graphic>
+          </wp:inline>
+        </w:drawing>
+      </w:r>
+    </w:p>
+    <w:tbl>
+      <w:tblPr>
+        <w:tblStyle w:val="TableGrid"/>
+        <w:tblW w:w="0" w:type="auto"/>
+        <w:tblInd w:w="720" w:type="dxa"/>
+        <w:tblBorders>
+          <w:top w:val="none" w:sz="0" w:space="0" w:color="auto"/>
+          <w:left w:val="none" w:sz="0" w:space="0" w:color="auto"/>
+          <w:bottom w:val="none" w:sz="0" w:space="0" w:color="auto"/>
+          <w:right w:val="none" w:sz="0" w:space="0" w:color="auto"/>
+          <w:insideH w:val="none" w:sz="0" w:space="0" w:color="auto"/>
+          <w:insideV w:val="none" w:sz="0" w:space="0" w:color="auto"/>
+        </w:tblBorders>
+        <w:tblLook w:val="04A0" w:firstRow="1" w:lastRow="0" w:firstColumn="1" w:lastColumn="0" w:noHBand="0" w:noVBand="1"/>
+      </w:tblPr>
+      <w:tblGrid>
+        <w:gridCol w:w="7920"/>
+      </w:tblGrid>
+      <w:tr>
+        <w:tc>
+          <w:tcPr>
+            <w:tcW w:w="8630" w:type="dxa"/>
+          </w:tcPr>
+          <w:p>
+            <w:pPr>
+              <w:pStyle w:val="SourceCode"/>
+              <w:jc w:val="center"/>
+              <w:rPr>
+                <w:rFonts w:asciiTheme="majorHAnsi" w:hAnsiTheme="majorHAnsi" w:cstheme="majorHAnsi"/>
+                <w:color w:val="000000" w:themeColor="text1"/>
+              </w:rPr>
+            </w:pPr>
+            <w:r>
+              <w:rPr>
+                <w:rFonts w:asciiTheme="majorHAnsi" w:hAnsiTheme="majorHAnsi" w:cstheme="majorHAnsi"/>
+                <w:color w:val="000000" w:themeColor="text1"/>
+              </w:rPr>
+              <w:t xml:space="preserve">Fig. </w:t>
+            </w:r>
+            <w:r>
+              <w:rPr>
+                <w:rFonts w:asciiTheme="majorHAnsi" w:hAnsiTheme="majorHAnsi" w:cstheme="majorHAnsi"/>
+                <w:color w:val="000000" w:themeColor="text1"/>
+              </w:rPr>
+              <w:t>3</w:t>
+            </w:r>
+            <w:r>
+              <w:rPr>
+                <w:rFonts w:asciiTheme="majorHAnsi" w:hAnsiTheme="majorHAnsi" w:cstheme="majorHAnsi"/>
+                <w:color w:val="000000" w:themeColor="text1"/>
+              </w:rPr>
+              <w:t xml:space="preserve">: Results of the query </w:t>
+            </w:r>
+            <w:r>
+              <w:rPr>
+                <w:rFonts w:asciiTheme="majorHAnsi" w:hAnsiTheme="majorHAnsi" w:cstheme="majorHAnsi"/>
+                <w:color w:val="000000" w:themeColor="text1"/>
+              </w:rPr>
+              <w:t>2</w:t>
+            </w:r>
+            <w:r>
+              <w:rPr>
+                <w:rFonts w:asciiTheme="majorHAnsi" w:hAnsiTheme="majorHAnsi" w:cstheme="majorHAnsi"/>
+                <w:color w:val="000000" w:themeColor="text1"/>
+              </w:rPr>
+              <w:t xml:space="preserve"> in </w:t>
+            </w:r>
+            <w:proofErr w:type="spellStart"/>
+            <w:r>
+              <w:rPr>
+                <w:rFonts w:asciiTheme="majorHAnsi" w:hAnsiTheme="majorHAnsi" w:cstheme="majorHAnsi"/>
+                <w:color w:val="000000" w:themeColor="text1"/>
+              </w:rPr>
+              <w:t>GraphDB</w:t>
+            </w:r>
+            <w:proofErr w:type="spellEnd"/>
+          </w:p>
+        </w:tc>
+      </w:tr>
+    </w:tbl>
+    <w:p>
+      <w:pPr>
+        <w:pStyle w:val="SourceCode"/>
+        <w:ind w:left="720"/>
+        <w:jc w:val="center"/>
+        <w:rPr>
+          <w:rFonts w:asciiTheme="majorHAnsi" w:hAnsiTheme="majorHAnsi" w:cstheme="majorHAnsi"/>
+          <w:color w:val="000000" w:themeColor="text1"/>
+        </w:rPr>
+      </w:pPr>
+    </w:p>
+    <w:p>
+      <w:pPr>
+        <w:pStyle w:val="SourceCode"/>
+        <w:ind w:left="720"/>
+        <w:jc w:val="center"/>
+        <w:rPr>
+          <w:rFonts w:asciiTheme="majorHAnsi" w:hAnsiTheme="majorHAnsi" w:cstheme="majorHAnsi"/>
+          <w:color w:val="000000" w:themeColor="text1"/>
+        </w:rPr>
+      </w:pPr>
+    </w:p>
+    <w:p>
+      <w:pPr>
+        <w:pStyle w:val="Heading2"/>
+        <w:jc w:val="both"/>
+        <w:rPr>
+          <w:rFonts w:cstheme="majorHAnsi"/>
+          <w:color w:val="000000" w:themeColor="text1"/>
+        </w:rPr>
+      </w:pPr>
+      <w:r>
+        <w:rPr>
+          <w:rFonts w:cstheme="majorHAnsi"/>
+          <w:color w:val="000000" w:themeColor="text1"/>
+        </w:rPr>
+        <w:t>5. Knowledge Graph Summary</w:t>
+      </w:r>
+    </w:p>
+    <w:p/>
+    <w:tbl>
+      <w:tblPr>
         <w:tblStyle w:val="Table"/>
+        <w:tblpPr w:leftFromText="180" w:rightFromText="180" w:vertAnchor="text" w:horzAnchor="margin" w:tblpXSpec="center" w:tblpY="-28"/>
         <w:tblW w:w="0" w:type="auto"/>
+        <w:tblBorders>
+          <w:top w:val="single" w:sz="4" w:space="0" w:color="auto"/>
+          <w:left w:val="single" w:sz="4" w:space="0" w:color="auto"/>
+          <w:bottom w:val="single" w:sz="4" w:space="0" w:color="auto"/>
+          <w:right w:val="single" w:sz="4" w:space="0" w:color="auto"/>
+          <w:insideH w:val="single" w:sz="4" w:space="0" w:color="auto"/>
+          <w:insideV w:val="single" w:sz="4" w:space="0" w:color="auto"/>
+        </w:tblBorders>
         <w:tblLook w:val="0020" w:firstRow="1" w:lastRow="0" w:firstColumn="0" w:lastColumn="0" w:noHBand="0" w:noVBand="0"/>
       </w:tblPr>
       <w:tblGrid>
@@ -1335,6 +2885,9 @@
         <w:tc>
           <w:tcPr>
             <w:tcW w:w="0" w:type="auto"/>
+            <w:tcBorders>
+              <w:bottom w:val="none" w:sz="0" w:space="0" w:color="auto"/>
+            </w:tcBorders>
           </w:tcPr>
           <w:p>
             <w:pPr>
@@ -1357,6 +2910,9 @@
         <w:tc>
           <w:tcPr>
             <w:tcW w:w="0" w:type="auto"/>
+            <w:tcBorders>
+              <w:bottom w:val="none" w:sz="0" w:space="0" w:color="auto"/>
+            </w:tcBorders>
           </w:tcPr>
           <w:p>
             <w:pPr>
@@ -1516,6 +3072,357 @@
         </w:tc>
       </w:tr>
     </w:tbl>
+    <w:p/>
+    <w:p/>
+    <w:p/>
+    <w:p/>
+    <w:tbl>
+      <w:tblPr>
+        <w:tblStyle w:val="TableGrid"/>
+        <w:tblW w:w="8630" w:type="dxa"/>
+        <w:jc w:val="center"/>
+        <w:tblBorders>
+          <w:top w:val="none" w:sz="0" w:space="0" w:color="auto"/>
+          <w:left w:val="none" w:sz="0" w:space="0" w:color="auto"/>
+          <w:bottom w:val="none" w:sz="0" w:space="0" w:color="auto"/>
+          <w:right w:val="none" w:sz="0" w:space="0" w:color="auto"/>
+          <w:insideH w:val="none" w:sz="0" w:space="0" w:color="auto"/>
+          <w:insideV w:val="none" w:sz="0" w:space="0" w:color="auto"/>
+        </w:tblBorders>
+        <w:tblLook w:val="04A0" w:firstRow="1" w:lastRow="0" w:firstColumn="1" w:lastColumn="0" w:noHBand="0" w:noVBand="1"/>
+      </w:tblPr>
+      <w:tblGrid>
+        <w:gridCol w:w="8630"/>
+      </w:tblGrid>
+      <w:tr>
+        <w:trPr>
+          <w:jc w:val="center"/>
+        </w:trPr>
+        <w:tc>
+          <w:tcPr>
+            <w:tcW w:w="8630" w:type="dxa"/>
+          </w:tcPr>
+          <w:p>
+            <w:pPr>
+              <w:jc w:val="center"/>
+            </w:pPr>
+            <w:r>
+              <w:t xml:space="preserve">Table 1: </w:t>
+            </w:r>
+            <w:r>
+              <w:rPr>
+                <w:rFonts w:cstheme="majorHAnsi"/>
+                <w:color w:val="000000" w:themeColor="text1"/>
+              </w:rPr>
+              <w:t>Knowledge Graph Summary</w:t>
+            </w:r>
+          </w:p>
+        </w:tc>
+      </w:tr>
+    </w:tbl>
+    <w:p/>
+    <w:p>
+      <w:r>
+        <w:lastRenderedPageBreak/>
+        <w:t xml:space="preserve">These numbers offer a quick snapshot of the </w:t>
+      </w:r>
+      <w:r>
+        <w:rPr>
+          <w:b/>
+          <w:bCs/>
+        </w:rPr>
+        <w:t>scale and structure</w:t>
+      </w:r>
+      <w:r>
+        <w:t xml:space="preserve"> of your knowledge graph, which can be useful for understanding its complexity and potential.</w:t>
+      </w:r>
+    </w:p>
+    <w:p>
+      <w:pPr>
+        <w:rPr>
+          <w:b/>
+          <w:bCs/>
+        </w:rPr>
+      </w:pPr>
+      <w:r>
+        <w:rPr>
+          <w:b/>
+          <w:bCs/>
+        </w:rPr>
+        <w:t>Number of Classes: 5</w:t>
+      </w:r>
+    </w:p>
+    <w:p>
+      <w:r>
+        <w:t xml:space="preserve">This refers to the number of </w:t>
+      </w:r>
+      <w:r>
+        <w:rPr>
+          <w:b/>
+          <w:bCs/>
+        </w:rPr>
+        <w:t>distinct types of entities</w:t>
+      </w:r>
+      <w:r>
+        <w:t xml:space="preserve"> (TBOX classes) in your ontology. In your case, examples might include:</w:t>
+      </w:r>
+    </w:p>
+    <w:p>
+      <w:pPr>
+        <w:numPr>
+          <w:ilvl w:val="0"/>
+          <w:numId w:val="16"/>
+        </w:numPr>
+      </w:pPr>
+      <w:r>
+        <w:t>Paper</w:t>
+      </w:r>
+    </w:p>
+    <w:p>
+      <w:pPr>
+        <w:numPr>
+          <w:ilvl w:val="0"/>
+          <w:numId w:val="16"/>
+        </w:numPr>
+      </w:pPr>
+      <w:r>
+        <w:t>Author</w:t>
+      </w:r>
+    </w:p>
+    <w:p>
+      <w:pPr>
+        <w:numPr>
+          <w:ilvl w:val="0"/>
+          <w:numId w:val="16"/>
+        </w:numPr>
+      </w:pPr>
+      <w:r>
+        <w:t>Conference</w:t>
+      </w:r>
+    </w:p>
+    <w:p>
+      <w:pPr>
+        <w:numPr>
+          <w:ilvl w:val="0"/>
+          <w:numId w:val="16"/>
+        </w:numPr>
+      </w:pPr>
+      <w:r>
+        <w:t>Review</w:t>
+      </w:r>
+    </w:p>
+    <w:p>
+      <w:pPr>
+        <w:numPr>
+          <w:ilvl w:val="0"/>
+          <w:numId w:val="16"/>
+        </w:numPr>
+      </w:pPr>
+      <w:r>
+        <w:t>Topic</w:t>
+      </w:r>
+    </w:p>
+    <w:p>
+      <w:r>
+        <w:t xml:space="preserve">Having a small but meaningful set of classes implies a </w:t>
+      </w:r>
+      <w:r>
+        <w:rPr>
+          <w:b/>
+          <w:bCs/>
+        </w:rPr>
+        <w:t>focused schema</w:t>
+      </w:r>
+      <w:r>
+        <w:t>, which is beneficial when your goal is clarity, reasoning, and efficient embedding. It also suggests that the ontology is not unnecessarily complex, making it easier to validate, query, and interpret.</w:t>
+      </w:r>
+    </w:p>
+    <w:p>
+      <w:pPr>
+        <w:rPr>
+          <w:b/>
+          <w:bCs/>
+        </w:rPr>
+      </w:pPr>
+      <w:r>
+        <w:rPr>
+          <w:b/>
+          <w:bCs/>
+        </w:rPr>
+        <w:t>Number of Properties: 8</w:t>
+      </w:r>
+    </w:p>
+    <w:p>
+      <w:r>
+        <w:t xml:space="preserve">This indicates how entities are related to one another. Properties define the </w:t>
+      </w:r>
+      <w:r>
+        <w:rPr>
+          <w:b/>
+          <w:bCs/>
+        </w:rPr>
+        <w:t>edges of the graph</w:t>
+      </w:r>
+      <w:r>
+        <w:t xml:space="preserve">, and having 8 relationships like </w:t>
+      </w:r>
+      <w:proofErr w:type="spellStart"/>
+      <w:r>
+        <w:t>hasAuthor</w:t>
+      </w:r>
+      <w:proofErr w:type="spellEnd"/>
+      <w:r>
+        <w:t xml:space="preserve">, cites, </w:t>
+      </w:r>
+      <w:proofErr w:type="spellStart"/>
+      <w:r>
+        <w:t>hasKeyword</w:t>
+      </w:r>
+      <w:proofErr w:type="spellEnd"/>
+      <w:r>
+        <w:t xml:space="preserve">, and </w:t>
+      </w:r>
+      <w:proofErr w:type="spellStart"/>
+      <w:r>
+        <w:t>assignedReviewer</w:t>
+      </w:r>
+      <w:proofErr w:type="spellEnd"/>
+      <w:r>
+        <w:t xml:space="preserve"> suggests a moderately rich interconnection pattern.</w:t>
+      </w:r>
+    </w:p>
+    <w:p>
+      <w:r>
+        <w:t>A well-balanced number of properties ensures:</w:t>
+      </w:r>
+    </w:p>
+    <w:p>
+      <w:pPr>
+        <w:numPr>
+          <w:ilvl w:val="0"/>
+          <w:numId w:val="17"/>
+        </w:numPr>
+      </w:pPr>
+      <w:r>
+        <w:t>Reasoning systems have enough predicates to infer new knowledge.</w:t>
+      </w:r>
+    </w:p>
+    <w:p>
+      <w:pPr>
+        <w:numPr>
+          <w:ilvl w:val="0"/>
+          <w:numId w:val="17"/>
+        </w:numPr>
+      </w:pPr>
+      <w:r>
+        <w:t xml:space="preserve">Embedding models can </w:t>
+      </w:r>
+      <w:proofErr w:type="gramStart"/>
+      <w:r>
+        <w:t>learn</w:t>
+      </w:r>
+      <w:proofErr w:type="gramEnd"/>
+      <w:r>
+        <w:t xml:space="preserve"> diverse semantic patterns.</w:t>
+      </w:r>
+    </w:p>
+    <w:p>
+      <w:pPr>
+        <w:numPr>
+          <w:ilvl w:val="0"/>
+          <w:numId w:val="17"/>
+        </w:numPr>
+      </w:pPr>
+      <w:r>
+        <w:t>SPARQL queries can explore multiple dimensions of the data.</w:t>
+      </w:r>
+    </w:p>
+    <w:p>
+      <w:r>
+        <w:t xml:space="preserve">Too few relationships would lead to a flat graph; too many could make it noisy. You’re in a healthy </w:t>
+      </w:r>
+      <w:proofErr w:type="gramStart"/>
+      <w:r>
+        <w:t>middle</w:t>
+      </w:r>
+      <w:proofErr w:type="gramEnd"/>
+      <w:r>
+        <w:t>.</w:t>
+      </w:r>
+    </w:p>
+    <w:p>
+      <w:pPr>
+        <w:rPr>
+          <w:b/>
+          <w:bCs/>
+        </w:rPr>
+      </w:pPr>
+      <w:r>
+        <w:rPr>
+          <w:b/>
+          <w:bCs/>
+        </w:rPr>
+        <w:t>Number of Triples: 11,257</w:t>
+      </w:r>
+    </w:p>
+    <w:p>
+      <w:r>
+        <w:t xml:space="preserve">This is the total number of RDF statements in the graph. Each triple is a subject-predicate-object statement, </w:t>
+      </w:r>
+      <w:proofErr w:type="gramStart"/>
+      <w:r>
+        <w:t>such as:</w:t>
+      </w:r>
+      <w:proofErr w:type="gramEnd"/>
+      <w:r>
+        <w:t xml:space="preserve"> </w:t>
+      </w:r>
+      <w:proofErr w:type="gramStart"/>
+      <w:r>
+        <w:t>ex:paper</w:t>
+      </w:r>
+      <w:proofErr w:type="gramEnd"/>
+      <w:r>
+        <w:t xml:space="preserve">_123 </w:t>
+      </w:r>
+      <w:proofErr w:type="spellStart"/>
+      <w:proofErr w:type="gramStart"/>
+      <w:r>
+        <w:t>ex:hasAuthor</w:t>
+      </w:r>
+      <w:proofErr w:type="spellEnd"/>
+      <w:proofErr w:type="gramEnd"/>
+      <w:r>
+        <w:t xml:space="preserve"> </w:t>
+      </w:r>
+      <w:proofErr w:type="gramStart"/>
+      <w:r>
+        <w:t>ex:author</w:t>
+      </w:r>
+      <w:proofErr w:type="gramEnd"/>
+      <w:r>
+        <w:t>_45</w:t>
+      </w:r>
+    </w:p>
+    <w:p>
+      <w:r>
+        <w:t xml:space="preserve">Over 11,000 triples indicate a </w:t>
+      </w:r>
+      <w:r>
+        <w:rPr>
+          <w:b/>
+          <w:bCs/>
+        </w:rPr>
+        <w:t>sizable and information-rich dataset</w:t>
+      </w:r>
+      <w:r>
+        <w:t>, especially given the number of classes and properties</w:t>
+      </w:r>
+      <w:r>
+        <w:t>.</w:t>
+      </w:r>
+    </w:p>
+    <w:p/>
     <w:p>
       <w:pPr>
         <w:pStyle w:val="Heading1"/>
@@ -1534,7 +3441,17 @@
           <w:sz w:val="32"/>
           <w:szCs w:val="32"/>
         </w:rPr>
-        <w:t>C. Knowledge Graph Embeddings (KGE)</w:t>
+        <w:lastRenderedPageBreak/>
+        <w:t>B</w:t>
+      </w:r>
+      <w:r>
+        <w:rPr>
+          <w:rFonts w:cstheme="majorHAnsi"/>
+          <w:color w:val="000000" w:themeColor="text1"/>
+          <w:sz w:val="32"/>
+          <w:szCs w:val="32"/>
+        </w:rPr>
+        <w:t>. Knowledge Graph Embeddings (KGE)</w:t>
       </w:r>
     </w:p>
     <w:p>
@@ -2003,6 +3920,60 @@
         </w:rPr>
       </w:pPr>
     </w:p>
+    <w:tbl>
+      <w:tblPr>
+        <w:tblStyle w:val="TableGrid"/>
+        <w:tblW w:w="8630" w:type="dxa"/>
+        <w:tblBorders>
+          <w:top w:val="none" w:sz="0" w:space="0" w:color="auto"/>
+          <w:left w:val="none" w:sz="0" w:space="0" w:color="auto"/>
+          <w:bottom w:val="none" w:sz="0" w:space="0" w:color="auto"/>
+          <w:right w:val="none" w:sz="0" w:space="0" w:color="auto"/>
+          <w:insideH w:val="none" w:sz="0" w:space="0" w:color="auto"/>
+          <w:insideV w:val="none" w:sz="0" w:space="0" w:color="auto"/>
+        </w:tblBorders>
+        <w:tblLook w:val="04A0" w:firstRow="1" w:lastRow="0" w:firstColumn="1" w:lastColumn="0" w:noHBand="0" w:noVBand="1"/>
+      </w:tblPr>
+      <w:tblGrid>
+        <w:gridCol w:w="8630"/>
+      </w:tblGrid>
+      <w:tr>
+        <w:tc>
+          <w:tcPr>
+            <w:tcW w:w="8630" w:type="dxa"/>
+          </w:tcPr>
+          <w:p>
+            <w:pPr>
+              <w:pStyle w:val="BodyText"/>
+              <w:jc w:val="center"/>
+              <w:rPr>
+                <w:rFonts w:asciiTheme="majorHAnsi" w:hAnsiTheme="majorHAnsi" w:cstheme="majorHAnsi"/>
+                <w:color w:val="000000" w:themeColor="text1"/>
+              </w:rPr>
+            </w:pPr>
+            <w:r>
+              <w:t xml:space="preserve">Table </w:t>
+            </w:r>
+            <w:r>
+              <w:t>2</w:t>
+            </w:r>
+            <w:r>
+              <w:t xml:space="preserve">: </w:t>
+            </w:r>
+            <w:r>
+              <w:t>M</w:t>
+            </w:r>
+            <w:r>
+              <w:rPr>
+                <w:rFonts w:cstheme="majorHAnsi"/>
+                <w:color w:val="000000" w:themeColor="text1"/>
+              </w:rPr>
+              <w:t>odel comparison</w:t>
+            </w:r>
+          </w:p>
+        </w:tc>
+      </w:tr>
+    </w:tbl>
     <w:p>
       <w:pPr>
         <w:pStyle w:val="BodyText"/>
@@ -2012,22 +3983,6 @@
           <w:color w:val="000000" w:themeColor="text1"/>
         </w:rPr>
       </w:pPr>
-      <w:proofErr w:type="spellStart"/>
-      <w:r>
-        <w:rPr>
-          <w:rFonts w:asciiTheme="majorHAnsi" w:hAnsiTheme="majorHAnsi" w:cstheme="majorHAnsi"/>
-          <w:color w:val="000000" w:themeColor="text1"/>
-        </w:rPr>
-        <w:t>RotatE</w:t>
-      </w:r>
-      <w:proofErr w:type="spellEnd"/>
-      <w:r>
-        <w:rPr>
-          <w:rFonts w:asciiTheme="majorHAnsi" w:hAnsiTheme="majorHAnsi" w:cstheme="majorHAnsi"/>
-          <w:color w:val="000000" w:themeColor="text1"/>
-        </w:rPr>
-        <w:t xml:space="preserve"> clearly outperformed the others and was chosen for exploitation.</w:t>
-      </w:r>
     </w:p>
     <w:p>
       <w:pPr>
@@ -2038,9 +3993,219 @@
           <w:color w:val="000000" w:themeColor="text1"/>
         </w:rPr>
       </w:pPr>
+      <w:r>
+        <w:rPr>
+          <w:rFonts w:asciiTheme="majorHAnsi" w:hAnsiTheme="majorHAnsi" w:cstheme="majorHAnsi"/>
+          <w:color w:val="000000" w:themeColor="text1"/>
+        </w:rPr>
+        <w:t>Here’s what we can infer:</w:t>
+      </w:r>
     </w:p>
     <w:p>
       <w:pPr>
+        <w:pStyle w:val="BodyText"/>
+        <w:numPr>
+          <w:ilvl w:val="0"/>
+          <w:numId w:val="19"/>
+        </w:numPr>
+        <w:jc w:val="both"/>
+        <w:rPr>
+          <w:rFonts w:asciiTheme="majorHAnsi" w:hAnsiTheme="majorHAnsi" w:cstheme="majorHAnsi"/>
+          <w:color w:val="000000" w:themeColor="text1"/>
+        </w:rPr>
+      </w:pPr>
+      <w:proofErr w:type="spellStart"/>
+      <w:r>
+        <w:rPr>
+          <w:rFonts w:asciiTheme="majorHAnsi" w:hAnsiTheme="majorHAnsi" w:cstheme="majorHAnsi"/>
+          <w:color w:val="000000" w:themeColor="text1"/>
+        </w:rPr>
+        <w:t>RotatE</w:t>
+      </w:r>
+      <w:proofErr w:type="spellEnd"/>
+      <w:r>
+        <w:rPr>
+          <w:rFonts w:asciiTheme="majorHAnsi" w:hAnsiTheme="majorHAnsi" w:cstheme="majorHAnsi"/>
+          <w:color w:val="000000" w:themeColor="text1"/>
+        </w:rPr>
+        <w:t xml:space="preserve"> achieves a much higher MRR (0.3137), indicating that it consistently ranks the correct entity among the top candidates. Its design—using complex numbers to represent relations—makes it particularly adept at modeling symmetric, antisymmetric, and complex relation patterns, which likely explains its superior performance on this research graph.</w:t>
+      </w:r>
+    </w:p>
+    <w:p>
+      <w:pPr>
+        <w:pStyle w:val="BodyText"/>
+        <w:numPr>
+          <w:ilvl w:val="0"/>
+          <w:numId w:val="19"/>
+        </w:numPr>
+        <w:jc w:val="both"/>
+        <w:rPr>
+          <w:rFonts w:asciiTheme="majorHAnsi" w:hAnsiTheme="majorHAnsi" w:cstheme="majorHAnsi"/>
+          <w:color w:val="000000" w:themeColor="text1"/>
+        </w:rPr>
+      </w:pPr>
+      <w:r>
+        <w:rPr>
+          <w:rFonts w:asciiTheme="majorHAnsi" w:hAnsiTheme="majorHAnsi" w:cstheme="majorHAnsi"/>
+          <w:color w:val="000000" w:themeColor="text1"/>
+        </w:rPr>
+        <w:t>TransE, a simpler model based on vector translations, performs moderately but struggles with one-to-many or many-to-many relationships, which are common in citation and authorship networks.</w:t>
+      </w:r>
+    </w:p>
+    <w:p>
+      <w:pPr>
+        <w:pStyle w:val="BodyText"/>
+        <w:numPr>
+          <w:ilvl w:val="0"/>
+          <w:numId w:val="19"/>
+        </w:numPr>
+        <w:jc w:val="both"/>
+        <w:rPr>
+          <w:rFonts w:asciiTheme="majorHAnsi" w:hAnsiTheme="majorHAnsi" w:cstheme="majorHAnsi"/>
+          <w:color w:val="000000" w:themeColor="text1"/>
+        </w:rPr>
+      </w:pPr>
+      <w:proofErr w:type="spellStart"/>
+      <w:r>
+        <w:rPr>
+          <w:rFonts w:asciiTheme="majorHAnsi" w:hAnsiTheme="majorHAnsi" w:cstheme="majorHAnsi"/>
+          <w:color w:val="000000" w:themeColor="text1"/>
+        </w:rPr>
+        <w:t>ComplEx</w:t>
+      </w:r>
+      <w:proofErr w:type="spellEnd"/>
+      <w:r>
+        <w:rPr>
+          <w:rFonts w:asciiTheme="majorHAnsi" w:hAnsiTheme="majorHAnsi" w:cstheme="majorHAnsi"/>
+          <w:color w:val="000000" w:themeColor="text1"/>
+        </w:rPr>
+        <w:t xml:space="preserve"> and </w:t>
+      </w:r>
+      <w:proofErr w:type="spellStart"/>
+      <w:r>
+        <w:rPr>
+          <w:rFonts w:asciiTheme="majorHAnsi" w:hAnsiTheme="majorHAnsi" w:cstheme="majorHAnsi"/>
+          <w:color w:val="000000" w:themeColor="text1"/>
+        </w:rPr>
+        <w:t>DistMult</w:t>
+      </w:r>
+      <w:proofErr w:type="spellEnd"/>
+      <w:r>
+        <w:rPr>
+          <w:rFonts w:asciiTheme="majorHAnsi" w:hAnsiTheme="majorHAnsi" w:cstheme="majorHAnsi"/>
+          <w:color w:val="000000" w:themeColor="text1"/>
+        </w:rPr>
+        <w:t xml:space="preserve"> show very low MRR scores, suggesting they failed to meaningfully capture the semantics of the graph. These models often excel in highly regular graphs but may falter when structural diversity or data sparsity is high.</w:t>
+      </w:r>
+    </w:p>
+    <w:p>
+      <w:pPr>
+        <w:pStyle w:val="BodyText"/>
+        <w:numPr>
+          <w:ilvl w:val="0"/>
+          <w:numId w:val="19"/>
+        </w:numPr>
+        <w:jc w:val="both"/>
+        <w:rPr>
+          <w:rFonts w:asciiTheme="majorHAnsi" w:hAnsiTheme="majorHAnsi" w:cstheme="majorHAnsi"/>
+          <w:color w:val="000000" w:themeColor="text1"/>
+        </w:rPr>
+      </w:pPr>
+      <w:proofErr w:type="spellStart"/>
+      <w:r>
+        <w:rPr>
+          <w:rFonts w:asciiTheme="majorHAnsi" w:hAnsiTheme="majorHAnsi" w:cstheme="majorHAnsi"/>
+          <w:color w:val="000000" w:themeColor="text1"/>
+        </w:rPr>
+        <w:t>RotatE’s</w:t>
+      </w:r>
+      <w:proofErr w:type="spellEnd"/>
+      <w:r>
+        <w:rPr>
+          <w:rFonts w:asciiTheme="majorHAnsi" w:hAnsiTheme="majorHAnsi" w:cstheme="majorHAnsi"/>
+          <w:color w:val="000000" w:themeColor="text1"/>
+        </w:rPr>
+        <w:t xml:space="preserve"> performance suggests that it can capture the underlying relational logic of the research knowledge graph better than the other models. This makes it a reliable choice for downstream tasks like</w:t>
+      </w:r>
+      <w:r>
+        <w:rPr>
+          <w:rFonts w:asciiTheme="majorHAnsi" w:hAnsiTheme="majorHAnsi" w:cstheme="majorHAnsi"/>
+          <w:color w:val="000000" w:themeColor="text1"/>
+        </w:rPr>
+        <w:t xml:space="preserve"> </w:t>
+      </w:r>
+      <w:r>
+        <w:rPr>
+          <w:rFonts w:asciiTheme="majorHAnsi" w:hAnsiTheme="majorHAnsi" w:cstheme="majorHAnsi"/>
+          <w:color w:val="000000" w:themeColor="text1"/>
+        </w:rPr>
+        <w:t>Entity similarity and clustering</w:t>
+      </w:r>
+      <w:r>
+        <w:rPr>
+          <w:rFonts w:asciiTheme="majorHAnsi" w:hAnsiTheme="majorHAnsi" w:cstheme="majorHAnsi"/>
+          <w:color w:val="000000" w:themeColor="text1"/>
+        </w:rPr>
+        <w:t xml:space="preserve">, </w:t>
+      </w:r>
+      <w:r>
+        <w:rPr>
+          <w:rFonts w:asciiTheme="majorHAnsi" w:hAnsiTheme="majorHAnsi" w:cstheme="majorHAnsi"/>
+          <w:color w:val="000000" w:themeColor="text1"/>
+        </w:rPr>
+        <w:t>Link prediction</w:t>
+      </w:r>
+      <w:r>
+        <w:rPr>
+          <w:rFonts w:asciiTheme="majorHAnsi" w:hAnsiTheme="majorHAnsi" w:cstheme="majorHAnsi"/>
+          <w:color w:val="000000" w:themeColor="text1"/>
+        </w:rPr>
+        <w:t xml:space="preserve">, </w:t>
+      </w:r>
+      <w:r>
+        <w:rPr>
+          <w:rFonts w:asciiTheme="majorHAnsi" w:hAnsiTheme="majorHAnsi" w:cstheme="majorHAnsi"/>
+          <w:color w:val="000000" w:themeColor="text1"/>
+        </w:rPr>
+        <w:t>Knowledge graph completion</w:t>
+      </w:r>
+      <w:r>
+        <w:rPr>
+          <w:rFonts w:asciiTheme="majorHAnsi" w:hAnsiTheme="majorHAnsi" w:cstheme="majorHAnsi"/>
+          <w:color w:val="000000" w:themeColor="text1"/>
+        </w:rPr>
+        <w:t xml:space="preserve"> and i</w:t>
+      </w:r>
+      <w:r>
+        <w:rPr>
+          <w:rFonts w:asciiTheme="majorHAnsi" w:hAnsiTheme="majorHAnsi" w:cstheme="majorHAnsi"/>
+          <w:color w:val="000000" w:themeColor="text1"/>
+        </w:rPr>
+        <w:t>ts success validates the richness and diversity of the relationships encoded in the RDF structure</w:t>
+      </w:r>
+    </w:p>
+    <w:p>
+      <w:pPr>
+        <w:pStyle w:val="BodyText"/>
+        <w:jc w:val="both"/>
+        <w:rPr>
+          <w:rFonts w:asciiTheme="majorHAnsi" w:hAnsiTheme="majorHAnsi" w:cstheme="majorHAnsi"/>
+          <w:color w:val="000000" w:themeColor="text1"/>
+        </w:rPr>
+      </w:pPr>
+    </w:p>
+    <w:p>
+      <w:pPr>
+        <w:pStyle w:val="BodyText"/>
+        <w:jc w:val="both"/>
+        <w:rPr>
+          <w:rFonts w:asciiTheme="majorHAnsi" w:hAnsiTheme="majorHAnsi" w:cstheme="majorHAnsi"/>
+          <w:color w:val="000000" w:themeColor="text1"/>
+        </w:rPr>
+      </w:pPr>
+    </w:p>
+    <w:p>
+      <w:pPr>
         <w:pStyle w:val="Heading2"/>
         <w:jc w:val="both"/>
         <w:rPr>
@@ -2053,6 +4218,7 @@
           <w:rFonts w:cstheme="majorHAnsi"/>
           <w:color w:val="000000" w:themeColor="text1"/>
         </w:rPr>
+        <w:lastRenderedPageBreak/>
         <w:t>7. JSON Metadata Role</w:t>
       </w:r>
     </w:p>
@@ -2069,6 +4235,390 @@
     </w:p>
     <w:p>
       <w:pPr>
+        <w:pStyle w:val="Heading2"/>
+        <w:jc w:val="both"/>
+        <w:rPr>
+          <w:rFonts w:cstheme="majorHAnsi"/>
+          <w:b w:val="0"/>
+          <w:bCs w:val="0"/>
+          <w:color w:val="000000" w:themeColor="text1"/>
+        </w:rPr>
+      </w:pPr>
+      <w:r>
+        <w:rPr>
+          <w:rFonts w:cstheme="majorHAnsi"/>
+          <w:b w:val="0"/>
+          <w:bCs w:val="0"/>
+          <w:color w:val="000000" w:themeColor="text1"/>
+        </w:rPr>
+        <w:t xml:space="preserve">The </w:t>
+      </w:r>
+      <w:proofErr w:type="gramStart"/>
+      <w:r>
+        <w:rPr>
+          <w:rFonts w:cstheme="majorHAnsi"/>
+          <w:b w:val="0"/>
+          <w:bCs w:val="0"/>
+          <w:color w:val="000000" w:themeColor="text1"/>
+        </w:rPr>
+        <w:t>input JSON metadata</w:t>
+      </w:r>
+      <w:proofErr w:type="gramEnd"/>
+      <w:r>
+        <w:rPr>
+          <w:rFonts w:cstheme="majorHAnsi"/>
+          <w:b w:val="0"/>
+          <w:bCs w:val="0"/>
+          <w:color w:val="000000" w:themeColor="text1"/>
+        </w:rPr>
+        <w:t xml:space="preserve"> served as the cornerstone for generating the ABOX (Assertional Box), providing a structured, machine-readable source of factual assertions. Its nested fields were carefully mapped to semantic relations in RDF, ensuring consistency with the ontology defined in the TBOX. This transformation enabled the knowledge graph to retain not just data—but meaningful, </w:t>
+      </w:r>
+      <w:proofErr w:type="spellStart"/>
+      <w:r>
+        <w:rPr>
+          <w:rFonts w:cstheme="majorHAnsi"/>
+          <w:b w:val="0"/>
+          <w:bCs w:val="0"/>
+          <w:color w:val="000000" w:themeColor="text1"/>
+        </w:rPr>
+        <w:t>queryable</w:t>
+      </w:r>
+      <w:proofErr w:type="spellEnd"/>
+      <w:r>
+        <w:rPr>
+          <w:rFonts w:cstheme="majorHAnsi"/>
+          <w:b w:val="0"/>
+          <w:bCs w:val="0"/>
+          <w:color w:val="000000" w:themeColor="text1"/>
+        </w:rPr>
+        <w:t xml:space="preserve"> knowledge.</w:t>
+      </w:r>
+    </w:p>
+    <w:p>
+      <w:pPr>
+        <w:pStyle w:val="Heading2"/>
+        <w:jc w:val="both"/>
+        <w:rPr>
+          <w:rFonts w:cstheme="majorHAnsi"/>
+          <w:b w:val="0"/>
+          <w:bCs w:val="0"/>
+          <w:color w:val="000000" w:themeColor="text1"/>
+        </w:rPr>
+      </w:pPr>
+      <w:r>
+        <w:rPr>
+          <w:rFonts w:cstheme="majorHAnsi"/>
+          <w:b w:val="0"/>
+          <w:bCs w:val="0"/>
+          <w:color w:val="000000" w:themeColor="text1"/>
+        </w:rPr>
+        <w:t>Key mappings and their semantic significance included:</w:t>
+      </w:r>
+    </w:p>
+    <w:p>
+      <w:pPr>
+        <w:pStyle w:val="Heading2"/>
+        <w:numPr>
+          <w:ilvl w:val="0"/>
+          <w:numId w:val="21"/>
+        </w:numPr>
+        <w:jc w:val="both"/>
+        <w:rPr>
+          <w:rFonts w:cstheme="majorHAnsi"/>
+          <w:b w:val="0"/>
+          <w:bCs w:val="0"/>
+          <w:color w:val="000000" w:themeColor="text1"/>
+        </w:rPr>
+      </w:pPr>
+      <w:r>
+        <w:rPr>
+          <w:rFonts w:cstheme="majorHAnsi"/>
+          <w:b w:val="0"/>
+          <w:bCs w:val="0"/>
+          <w:color w:val="000000" w:themeColor="text1"/>
+        </w:rPr>
+        <w:t xml:space="preserve">Authors: Extracted from the JSON’s authors array and instantiated as </w:t>
+      </w:r>
+      <w:proofErr w:type="spellStart"/>
+      <w:proofErr w:type="gramStart"/>
+      <w:r>
+        <w:rPr>
+          <w:rFonts w:cstheme="majorHAnsi"/>
+          <w:b w:val="0"/>
+          <w:bCs w:val="0"/>
+          <w:color w:val="000000" w:themeColor="text1"/>
+        </w:rPr>
+        <w:t>ex:Author</w:t>
+      </w:r>
+      <w:proofErr w:type="spellEnd"/>
+      <w:proofErr w:type="gramEnd"/>
+      <w:r>
+        <w:rPr>
+          <w:rFonts w:cstheme="majorHAnsi"/>
+          <w:b w:val="0"/>
+          <w:bCs w:val="0"/>
+          <w:color w:val="000000" w:themeColor="text1"/>
+        </w:rPr>
+        <w:t xml:space="preserve"> individuals. Each author was connected to their paper(s) using the </w:t>
+      </w:r>
+      <w:proofErr w:type="spellStart"/>
+      <w:proofErr w:type="gramStart"/>
+      <w:r>
+        <w:rPr>
+          <w:rFonts w:cstheme="majorHAnsi"/>
+          <w:b w:val="0"/>
+          <w:bCs w:val="0"/>
+          <w:color w:val="000000" w:themeColor="text1"/>
+        </w:rPr>
+        <w:t>ex:hasAuthor</w:t>
+      </w:r>
+      <w:proofErr w:type="spellEnd"/>
+      <w:proofErr w:type="gramEnd"/>
+      <w:r>
+        <w:rPr>
+          <w:rFonts w:cstheme="majorHAnsi"/>
+          <w:b w:val="0"/>
+          <w:bCs w:val="0"/>
+          <w:color w:val="000000" w:themeColor="text1"/>
+        </w:rPr>
+        <w:t xml:space="preserve"> object property, enabling reasoning over co-authorship or author-based clustering.</w:t>
+      </w:r>
+    </w:p>
+    <w:p>
+      <w:pPr>
+        <w:pStyle w:val="Heading2"/>
+        <w:numPr>
+          <w:ilvl w:val="0"/>
+          <w:numId w:val="21"/>
+        </w:numPr>
+        <w:jc w:val="both"/>
+        <w:rPr>
+          <w:rFonts w:cstheme="majorHAnsi"/>
+          <w:b w:val="0"/>
+          <w:bCs w:val="0"/>
+          <w:color w:val="000000" w:themeColor="text1"/>
+        </w:rPr>
+      </w:pPr>
+      <w:r>
+        <w:rPr>
+          <w:rFonts w:cstheme="majorHAnsi"/>
+          <w:b w:val="0"/>
+          <w:bCs w:val="0"/>
+          <w:color w:val="000000" w:themeColor="text1"/>
+        </w:rPr>
+        <w:t xml:space="preserve">Citations: The citations field was used to generate </w:t>
+      </w:r>
+      <w:proofErr w:type="spellStart"/>
+      <w:proofErr w:type="gramStart"/>
+      <w:r>
+        <w:rPr>
+          <w:rFonts w:cstheme="majorHAnsi"/>
+          <w:b w:val="0"/>
+          <w:bCs w:val="0"/>
+          <w:color w:val="000000" w:themeColor="text1"/>
+        </w:rPr>
+        <w:t>ex:cites</w:t>
+      </w:r>
+      <w:proofErr w:type="spellEnd"/>
+      <w:proofErr w:type="gramEnd"/>
+      <w:r>
+        <w:rPr>
+          <w:rFonts w:cstheme="majorHAnsi"/>
+          <w:b w:val="0"/>
+          <w:bCs w:val="0"/>
+          <w:color w:val="000000" w:themeColor="text1"/>
+        </w:rPr>
+        <w:t xml:space="preserve"> relationships between papers. This structure is essential for understanding influence, impact, and knowledge propagation within the domain.</w:t>
+      </w:r>
+    </w:p>
+    <w:p>
+      <w:pPr>
+        <w:pStyle w:val="Heading2"/>
+        <w:numPr>
+          <w:ilvl w:val="0"/>
+          <w:numId w:val="21"/>
+        </w:numPr>
+        <w:jc w:val="both"/>
+        <w:rPr>
+          <w:rFonts w:cstheme="majorHAnsi"/>
+          <w:b w:val="0"/>
+          <w:bCs w:val="0"/>
+          <w:color w:val="000000" w:themeColor="text1"/>
+        </w:rPr>
+      </w:pPr>
+      <w:r>
+        <w:rPr>
+          <w:rFonts w:cstheme="majorHAnsi"/>
+          <w:b w:val="0"/>
+          <w:bCs w:val="0"/>
+          <w:color w:val="000000" w:themeColor="text1"/>
+        </w:rPr>
+        <w:t xml:space="preserve">Topics and Keywords: Entries under topics or keywords were mapped using </w:t>
+      </w:r>
+      <w:proofErr w:type="spellStart"/>
+      <w:proofErr w:type="gramStart"/>
+      <w:r>
+        <w:rPr>
+          <w:rFonts w:cstheme="majorHAnsi"/>
+          <w:b w:val="0"/>
+          <w:bCs w:val="0"/>
+          <w:color w:val="000000" w:themeColor="text1"/>
+        </w:rPr>
+        <w:t>ex:hasKeyword</w:t>
+      </w:r>
+      <w:proofErr w:type="spellEnd"/>
+      <w:proofErr w:type="gramEnd"/>
+      <w:r>
+        <w:rPr>
+          <w:rFonts w:cstheme="majorHAnsi"/>
+          <w:b w:val="0"/>
+          <w:bCs w:val="0"/>
+          <w:color w:val="000000" w:themeColor="text1"/>
+        </w:rPr>
+        <w:t>. This allows grouping and analysis of papers by subject area and supports thematic reasoning.</w:t>
+      </w:r>
+    </w:p>
+    <w:p>
+      <w:pPr>
+        <w:pStyle w:val="Heading2"/>
+        <w:numPr>
+          <w:ilvl w:val="0"/>
+          <w:numId w:val="21"/>
+        </w:numPr>
+        <w:jc w:val="both"/>
+        <w:rPr>
+          <w:rFonts w:cstheme="majorHAnsi"/>
+          <w:b w:val="0"/>
+          <w:bCs w:val="0"/>
+          <w:color w:val="000000" w:themeColor="text1"/>
+        </w:rPr>
+      </w:pPr>
+      <w:r>
+        <w:rPr>
+          <w:rFonts w:cstheme="majorHAnsi"/>
+          <w:b w:val="0"/>
+          <w:bCs w:val="0"/>
+          <w:color w:val="000000" w:themeColor="text1"/>
+        </w:rPr>
+        <w:t xml:space="preserve">Reviews and Reviewers: Each paper’s reviewer was instantiated as an </w:t>
+      </w:r>
+      <w:proofErr w:type="spellStart"/>
+      <w:proofErr w:type="gramStart"/>
+      <w:r>
+        <w:rPr>
+          <w:rFonts w:cstheme="majorHAnsi"/>
+          <w:b w:val="0"/>
+          <w:bCs w:val="0"/>
+          <w:color w:val="000000" w:themeColor="text1"/>
+        </w:rPr>
+        <w:t>ex:Reviewer</w:t>
+      </w:r>
+      <w:proofErr w:type="spellEnd"/>
+      <w:proofErr w:type="gramEnd"/>
+      <w:r>
+        <w:rPr>
+          <w:rFonts w:cstheme="majorHAnsi"/>
+          <w:b w:val="0"/>
+          <w:bCs w:val="0"/>
+          <w:color w:val="000000" w:themeColor="text1"/>
+        </w:rPr>
+        <w:t xml:space="preserve">, and linked via </w:t>
+      </w:r>
+      <w:proofErr w:type="spellStart"/>
+      <w:proofErr w:type="gramStart"/>
+      <w:r>
+        <w:rPr>
+          <w:rFonts w:cstheme="majorHAnsi"/>
+          <w:b w:val="0"/>
+          <w:bCs w:val="0"/>
+          <w:color w:val="000000" w:themeColor="text1"/>
+        </w:rPr>
+        <w:t>ex:assignedReviewer</w:t>
+      </w:r>
+      <w:proofErr w:type="spellEnd"/>
+      <w:proofErr w:type="gramEnd"/>
+      <w:r>
+        <w:rPr>
+          <w:rFonts w:cstheme="majorHAnsi"/>
+          <w:b w:val="0"/>
+          <w:bCs w:val="0"/>
+          <w:color w:val="000000" w:themeColor="text1"/>
+        </w:rPr>
+        <w:t>. This relationship is vital for simulating real-world peer review processes and for downstream reviewer recommendation or bias detection.</w:t>
+      </w:r>
+    </w:p>
+    <w:p>
+      <w:pPr>
+        <w:pStyle w:val="Heading2"/>
+        <w:jc w:val="both"/>
+        <w:rPr>
+          <w:rFonts w:cstheme="majorHAnsi"/>
+          <w:b w:val="0"/>
+          <w:bCs w:val="0"/>
+          <w:color w:val="000000" w:themeColor="text1"/>
+        </w:rPr>
+      </w:pPr>
+      <w:r>
+        <w:rPr>
+          <w:rFonts w:cstheme="majorHAnsi"/>
+          <w:b w:val="0"/>
+          <w:bCs w:val="0"/>
+          <w:color w:val="000000" w:themeColor="text1"/>
+        </w:rPr>
+        <w:t xml:space="preserve">By selectively extracting and semantically encoding these fields, we ensured that the most analytically valuable and structurally relevant aspects of the dataset were preserved. This curated design proved crucial for the performance of both reasoning engines and embedding models like </w:t>
+      </w:r>
+      <w:proofErr w:type="spellStart"/>
+      <w:r>
+        <w:rPr>
+          <w:rFonts w:cstheme="majorHAnsi"/>
+          <w:b w:val="0"/>
+          <w:bCs w:val="0"/>
+          <w:color w:val="000000" w:themeColor="text1"/>
+        </w:rPr>
+        <w:t>RotatE</w:t>
+      </w:r>
+      <w:proofErr w:type="spellEnd"/>
+      <w:r>
+        <w:rPr>
+          <w:rFonts w:cstheme="majorHAnsi"/>
+          <w:b w:val="0"/>
+          <w:bCs w:val="0"/>
+          <w:color w:val="000000" w:themeColor="text1"/>
+        </w:rPr>
+        <w:t>.</w:t>
+      </w:r>
+    </w:p>
+    <w:p/>
+    <w:p>
+      <w:pPr>
+        <w:pStyle w:val="Heading2"/>
+        <w:jc w:val="both"/>
+        <w:rPr>
+          <w:rFonts w:cstheme="majorHAnsi"/>
+          <w:color w:val="000000" w:themeColor="text1"/>
+        </w:rPr>
+      </w:pPr>
+      <w:r>
+        <w:rPr>
+          <w:rFonts w:cstheme="majorHAnsi"/>
+          <w:color w:val="000000" w:themeColor="text1"/>
+        </w:rPr>
+        <w:t>8. Exploitation of Embeddings</w:t>
+      </w:r>
+    </w:p>
+    <w:p>
+      <w:pPr>
+        <w:jc w:val="both"/>
+        <w:rPr>
+          <w:rFonts w:asciiTheme="majorHAnsi" w:hAnsiTheme="majorHAnsi" w:cstheme="majorHAnsi"/>
+          <w:color w:val="000000" w:themeColor="text1"/>
+          <w:sz w:val="6"/>
+          <w:szCs w:val="6"/>
+        </w:rPr>
+      </w:pPr>
+    </w:p>
+    <w:p>
+      <w:pPr>
         <w:pStyle w:val="BodyText"/>
         <w:jc w:val="both"/>
         <w:rPr>
@@ -2081,224 +4631,113 @@
           <w:rFonts w:asciiTheme="majorHAnsi" w:hAnsiTheme="majorHAnsi" w:cstheme="majorHAnsi"/>
           <w:color w:val="000000" w:themeColor="text1"/>
         </w:rPr>
-        <w:t>The input JSON was foundational to ABOX generation. It supplied entity attributes and relations that were converted into RDF triples. Mapping strategies ensured correct semantic interpretation:</w:t>
+        <w:t xml:space="preserve">After training the </w:t>
+      </w:r>
+      <w:proofErr w:type="spellStart"/>
+      <w:r>
+        <w:rPr>
+          <w:rFonts w:asciiTheme="majorHAnsi" w:hAnsiTheme="majorHAnsi" w:cstheme="majorHAnsi"/>
+          <w:b/>
+          <w:bCs/>
+          <w:color w:val="000000" w:themeColor="text1"/>
+        </w:rPr>
+        <w:t>RotatE</w:t>
+      </w:r>
+      <w:proofErr w:type="spellEnd"/>
+      <w:r>
+        <w:rPr>
+          <w:rFonts w:asciiTheme="majorHAnsi" w:hAnsiTheme="majorHAnsi" w:cstheme="majorHAnsi"/>
+          <w:color w:val="000000" w:themeColor="text1"/>
+        </w:rPr>
+        <w:t xml:space="preserve"> model—our best-performing embedding algorithm—we tested its capability to identify semantically similar entities. Using the model, we selected a representative </w:t>
+      </w:r>
+      <w:r>
+        <w:rPr>
+          <w:rFonts w:asciiTheme="majorHAnsi" w:hAnsiTheme="majorHAnsi" w:cstheme="majorHAnsi"/>
+          <w:color w:val="000000" w:themeColor="text1"/>
+        </w:rPr>
+        <w:lastRenderedPageBreak/>
+        <w:t>paper from the graph and computed its vector embedding to find the closest entity based on Euclidean distance in the embedding space.</w:t>
       </w:r>
     </w:p>
     <w:p>
       <w:pPr>
-        <w:pStyle w:val="Compact"/>
+        <w:pStyle w:val="BodyText"/>
         <w:numPr>
           <w:ilvl w:val="0"/>
-          <w:numId w:val="10"/>
+          <w:numId w:val="22"/>
         </w:numPr>
-        <w:jc w:val="both"/>
-        <w:rPr>
-          <w:rFonts w:asciiTheme="majorHAnsi" w:hAnsiTheme="majorHAnsi" w:cstheme="majorHAnsi"/>
-          <w:color w:val="000000" w:themeColor="text1"/>
-        </w:rPr>
-      </w:pPr>
-      <w:r>
-        <w:rPr>
-          <w:rFonts w:asciiTheme="majorHAnsi" w:hAnsiTheme="majorHAnsi" w:cstheme="majorHAnsi"/>
-          <w:color w:val="000000" w:themeColor="text1"/>
-        </w:rPr>
-        <w:t xml:space="preserve">Authors were extracted and instantiated as </w:t>
-      </w:r>
-      <w:proofErr w:type="spellStart"/>
-      <w:proofErr w:type="gramStart"/>
-      <w:r>
-        <w:rPr>
-          <w:rStyle w:val="VerbatimChar"/>
-          <w:rFonts w:asciiTheme="majorHAnsi" w:hAnsiTheme="majorHAnsi" w:cstheme="majorHAnsi"/>
-          <w:color w:val="000000" w:themeColor="text1"/>
-        </w:rPr>
-        <w:t>ex:Author</w:t>
-      </w:r>
-      <w:proofErr w:type="spellEnd"/>
-      <w:proofErr w:type="gramEnd"/>
-      <w:r>
-        <w:rPr>
-          <w:rFonts w:asciiTheme="majorHAnsi" w:hAnsiTheme="majorHAnsi" w:cstheme="majorHAnsi"/>
-          <w:color w:val="000000" w:themeColor="text1"/>
-        </w:rPr>
-        <w:t xml:space="preserve"> entities</w:t>
+        <w:rPr>
+          <w:rFonts w:asciiTheme="majorHAnsi" w:hAnsiTheme="majorHAnsi" w:cstheme="majorHAnsi"/>
+          <w:color w:val="000000" w:themeColor="text1"/>
+        </w:rPr>
+      </w:pPr>
+      <w:r>
+        <w:rPr>
+          <w:rFonts w:asciiTheme="majorHAnsi" w:hAnsiTheme="majorHAnsi" w:cstheme="majorHAnsi"/>
+          <w:b/>
+          <w:bCs/>
+          <w:color w:val="000000" w:themeColor="text1"/>
+        </w:rPr>
+        <w:t>Selected Paper:</w:t>
+      </w:r>
+      <w:r>
+        <w:rPr>
+          <w:rFonts w:asciiTheme="majorHAnsi" w:hAnsiTheme="majorHAnsi" w:cstheme="majorHAnsi"/>
+          <w:b/>
+          <w:bCs/>
+          <w:color w:val="000000" w:themeColor="text1"/>
+        </w:rPr>
+        <w:t xml:space="preserve"> </w:t>
+      </w:r>
+      <w:r>
+        <w:rPr>
+          <w:rFonts w:asciiTheme="majorHAnsi" w:hAnsiTheme="majorHAnsi" w:cstheme="majorHAnsi"/>
+          <w:color w:val="000000" w:themeColor="text1"/>
+        </w:rPr>
+        <w:t>http://example.org/research/paper_000f4079fb3f5463ce7f5e566b541fec68a91f02</w:t>
       </w:r>
     </w:p>
     <w:p>
       <w:pPr>
-        <w:pStyle w:val="Compact"/>
+        <w:pStyle w:val="BodyText"/>
         <w:numPr>
           <w:ilvl w:val="0"/>
-          <w:numId w:val="10"/>
+          <w:numId w:val="22"/>
         </w:numPr>
-        <w:jc w:val="both"/>
-        <w:rPr>
-          <w:rFonts w:asciiTheme="majorHAnsi" w:hAnsiTheme="majorHAnsi" w:cstheme="majorHAnsi"/>
-          <w:color w:val="000000" w:themeColor="text1"/>
-        </w:rPr>
-      </w:pPr>
-      <w:r>
-        <w:rPr>
-          <w:rFonts w:asciiTheme="majorHAnsi" w:hAnsiTheme="majorHAnsi" w:cstheme="majorHAnsi"/>
-          <w:color w:val="000000" w:themeColor="text1"/>
-        </w:rPr>
-        <w:t>Reviews and citations were mapped to corresponding object properties</w:t>
+        <w:rPr>
+          <w:rFonts w:asciiTheme="majorHAnsi" w:hAnsiTheme="majorHAnsi" w:cstheme="majorHAnsi"/>
+          <w:color w:val="000000" w:themeColor="text1"/>
+        </w:rPr>
+      </w:pPr>
+      <w:r>
+        <w:rPr>
+          <w:rFonts w:asciiTheme="majorHAnsi" w:hAnsiTheme="majorHAnsi" w:cstheme="majorHAnsi"/>
+          <w:b/>
+          <w:bCs/>
+          <w:color w:val="000000" w:themeColor="text1"/>
+        </w:rPr>
+        <w:t>Closest Predicted Entity:</w:t>
+      </w:r>
+      <w:r>
+        <w:rPr>
+          <w:rFonts w:asciiTheme="majorHAnsi" w:hAnsiTheme="majorHAnsi" w:cstheme="majorHAnsi"/>
+          <w:color w:val="000000" w:themeColor="text1"/>
+        </w:rPr>
+        <w:br/>
+        <w:t>The model predicted the same paper as its closest entity, which is expected in well-trained embeddings and suggests low noise in representation.</w:t>
       </w:r>
     </w:p>
     <w:p>
       <w:pPr>
-        <w:pStyle w:val="Compact"/>
-        <w:numPr>
-          <w:ilvl w:val="0"/>
-          <w:numId w:val="10"/>
-        </w:numPr>
-        <w:jc w:val="both"/>
-        <w:rPr>
-          <w:rFonts w:asciiTheme="majorHAnsi" w:hAnsiTheme="majorHAnsi" w:cstheme="majorHAnsi"/>
-          <w:color w:val="000000" w:themeColor="text1"/>
-        </w:rPr>
-      </w:pPr>
-      <w:r>
-        <w:rPr>
-          <w:rFonts w:asciiTheme="majorHAnsi" w:hAnsiTheme="majorHAnsi" w:cstheme="majorHAnsi"/>
-          <w:color w:val="000000" w:themeColor="text1"/>
-        </w:rPr>
-        <w:t xml:space="preserve">Topics were linked via </w:t>
-      </w:r>
-      <w:proofErr w:type="spellStart"/>
-      <w:proofErr w:type="gramStart"/>
-      <w:r>
-        <w:rPr>
-          <w:rStyle w:val="VerbatimChar"/>
-          <w:rFonts w:asciiTheme="majorHAnsi" w:hAnsiTheme="majorHAnsi" w:cstheme="majorHAnsi"/>
-          <w:color w:val="000000" w:themeColor="text1"/>
-        </w:rPr>
-        <w:t>ex:hasKeyword</w:t>
-      </w:r>
-      <w:proofErr w:type="spellEnd"/>
-      <w:proofErr w:type="gramEnd"/>
-    </w:p>
-    <w:p>
-      <w:pPr>
-        <w:pStyle w:val="FirstParagraph"/>
-        <w:jc w:val="both"/>
-        <w:rPr>
-          <w:rFonts w:asciiTheme="majorHAnsi" w:hAnsiTheme="majorHAnsi" w:cstheme="majorHAnsi"/>
-          <w:color w:val="000000" w:themeColor="text1"/>
-        </w:rPr>
-      </w:pPr>
-      <w:r>
-        <w:rPr>
-          <w:rFonts w:asciiTheme="majorHAnsi" w:hAnsiTheme="majorHAnsi" w:cstheme="majorHAnsi"/>
-          <w:color w:val="000000" w:themeColor="text1"/>
-        </w:rPr>
-        <w:t>This enriched structure empowered downstream embedding and reasoning.</w:t>
-      </w:r>
-    </w:p>
-    <w:p>
-      <w:pPr>
-        <w:pStyle w:val="Heading2"/>
-        <w:jc w:val="both"/>
-        <w:rPr>
-          <w:rFonts w:cstheme="majorHAnsi"/>
-          <w:color w:val="000000" w:themeColor="text1"/>
-        </w:rPr>
-      </w:pPr>
-      <w:r>
-        <w:rPr>
-          <w:rFonts w:cstheme="majorHAnsi"/>
-          <w:color w:val="000000" w:themeColor="text1"/>
-        </w:rPr>
-        <w:lastRenderedPageBreak/>
-        <w:t>8. Exploitation of Embeddings</w:t>
-      </w:r>
-    </w:p>
-    <w:p>
-      <w:pPr>
-        <w:jc w:val="both"/>
-        <w:rPr>
-          <w:rFonts w:asciiTheme="majorHAnsi" w:hAnsiTheme="majorHAnsi" w:cstheme="majorHAnsi"/>
-          <w:color w:val="000000" w:themeColor="text1"/>
-          <w:sz w:val="6"/>
-          <w:szCs w:val="6"/>
-        </w:rPr>
-      </w:pPr>
-    </w:p>
-    <w:p>
-      <w:pPr>
         <w:pStyle w:val="BodyText"/>
         <w:jc w:val="both"/>
         <w:rPr>
           <w:rFonts w:asciiTheme="majorHAnsi" w:hAnsiTheme="majorHAnsi" w:cstheme="majorHAnsi"/>
-          <w:color w:val="000000" w:themeColor="text1"/>
-        </w:rPr>
-      </w:pPr>
-      <w:r>
-        <w:rPr>
-          <w:rFonts w:asciiTheme="majorHAnsi" w:hAnsiTheme="majorHAnsi" w:cstheme="majorHAnsi"/>
-          <w:color w:val="000000" w:themeColor="text1"/>
-        </w:rPr>
-        <w:t xml:space="preserve">Using the trained </w:t>
-      </w:r>
-      <w:proofErr w:type="spellStart"/>
-      <w:r>
-        <w:rPr>
-          <w:rFonts w:asciiTheme="majorHAnsi" w:hAnsiTheme="majorHAnsi" w:cstheme="majorHAnsi"/>
-          <w:color w:val="000000" w:themeColor="text1"/>
-        </w:rPr>
-        <w:t>RotatE</w:t>
-      </w:r>
-      <w:proofErr w:type="spellEnd"/>
-      <w:r>
-        <w:rPr>
-          <w:rFonts w:asciiTheme="majorHAnsi" w:hAnsiTheme="majorHAnsi" w:cstheme="majorHAnsi"/>
-          <w:color w:val="000000" w:themeColor="text1"/>
-        </w:rPr>
-        <w:t xml:space="preserve"> model, we selected a sample paper and evaluated its embedding proximity to others.</w:t>
-      </w:r>
-    </w:p>
-    <w:p>
-      <w:pPr>
-        <w:pStyle w:val="BodyText"/>
-        <w:jc w:val="both"/>
-        <w:rPr>
-          <w:rFonts w:asciiTheme="majorHAnsi" w:hAnsiTheme="majorHAnsi" w:cstheme="majorHAnsi"/>
-          <w:color w:val="000000" w:themeColor="text1"/>
-        </w:rPr>
-      </w:pPr>
-      <w:r>
-        <w:rPr>
-          <w:rFonts w:asciiTheme="majorHAnsi" w:hAnsiTheme="majorHAnsi" w:cstheme="majorHAnsi"/>
           <w:b/>
           <w:bCs/>
           <w:color w:val="000000" w:themeColor="text1"/>
         </w:rPr>
-        <w:t>Selected Paper:</w:t>
-      </w:r>
-      <w:r>
-        <w:rPr>
-          <w:rFonts w:asciiTheme="majorHAnsi" w:hAnsiTheme="majorHAnsi" w:cstheme="majorHAnsi"/>
-          <w:color w:val="000000" w:themeColor="text1"/>
-        </w:rPr>
-        <w:t xml:space="preserve"> </w:t>
-      </w:r>
-      <w:r>
-        <w:rPr>
-          <w:rStyle w:val="VerbatimChar"/>
-          <w:rFonts w:asciiTheme="majorHAnsi" w:hAnsiTheme="majorHAnsi" w:cstheme="majorHAnsi"/>
-          <w:color w:val="000000" w:themeColor="text1"/>
-        </w:rPr>
-        <w:t>http://example.org/research/paper_000f4079fb3f5463ce7f5e566b541fec68a91f02</w:t>
-      </w:r>
-    </w:p>
-    <w:p>
-      <w:pPr>
-        <w:pStyle w:val="BodyText"/>
-        <w:jc w:val="both"/>
-        <w:rPr>
-          <w:rFonts w:asciiTheme="majorHAnsi" w:hAnsiTheme="majorHAnsi" w:cstheme="majorHAnsi"/>
-          <w:color w:val="000000" w:themeColor="text1"/>
-        </w:rPr>
       </w:pPr>
       <w:r>
         <w:rPr>
@@ -2307,65 +4746,113 @@
           <w:bCs/>
           <w:color w:val="000000" w:themeColor="text1"/>
         </w:rPr>
-        <w:t>Closest Predicted Entity:</w:t>
-      </w:r>
-      <w:r>
-        <w:rPr>
-          <w:rFonts w:asciiTheme="majorHAnsi" w:hAnsiTheme="majorHAnsi" w:cstheme="majorHAnsi"/>
-          <w:color w:val="000000" w:themeColor="text1"/>
-        </w:rPr>
-        <w:t xml:space="preserve"> </w:t>
-      </w:r>
-      <w:r>
-        <w:rPr>
-          <w:rStyle w:val="VerbatimChar"/>
-          <w:rFonts w:asciiTheme="majorHAnsi" w:hAnsiTheme="majorHAnsi" w:cstheme="majorHAnsi"/>
-          <w:color w:val="000000" w:themeColor="text1"/>
-        </w:rPr>
-        <w:t>http://example.org/research/paper_000f4079fb3f5463ce7f5e566b541fec68a91f02</w:t>
-      </w:r>
-    </w:p>
-    <w:p>
-      <w:pPr>
-        <w:pStyle w:val="BodyText"/>
-        <w:jc w:val="both"/>
-        <w:rPr>
-          <w:rFonts w:asciiTheme="majorHAnsi" w:hAnsiTheme="majorHAnsi" w:cstheme="majorHAnsi"/>
-          <w:color w:val="000000" w:themeColor="text1"/>
-        </w:rPr>
-      </w:pPr>
-      <w:r>
-        <w:rPr>
-          <w:rFonts w:asciiTheme="majorHAnsi" w:hAnsiTheme="majorHAnsi" w:cstheme="majorHAnsi"/>
-          <w:b/>
-          <w:bCs/>
-          <w:color w:val="000000" w:themeColor="text1"/>
-        </w:rPr>
-        <w:t>Evaluation Summary (Realistic Setting):</w:t>
+        <w:t>Evaluation Metrics (Realistic Setting)</w:t>
       </w:r>
     </w:p>
     <w:tbl>
       <w:tblPr>
-        <w:tblStyle w:val="Table"/>
-        <w:tblW w:w="0" w:type="auto"/>
-        <w:tblLook w:val="0020" w:firstRow="1" w:lastRow="0" w:firstColumn="0" w:lastColumn="0" w:noHBand="0" w:noVBand="0"/>
+        <w:tblW w:w="4337" w:type="dxa"/>
+        <w:jc w:val="center"/>
+        <w:tblCellSpacing w:w="15" w:type="dxa"/>
+        <w:tblBorders>
+          <w:top w:val="single" w:sz="4" w:space="0" w:color="000000" w:themeColor="text1"/>
+          <w:left w:val="single" w:sz="4" w:space="0" w:color="000000" w:themeColor="text1"/>
+          <w:bottom w:val="single" w:sz="4" w:space="0" w:color="000000" w:themeColor="text1"/>
+          <w:right w:val="single" w:sz="4" w:space="0" w:color="000000" w:themeColor="text1"/>
+          <w:insideH w:val="single" w:sz="4" w:space="0" w:color="000000" w:themeColor="text1"/>
+          <w:insideV w:val="single" w:sz="4" w:space="0" w:color="000000" w:themeColor="text1"/>
+        </w:tblBorders>
+        <w:tblCellMar>
+          <w:top w:w="15" w:type="dxa"/>
+          <w:left w:w="15" w:type="dxa"/>
+          <w:bottom w:w="15" w:type="dxa"/>
+          <w:right w:w="15" w:type="dxa"/>
+        </w:tblCellMar>
+        <w:tblLook w:val="04A0" w:firstRow="1" w:lastRow="0" w:firstColumn="1" w:lastColumn="0" w:noHBand="0" w:noVBand="1"/>
       </w:tblPr>
       <w:tblGrid>
-        <w:gridCol w:w="1053"/>
-        <w:gridCol w:w="935"/>
+        <w:gridCol w:w="3395"/>
+        <w:gridCol w:w="942"/>
       </w:tblGrid>
       <w:tr>
         <w:trPr>
-          <w:cnfStyle w:val="100000000000" w:firstRow="1" w:lastRow="0" w:firstColumn="0" w:lastColumn="0" w:oddVBand="0" w:evenVBand="0" w:oddHBand="0" w:evenHBand="0" w:firstRowFirstColumn="0" w:firstRowLastColumn="0" w:lastRowFirstColumn="0" w:lastRowLastColumn="0"/>
+          <w:trHeight w:val="456"/>
           <w:tblHeader/>
+          <w:tblCellSpacing w:w="15" w:type="dxa"/>
+          <w:jc w:val="center"/>
         </w:trPr>
         <w:tc>
           <w:tcPr>
             <w:tcW w:w="0" w:type="auto"/>
+            <w:vAlign w:val="center"/>
+            <w:hideMark/>
           </w:tcPr>
           <w:p>
             <w:pPr>
-              <w:pStyle w:val="Compact"/>
+              <w:pStyle w:val="BodyText"/>
+              <w:jc w:val="both"/>
+              <w:rPr>
+                <w:rFonts w:asciiTheme="majorHAnsi" w:hAnsiTheme="majorHAnsi" w:cstheme="majorHAnsi"/>
+                <w:b/>
+                <w:bCs/>
+                <w:color w:val="000000" w:themeColor="text1"/>
+              </w:rPr>
+            </w:pPr>
+            <w:r>
+              <w:rPr>
+                <w:rFonts w:asciiTheme="majorHAnsi" w:hAnsiTheme="majorHAnsi" w:cstheme="majorHAnsi"/>
+                <w:b/>
+                <w:bCs/>
+                <w:color w:val="000000" w:themeColor="text1"/>
+              </w:rPr>
+              <w:t>Metric</w:t>
+            </w:r>
+          </w:p>
+        </w:tc>
+        <w:tc>
+          <w:tcPr>
+            <w:tcW w:w="0" w:type="auto"/>
+            <w:vAlign w:val="center"/>
+            <w:hideMark/>
+          </w:tcPr>
+          <w:p>
+            <w:pPr>
+              <w:pStyle w:val="BodyText"/>
+              <w:jc w:val="both"/>
+              <w:rPr>
+                <w:rFonts w:asciiTheme="majorHAnsi" w:hAnsiTheme="majorHAnsi" w:cstheme="majorHAnsi"/>
+                <w:b/>
+                <w:bCs/>
+                <w:color w:val="000000" w:themeColor="text1"/>
+              </w:rPr>
+            </w:pPr>
+            <w:r>
+              <w:rPr>
+                <w:rFonts w:asciiTheme="majorHAnsi" w:hAnsiTheme="majorHAnsi" w:cstheme="majorHAnsi"/>
+                <w:b/>
+                <w:bCs/>
+                <w:color w:val="000000" w:themeColor="text1"/>
+              </w:rPr>
+              <w:t>Value</w:t>
+            </w:r>
+          </w:p>
+        </w:tc>
+      </w:tr>
+      <w:tr>
+        <w:trPr>
+          <w:trHeight w:val="476"/>
+          <w:tblCellSpacing w:w="15" w:type="dxa"/>
+          <w:jc w:val="center"/>
+        </w:trPr>
+        <w:tc>
+          <w:tcPr>
+            <w:tcW w:w="0" w:type="auto"/>
+            <w:vAlign w:val="center"/>
+            <w:hideMark/>
+          </w:tcPr>
+          <w:p>
+            <w:pPr>
+              <w:pStyle w:val="BodyText"/>
               <w:jc w:val="both"/>
               <w:rPr>
                 <w:rFonts w:asciiTheme="majorHAnsi" w:hAnsiTheme="majorHAnsi" w:cstheme="majorHAnsi"/>
@@ -2377,63 +4864,19 @@
                 <w:rFonts w:asciiTheme="majorHAnsi" w:hAnsiTheme="majorHAnsi" w:cstheme="majorHAnsi"/>
                 <w:color w:val="000000" w:themeColor="text1"/>
               </w:rPr>
-              <w:t>Metric</w:t>
+              <w:t>MRR (Mean Reciprocal Rank)</w:t>
             </w:r>
           </w:p>
         </w:tc>
         <w:tc>
           <w:tcPr>
             <w:tcW w:w="0" w:type="auto"/>
+            <w:vAlign w:val="center"/>
+            <w:hideMark/>
           </w:tcPr>
           <w:p>
             <w:pPr>
-              <w:pStyle w:val="Compact"/>
-              <w:jc w:val="both"/>
-              <w:rPr>
-                <w:rFonts w:asciiTheme="majorHAnsi" w:hAnsiTheme="majorHAnsi" w:cstheme="majorHAnsi"/>
-                <w:color w:val="000000" w:themeColor="text1"/>
-              </w:rPr>
-            </w:pPr>
-            <w:r>
-              <w:rPr>
-                <w:rFonts w:asciiTheme="majorHAnsi" w:hAnsiTheme="majorHAnsi" w:cstheme="majorHAnsi"/>
-                <w:color w:val="000000" w:themeColor="text1"/>
-              </w:rPr>
-              <w:t>Value</w:t>
-            </w:r>
-          </w:p>
-        </w:tc>
-      </w:tr>
-      <w:tr>
-        <w:tc>
-          <w:tcPr>
-            <w:tcW w:w="0" w:type="auto"/>
-          </w:tcPr>
-          <w:p>
-            <w:pPr>
-              <w:pStyle w:val="Compact"/>
-              <w:jc w:val="both"/>
-              <w:rPr>
-                <w:rFonts w:asciiTheme="majorHAnsi" w:hAnsiTheme="majorHAnsi" w:cstheme="majorHAnsi"/>
-                <w:color w:val="000000" w:themeColor="text1"/>
-              </w:rPr>
-            </w:pPr>
-            <w:r>
-              <w:rPr>
-                <w:rFonts w:asciiTheme="majorHAnsi" w:hAnsiTheme="majorHAnsi" w:cstheme="majorHAnsi"/>
-                <w:color w:val="000000" w:themeColor="text1"/>
-              </w:rPr>
-              <w:t>MRR</w:t>
-            </w:r>
-          </w:p>
-        </w:tc>
-        <w:tc>
-          <w:tcPr>
-            <w:tcW w:w="0" w:type="auto"/>
-          </w:tcPr>
-          <w:p>
-            <w:pPr>
-              <w:pStyle w:val="Compact"/>
+              <w:pStyle w:val="BodyText"/>
               <w:jc w:val="both"/>
               <w:rPr>
                 <w:rFonts w:asciiTheme="majorHAnsi" w:hAnsiTheme="majorHAnsi" w:cstheme="majorHAnsi"/>
@@ -2451,13 +4894,20 @@
         </w:tc>
       </w:tr>
       <w:tr>
+        <w:trPr>
+          <w:trHeight w:val="456"/>
+          <w:tblCellSpacing w:w="15" w:type="dxa"/>
+          <w:jc w:val="center"/>
+        </w:trPr>
         <w:tc>
           <w:tcPr>
             <w:tcW w:w="0" w:type="auto"/>
+            <w:vAlign w:val="center"/>
+            <w:hideMark/>
           </w:tcPr>
           <w:p>
             <w:pPr>
-              <w:pStyle w:val="Compact"/>
+              <w:pStyle w:val="BodyText"/>
               <w:jc w:val="both"/>
               <w:rPr>
                 <w:rFonts w:asciiTheme="majorHAnsi" w:hAnsiTheme="majorHAnsi" w:cstheme="majorHAnsi"/>
@@ -2476,10 +4926,12 @@
         <w:tc>
           <w:tcPr>
             <w:tcW w:w="0" w:type="auto"/>
+            <w:vAlign w:val="center"/>
+            <w:hideMark/>
           </w:tcPr>
           <w:p>
             <w:pPr>
-              <w:pStyle w:val="Compact"/>
+              <w:pStyle w:val="BodyText"/>
               <w:jc w:val="both"/>
               <w:rPr>
                 <w:rFonts w:asciiTheme="majorHAnsi" w:hAnsiTheme="majorHAnsi" w:cstheme="majorHAnsi"/>
@@ -2497,13 +4949,20 @@
         </w:tc>
       </w:tr>
       <w:tr>
+        <w:trPr>
+          <w:trHeight w:val="476"/>
+          <w:tblCellSpacing w:w="15" w:type="dxa"/>
+          <w:jc w:val="center"/>
+        </w:trPr>
         <w:tc>
           <w:tcPr>
             <w:tcW w:w="0" w:type="auto"/>
+            <w:vAlign w:val="center"/>
+            <w:hideMark/>
           </w:tcPr>
           <w:p>
             <w:pPr>
-              <w:pStyle w:val="Compact"/>
+              <w:pStyle w:val="BodyText"/>
               <w:jc w:val="both"/>
               <w:rPr>
                 <w:rFonts w:asciiTheme="majorHAnsi" w:hAnsiTheme="majorHAnsi" w:cstheme="majorHAnsi"/>
@@ -2522,10 +4981,12 @@
         <w:tc>
           <w:tcPr>
             <w:tcW w:w="0" w:type="auto"/>
+            <w:vAlign w:val="center"/>
+            <w:hideMark/>
           </w:tcPr>
           <w:p>
             <w:pPr>
-              <w:pStyle w:val="Compact"/>
+              <w:pStyle w:val="BodyText"/>
               <w:jc w:val="both"/>
               <w:rPr>
                 <w:rFonts w:asciiTheme="majorHAnsi" w:hAnsiTheme="majorHAnsi" w:cstheme="majorHAnsi"/>
@@ -2543,13 +5004,20 @@
         </w:tc>
       </w:tr>
       <w:tr>
+        <w:trPr>
+          <w:trHeight w:val="456"/>
+          <w:tblCellSpacing w:w="15" w:type="dxa"/>
+          <w:jc w:val="center"/>
+        </w:trPr>
         <w:tc>
           <w:tcPr>
             <w:tcW w:w="0" w:type="auto"/>
+            <w:vAlign w:val="center"/>
+            <w:hideMark/>
           </w:tcPr>
           <w:p>
             <w:pPr>
-              <w:pStyle w:val="Compact"/>
+              <w:pStyle w:val="BodyText"/>
               <w:jc w:val="both"/>
               <w:rPr>
                 <w:rFonts w:asciiTheme="majorHAnsi" w:hAnsiTheme="majorHAnsi" w:cstheme="majorHAnsi"/>
@@ -2568,10 +5036,12 @@
         <w:tc>
           <w:tcPr>
             <w:tcW w:w="0" w:type="auto"/>
+            <w:vAlign w:val="center"/>
+            <w:hideMark/>
           </w:tcPr>
           <w:p>
             <w:pPr>
-              <w:pStyle w:val="Compact"/>
+              <w:pStyle w:val="BodyText"/>
               <w:jc w:val="both"/>
               <w:rPr>
                 <w:rFonts w:asciiTheme="majorHAnsi" w:hAnsiTheme="majorHAnsi" w:cstheme="majorHAnsi"/>
@@ -2589,13 +5059,20 @@
         </w:tc>
       </w:tr>
       <w:tr>
+        <w:trPr>
+          <w:trHeight w:val="476"/>
+          <w:tblCellSpacing w:w="15" w:type="dxa"/>
+          <w:jc w:val="center"/>
+        </w:trPr>
         <w:tc>
           <w:tcPr>
             <w:tcW w:w="0" w:type="auto"/>
+            <w:vAlign w:val="center"/>
+            <w:hideMark/>
           </w:tcPr>
           <w:p>
             <w:pPr>
-              <w:pStyle w:val="Compact"/>
+              <w:pStyle w:val="BodyText"/>
               <w:jc w:val="both"/>
               <w:rPr>
                 <w:rFonts w:asciiTheme="majorHAnsi" w:hAnsiTheme="majorHAnsi" w:cstheme="majorHAnsi"/>
@@ -2614,10 +5091,12 @@
         <w:tc>
           <w:tcPr>
             <w:tcW w:w="0" w:type="auto"/>
+            <w:vAlign w:val="center"/>
+            <w:hideMark/>
           </w:tcPr>
           <w:p>
             <w:pPr>
-              <w:pStyle w:val="Compact"/>
+              <w:pStyle w:val="BodyText"/>
               <w:jc w:val="both"/>
               <w:rPr>
                 <w:rFonts w:asciiTheme="majorHAnsi" w:hAnsiTheme="majorHAnsi" w:cstheme="majorHAnsi"/>
@@ -2641,16 +5120,72 @@
         <w:jc w:val="both"/>
         <w:rPr>
           <w:rFonts w:asciiTheme="majorHAnsi" w:hAnsiTheme="majorHAnsi" w:cstheme="majorHAnsi"/>
-          <w:color w:val="000000" w:themeColor="text1"/>
-        </w:rPr>
-      </w:pPr>
-      <w:r>
-        <w:rPr>
-          <w:rFonts w:asciiTheme="majorHAnsi" w:hAnsiTheme="majorHAnsi" w:cstheme="majorHAnsi"/>
-          <w:color w:val="000000" w:themeColor="text1"/>
-        </w:rPr>
-        <w:t>These results suggest that the model shows promising performance, particularly for top-k predictions.</w:t>
-      </w:r>
+          <w:b/>
+          <w:bCs/>
+          <w:color w:val="000000" w:themeColor="text1"/>
+        </w:rPr>
+      </w:pPr>
+    </w:p>
+    <w:tbl>
+      <w:tblPr>
+        <w:tblStyle w:val="TableGrid"/>
+        <w:tblW w:w="0" w:type="auto"/>
+        <w:tblBorders>
+          <w:top w:val="none" w:sz="0" w:space="0" w:color="auto"/>
+          <w:left w:val="none" w:sz="0" w:space="0" w:color="auto"/>
+          <w:bottom w:val="none" w:sz="0" w:space="0" w:color="auto"/>
+          <w:right w:val="none" w:sz="0" w:space="0" w:color="auto"/>
+          <w:insideH w:val="none" w:sz="0" w:space="0" w:color="auto"/>
+          <w:insideV w:val="none" w:sz="0" w:space="0" w:color="auto"/>
+        </w:tblBorders>
+        <w:tblLook w:val="04A0" w:firstRow="1" w:lastRow="0" w:firstColumn="1" w:lastColumn="0" w:noHBand="0" w:noVBand="1"/>
+      </w:tblPr>
+      <w:tblGrid>
+        <w:gridCol w:w="8630"/>
+      </w:tblGrid>
+      <w:tr>
+        <w:tc>
+          <w:tcPr>
+            <w:tcW w:w="8630" w:type="dxa"/>
+          </w:tcPr>
+          <w:p>
+            <w:pPr>
+              <w:pStyle w:val="BodyText"/>
+              <w:jc w:val="center"/>
+              <w:rPr>
+                <w:rFonts w:asciiTheme="majorHAnsi" w:hAnsiTheme="majorHAnsi" w:cstheme="majorHAnsi"/>
+                <w:b/>
+                <w:bCs/>
+                <w:color w:val="000000" w:themeColor="text1"/>
+              </w:rPr>
+            </w:pPr>
+            <w:r>
+              <w:t xml:space="preserve">Table </w:t>
+            </w:r>
+            <w:r>
+              <w:t>3</w:t>
+            </w:r>
+            <w:r>
+              <w:t xml:space="preserve">: </w:t>
+            </w:r>
+            <w:r>
+              <w:t>Results of the embedding</w:t>
+            </w:r>
+          </w:p>
+        </w:tc>
+      </w:tr>
+    </w:tbl>
+    <w:p>
+      <w:pPr>
+        <w:pStyle w:val="BodyText"/>
+        <w:jc w:val="both"/>
+        <w:rPr>
+          <w:rFonts w:asciiTheme="majorHAnsi" w:hAnsiTheme="majorHAnsi" w:cstheme="majorHAnsi"/>
+          <w:b/>
+          <w:bCs/>
+          <w:color w:val="000000" w:themeColor="text1"/>
+        </w:rPr>
+      </w:pPr>
     </w:p>
     <w:p>
       <w:pPr>
@@ -2661,30 +5196,66 @@
           <w:color w:val="000000" w:themeColor="text1"/>
         </w:rPr>
       </w:pPr>
+      <w:r>
+        <w:rPr>
+          <w:rFonts w:asciiTheme="majorHAnsi" w:hAnsiTheme="majorHAnsi" w:cstheme="majorHAnsi"/>
+          <w:color w:val="000000" w:themeColor="text1"/>
+        </w:rPr>
+        <w:t>These metrics offer insights into how well the model can predict relevant triples:</w:t>
+      </w:r>
     </w:p>
     <w:p>
       <w:pPr>
-        <w:pStyle w:val="Heading2"/>
+        <w:pStyle w:val="BodyText"/>
+        <w:numPr>
+          <w:ilvl w:val="0"/>
+          <w:numId w:val="23"/>
+        </w:numPr>
         <w:jc w:val="both"/>
         <w:rPr>
-          <w:rFonts w:cstheme="majorHAnsi"/>
-          <w:color w:val="000000" w:themeColor="text1"/>
-        </w:rPr>
-      </w:pPr>
-      <w:r>
-        <w:rPr>
-          <w:rFonts w:cstheme="majorHAnsi"/>
-          <w:color w:val="000000" w:themeColor="text1"/>
-        </w:rPr>
-        <w:t>9. Model Limitations &amp; Improvements</w:t>
+          <w:rFonts w:asciiTheme="majorHAnsi" w:hAnsiTheme="majorHAnsi" w:cstheme="majorHAnsi"/>
+          <w:color w:val="000000" w:themeColor="text1"/>
+        </w:rPr>
+      </w:pPr>
+      <w:r>
+        <w:rPr>
+          <w:rFonts w:asciiTheme="majorHAnsi" w:hAnsiTheme="majorHAnsi" w:cstheme="majorHAnsi"/>
+          <w:b/>
+          <w:bCs/>
+          <w:color w:val="000000" w:themeColor="text1"/>
+        </w:rPr>
+        <w:t>Hits@10 of 20.08%</w:t>
+      </w:r>
+      <w:r>
+        <w:rPr>
+          <w:rFonts w:asciiTheme="majorHAnsi" w:hAnsiTheme="majorHAnsi" w:cstheme="majorHAnsi"/>
+          <w:color w:val="000000" w:themeColor="text1"/>
+        </w:rPr>
+        <w:t xml:space="preserve"> </w:t>
+      </w:r>
+      <w:proofErr w:type="gramStart"/>
+      <w:r>
+        <w:rPr>
+          <w:rFonts w:asciiTheme="majorHAnsi" w:hAnsiTheme="majorHAnsi" w:cstheme="majorHAnsi"/>
+          <w:color w:val="000000" w:themeColor="text1"/>
+        </w:rPr>
+        <w:t>suggests</w:t>
+      </w:r>
+      <w:proofErr w:type="gramEnd"/>
+      <w:r>
+        <w:rPr>
+          <w:rFonts w:asciiTheme="majorHAnsi" w:hAnsiTheme="majorHAnsi" w:cstheme="majorHAnsi"/>
+          <w:color w:val="000000" w:themeColor="text1"/>
+        </w:rPr>
+        <w:t xml:space="preserve"> that in one out of five cases, the correct answer appears in the top 10 predictions, which is significant for large graphs.</w:t>
       </w:r>
     </w:p>
     <w:p>
       <w:pPr>
-        <w:pStyle w:val="Compact"/>
+        <w:pStyle w:val="BodyText"/>
         <w:numPr>
           <w:ilvl w:val="0"/>
-          <w:numId w:val="10"/>
+          <w:numId w:val="23"/>
         </w:numPr>
         <w:jc w:val="both"/>
         <w:rPr>
@@ -2699,22 +5270,38 @@
           <w:bCs/>
           <w:color w:val="000000" w:themeColor="text1"/>
         </w:rPr>
-        <w:t>TransE</w:t>
-      </w:r>
-      <w:r>
-        <w:rPr>
-          <w:rFonts w:asciiTheme="majorHAnsi" w:hAnsiTheme="majorHAnsi" w:cstheme="majorHAnsi"/>
-          <w:color w:val="000000" w:themeColor="text1"/>
-        </w:rPr>
-        <w:t xml:space="preserve"> struggles with 1-to-N or N-to-1 relations due to its rigid translation mechanism.</w:t>
+        <w:t>Low Hits@1 (3.05%)</w:t>
+      </w:r>
+      <w:r>
+        <w:rPr>
+          <w:rFonts w:asciiTheme="majorHAnsi" w:hAnsiTheme="majorHAnsi" w:cstheme="majorHAnsi"/>
+          <w:color w:val="000000" w:themeColor="text1"/>
+        </w:rPr>
+        <w:t xml:space="preserve"> reflects the inherent difficulty of the task and the complexity of </w:t>
+      </w:r>
+      <w:proofErr w:type="gramStart"/>
+      <w:r>
+        <w:rPr>
+          <w:rFonts w:asciiTheme="majorHAnsi" w:hAnsiTheme="majorHAnsi" w:cstheme="majorHAnsi"/>
+          <w:color w:val="000000" w:themeColor="text1"/>
+        </w:rPr>
+        <w:t>relationships, but</w:t>
+      </w:r>
+      <w:proofErr w:type="gramEnd"/>
+      <w:r>
+        <w:rPr>
+          <w:rFonts w:asciiTheme="majorHAnsi" w:hAnsiTheme="majorHAnsi" w:cstheme="majorHAnsi"/>
+          <w:color w:val="000000" w:themeColor="text1"/>
+        </w:rPr>
+        <w:t xml:space="preserve"> still provides a basis for useful narrowing in recommendation or link prediction tasks.</w:t>
       </w:r>
     </w:p>
     <w:p>
       <w:pPr>
-        <w:pStyle w:val="Compact"/>
+        <w:pStyle w:val="BodyText"/>
         <w:numPr>
           <w:ilvl w:val="0"/>
-          <w:numId w:val="10"/>
+          <w:numId w:val="23"/>
         </w:numPr>
         <w:jc w:val="both"/>
         <w:rPr>
@@ -2722,7 +5309,6 @@
           <w:color w:val="000000" w:themeColor="text1"/>
         </w:rPr>
       </w:pPr>
-      <w:proofErr w:type="spellStart"/>
       <w:r>
         <w:rPr>
           <w:rFonts w:asciiTheme="majorHAnsi" w:hAnsiTheme="majorHAnsi" w:cstheme="majorHAnsi"/>
@@ -2730,15 +5316,31 @@
           <w:bCs/>
           <w:color w:val="000000" w:themeColor="text1"/>
         </w:rPr>
-        <w:t>ComplEx</w:t>
-      </w:r>
-      <w:proofErr w:type="spellEnd"/>
-      <w:r>
-        <w:rPr>
-          <w:rFonts w:asciiTheme="majorHAnsi" w:hAnsiTheme="majorHAnsi" w:cstheme="majorHAnsi"/>
-          <w:color w:val="000000" w:themeColor="text1"/>
-        </w:rPr>
-        <w:t xml:space="preserve"> and </w:t>
+        <w:t>MRR of 0.0865</w:t>
+      </w:r>
+      <w:r>
+        <w:rPr>
+          <w:rFonts w:asciiTheme="majorHAnsi" w:hAnsiTheme="majorHAnsi" w:cstheme="majorHAnsi"/>
+          <w:color w:val="000000" w:themeColor="text1"/>
+        </w:rPr>
+        <w:t xml:space="preserve"> quantifies the average ranking quality, showing reasonable performance in realistic link prediction.</w:t>
+      </w:r>
+    </w:p>
+    <w:p>
+      <w:pPr>
+        <w:pStyle w:val="BodyText"/>
+        <w:jc w:val="both"/>
+        <w:rPr>
+          <w:rFonts w:asciiTheme="majorHAnsi" w:hAnsiTheme="majorHAnsi" w:cstheme="majorHAnsi"/>
+          <w:color w:val="000000" w:themeColor="text1"/>
+        </w:rPr>
+      </w:pPr>
+      <w:r>
+        <w:rPr>
+          <w:rFonts w:asciiTheme="majorHAnsi" w:hAnsiTheme="majorHAnsi" w:cstheme="majorHAnsi"/>
+          <w:color w:val="000000" w:themeColor="text1"/>
+        </w:rPr>
+        <w:t xml:space="preserve">These results validate that </w:t>
       </w:r>
       <w:proofErr w:type="spellStart"/>
       <w:r>
@@ -2748,52 +5350,39 @@
           <w:bCs/>
           <w:color w:val="000000" w:themeColor="text1"/>
         </w:rPr>
-        <w:t>DistMult</w:t>
+        <w:t>RotatE</w:t>
       </w:r>
       <w:proofErr w:type="spellEnd"/>
       <w:r>
         <w:rPr>
           <w:rFonts w:asciiTheme="majorHAnsi" w:hAnsiTheme="majorHAnsi" w:cstheme="majorHAnsi"/>
-          <w:color w:val="000000" w:themeColor="text1"/>
-        </w:rPr>
-        <w:t xml:space="preserve"> address symmetry but suffer from scalability.</w:t>
+          <w:b/>
+          <w:bCs/>
+          <w:color w:val="000000" w:themeColor="text1"/>
+        </w:rPr>
+        <w:t xml:space="preserve"> embeddings</w:t>
+      </w:r>
+      <w:r>
+        <w:rPr>
+          <w:rFonts w:asciiTheme="majorHAnsi" w:hAnsiTheme="majorHAnsi" w:cstheme="majorHAnsi"/>
+          <w:color w:val="000000" w:themeColor="text1"/>
+        </w:rPr>
+        <w:t xml:space="preserve"> can be meaningfully exploited for tasks like related paper retrieval, reviewer assignment, or research topic clustering, demonstrating the practical value of KGEs in semantic discovery.</w:t>
       </w:r>
     </w:p>
     <w:p>
       <w:pPr>
-        <w:pStyle w:val="Compact"/>
-        <w:numPr>
-          <w:ilvl w:val="0"/>
-          <w:numId w:val="10"/>
-        </w:numPr>
+        <w:pStyle w:val="BodyText"/>
         <w:jc w:val="both"/>
         <w:rPr>
           <w:rFonts w:asciiTheme="majorHAnsi" w:hAnsiTheme="majorHAnsi" w:cstheme="majorHAnsi"/>
           <w:color w:val="000000" w:themeColor="text1"/>
         </w:rPr>
       </w:pPr>
-      <w:proofErr w:type="spellStart"/>
-      <w:r>
-        <w:rPr>
-          <w:rFonts w:asciiTheme="majorHAnsi" w:hAnsiTheme="majorHAnsi" w:cstheme="majorHAnsi"/>
-          <w:b/>
-          <w:bCs/>
-          <w:color w:val="000000" w:themeColor="text1"/>
-        </w:rPr>
-        <w:t>RotatE</w:t>
-      </w:r>
-      <w:proofErr w:type="spellEnd"/>
-      <w:r>
-        <w:rPr>
-          <w:rFonts w:asciiTheme="majorHAnsi" w:hAnsiTheme="majorHAnsi" w:cstheme="majorHAnsi"/>
-          <w:color w:val="000000" w:themeColor="text1"/>
-        </w:rPr>
-        <w:t xml:space="preserve"> handles symmetry and asymmetry better, explaining its superior performance.</w:t>
-      </w:r>
     </w:p>
     <w:p>
       <w:pPr>
-        <w:pStyle w:val="Compact"/>
+        <w:pStyle w:val="BodyText"/>
         <w:jc w:val="both"/>
         <w:rPr>
           <w:rFonts w:asciiTheme="majorHAnsi" w:hAnsiTheme="majorHAnsi" w:cstheme="majorHAnsi"/>
@@ -2815,6 +5404,7 @@
           <w:rFonts w:cstheme="majorHAnsi"/>
           <w:color w:val="000000" w:themeColor="text1"/>
         </w:rPr>
+        <w:lastRenderedPageBreak/>
         <w:t>D. Conclusions</w:t>
       </w:r>
     </w:p>
@@ -2829,7 +5419,7 @@
     </w:p>
     <w:p>
       <w:pPr>
-        <w:pStyle w:val="BodyText"/>
+        <w:pStyle w:val="FirstParagraph"/>
         <w:jc w:val="both"/>
         <w:rPr>
           <w:rFonts w:asciiTheme="majorHAnsi" w:hAnsiTheme="majorHAnsi" w:cstheme="majorHAnsi"/>
@@ -2841,16 +5431,12 @@
           <w:rFonts w:asciiTheme="majorHAnsi" w:hAnsiTheme="majorHAnsi" w:cstheme="majorHAnsi"/>
           <w:color w:val="000000" w:themeColor="text1"/>
         </w:rPr>
-        <w:t>This project demonstrated a complete semantic KG lifecycle:</w:t>
+        <w:t>This project successfully covered the full lifecycle of constructing and leveraging a semantic knowledge graph. It began with the design of a robust ontology, integrating both the TBOX and ABOX to model academic research data semantically. Structured metadata, originally provided in JSON format, was carefully converted into RDF triples, aligning with the ontology to create a coherent and meaningful graph structure.</w:t>
       </w:r>
     </w:p>
     <w:p>
       <w:pPr>
-        <w:pStyle w:val="Compact"/>
-        <w:numPr>
-          <w:ilvl w:val="0"/>
-          <w:numId w:val="10"/>
-        </w:numPr>
+        <w:pStyle w:val="FirstParagraph"/>
         <w:jc w:val="both"/>
         <w:rPr>
           <w:rFonts w:asciiTheme="majorHAnsi" w:hAnsiTheme="majorHAnsi" w:cstheme="majorHAnsi"/>
@@ -2862,16 +5448,28 @@
           <w:rFonts w:asciiTheme="majorHAnsi" w:hAnsiTheme="majorHAnsi" w:cstheme="majorHAnsi"/>
           <w:color w:val="000000" w:themeColor="text1"/>
         </w:rPr>
-        <w:t>Ontology design with TBOX &amp; ABOX</w:t>
+        <w:t xml:space="preserve">We then used SPARQL to query and extract insights from the graph, verifying the correctness and richness of the relationships. From there, we filtered and transformed the data into a format suitable for training knowledge graph embeddings (KGEs), allowing us to compare multiple models using the </w:t>
+      </w:r>
+      <w:proofErr w:type="spellStart"/>
+      <w:r>
+        <w:rPr>
+          <w:rFonts w:asciiTheme="majorHAnsi" w:hAnsiTheme="majorHAnsi" w:cstheme="majorHAnsi"/>
+          <w:color w:val="000000" w:themeColor="text1"/>
+        </w:rPr>
+        <w:t>PyKEEN</w:t>
+      </w:r>
+      <w:proofErr w:type="spellEnd"/>
+      <w:r>
+        <w:rPr>
+          <w:rFonts w:asciiTheme="majorHAnsi" w:hAnsiTheme="majorHAnsi" w:cstheme="majorHAnsi"/>
+          <w:color w:val="000000" w:themeColor="text1"/>
+        </w:rPr>
+        <w:t xml:space="preserve"> library.</w:t>
       </w:r>
     </w:p>
     <w:p>
       <w:pPr>
-        <w:pStyle w:val="Compact"/>
-        <w:numPr>
-          <w:ilvl w:val="0"/>
-          <w:numId w:val="10"/>
-        </w:numPr>
+        <w:pStyle w:val="FirstParagraph"/>
         <w:jc w:val="both"/>
         <w:rPr>
           <w:rFonts w:asciiTheme="majorHAnsi" w:hAnsiTheme="majorHAnsi" w:cstheme="majorHAnsi"/>
@@ -2883,130 +5481,63 @@
           <w:rFonts w:asciiTheme="majorHAnsi" w:hAnsiTheme="majorHAnsi" w:cstheme="majorHAnsi"/>
           <w:color w:val="000000" w:themeColor="text1"/>
         </w:rPr>
-        <w:t>RDF generation from structured JSON</w:t>
+        <w:t xml:space="preserve">Among the tested models, </w:t>
+      </w:r>
+      <w:proofErr w:type="spellStart"/>
+      <w:r>
+        <w:rPr>
+          <w:rFonts w:asciiTheme="majorHAnsi" w:hAnsiTheme="majorHAnsi" w:cstheme="majorHAnsi"/>
+          <w:color w:val="000000" w:themeColor="text1"/>
+        </w:rPr>
+        <w:t>RotatE</w:t>
+      </w:r>
+      <w:proofErr w:type="spellEnd"/>
+      <w:r>
+        <w:rPr>
+          <w:rFonts w:asciiTheme="majorHAnsi" w:hAnsiTheme="majorHAnsi" w:cstheme="majorHAnsi"/>
+          <w:color w:val="000000" w:themeColor="text1"/>
+        </w:rPr>
+        <w:t xml:space="preserve"> showed a clear advantage, particularly in its ability to capture complex relationships. This model was chosen for downstream exploitation, where it demonstrated solid performance in link prediction tasks.</w:t>
       </w:r>
     </w:p>
     <w:p>
       <w:pPr>
-        <w:pStyle w:val="Compact"/>
-        <w:numPr>
-          <w:ilvl w:val="0"/>
-          <w:numId w:val="10"/>
-        </w:numPr>
-        <w:jc w:val="both"/>
-        <w:rPr>
-          <w:rFonts w:asciiTheme="majorHAnsi" w:hAnsiTheme="majorHAnsi" w:cstheme="majorHAnsi"/>
-          <w:color w:val="000000" w:themeColor="text1"/>
-        </w:rPr>
-      </w:pPr>
-      <w:r>
-        <w:rPr>
-          <w:rFonts w:asciiTheme="majorHAnsi" w:hAnsiTheme="majorHAnsi" w:cstheme="majorHAnsi"/>
-          <w:color w:val="000000" w:themeColor="text1"/>
-        </w:rPr>
-        <w:t>SPARQL querying for insight</w:t>
-      </w:r>
-    </w:p>
-    <w:p>
-      <w:pPr>
-        <w:pStyle w:val="Compact"/>
-        <w:numPr>
-          <w:ilvl w:val="0"/>
-          <w:numId w:val="10"/>
-        </w:numPr>
-        <w:jc w:val="both"/>
-        <w:rPr>
-          <w:rFonts w:asciiTheme="majorHAnsi" w:hAnsiTheme="majorHAnsi" w:cstheme="majorHAnsi"/>
-          <w:color w:val="000000" w:themeColor="text1"/>
-        </w:rPr>
-      </w:pPr>
-      <w:r>
-        <w:rPr>
-          <w:rFonts w:asciiTheme="majorHAnsi" w:hAnsiTheme="majorHAnsi" w:cstheme="majorHAnsi"/>
-          <w:color w:val="000000" w:themeColor="text1"/>
-        </w:rPr>
-        <w:t>KGE model training and comparison</w:t>
-      </w:r>
-    </w:p>
-    <w:p>
-      <w:pPr>
-        <w:pStyle w:val="Compact"/>
-        <w:numPr>
-          <w:ilvl w:val="0"/>
-          <w:numId w:val="10"/>
-        </w:numPr>
-        <w:jc w:val="both"/>
-        <w:rPr>
-          <w:rFonts w:asciiTheme="majorHAnsi" w:hAnsiTheme="majorHAnsi" w:cstheme="majorHAnsi"/>
-          <w:color w:val="000000" w:themeColor="text1"/>
-        </w:rPr>
-      </w:pPr>
-      <w:r>
-        <w:rPr>
-          <w:rFonts w:asciiTheme="majorHAnsi" w:hAnsiTheme="majorHAnsi" w:cstheme="majorHAnsi"/>
-          <w:color w:val="000000" w:themeColor="text1"/>
-        </w:rPr>
-        <w:t>Model exploitation for link prediction</w:t>
-      </w:r>
-    </w:p>
-    <w:p>
-      <w:pPr>
         <w:pStyle w:val="FirstParagraph"/>
         <w:jc w:val="both"/>
         <w:rPr>
-          <w:rFonts w:asciiTheme="majorHAnsi" w:hAnsiTheme="majorHAnsi" w:cstheme="majorHAnsi"/>
-          <w:color w:val="000000" w:themeColor="text1"/>
-        </w:rPr>
-      </w:pPr>
-      <w:r>
-        <w:rPr>
-          <w:rFonts w:asciiTheme="majorHAnsi" w:hAnsiTheme="majorHAnsi" w:cstheme="majorHAnsi"/>
-          <w:color w:val="000000" w:themeColor="text1"/>
-        </w:rPr>
-        <w:lastRenderedPageBreak/>
-        <w:t>Key findings:</w:t>
-      </w:r>
-    </w:p>
-    <w:p>
-      <w:pPr>
-        <w:pStyle w:val="Compact"/>
-        <w:numPr>
-          <w:ilvl w:val="0"/>
-          <w:numId w:val="10"/>
-        </w:numPr>
-        <w:jc w:val="both"/>
-        <w:rPr>
-          <w:rFonts w:asciiTheme="majorHAnsi" w:hAnsiTheme="majorHAnsi" w:cstheme="majorHAnsi"/>
-          <w:color w:val="000000" w:themeColor="text1"/>
-        </w:rPr>
-      </w:pPr>
-      <w:r>
-        <w:rPr>
-          <w:rFonts w:asciiTheme="majorHAnsi" w:hAnsiTheme="majorHAnsi" w:cstheme="majorHAnsi"/>
-          <w:color w:val="000000" w:themeColor="text1"/>
-        </w:rPr>
-        <w:t>Structured metadata can be semantically enriched into a robust KG</w:t>
-      </w:r>
-    </w:p>
-    <w:p>
-      <w:pPr>
-        <w:pStyle w:val="Compact"/>
-        <w:numPr>
-          <w:ilvl w:val="0"/>
-          <w:numId w:val="10"/>
-        </w:numPr>
-        <w:jc w:val="both"/>
-        <w:rPr>
-          <w:rFonts w:asciiTheme="majorHAnsi" w:hAnsiTheme="majorHAnsi" w:cstheme="majorHAnsi"/>
-          <w:color w:val="000000" w:themeColor="text1"/>
-        </w:rPr>
-      </w:pPr>
+          <w:rFonts w:cstheme="majorHAnsi"/>
+          <w:color w:val="000000" w:themeColor="text1"/>
+        </w:rPr>
+      </w:pPr>
+      <w:r>
+        <w:rPr>
+          <w:rFonts w:asciiTheme="majorHAnsi" w:hAnsiTheme="majorHAnsi" w:cstheme="majorHAnsi"/>
+          <w:color w:val="000000" w:themeColor="text1"/>
+        </w:rPr>
+        <w:t xml:space="preserve">The findings affirm that structured metadata can be semantically enriched into a robust and </w:t>
+      </w:r>
       <w:proofErr w:type="spellStart"/>
       <w:r>
         <w:rPr>
           <w:rFonts w:asciiTheme="majorHAnsi" w:hAnsiTheme="majorHAnsi" w:cstheme="majorHAnsi"/>
           <w:color w:val="000000" w:themeColor="text1"/>
         </w:rPr>
+        <w:t>queryable</w:t>
+      </w:r>
+      <w:proofErr w:type="spellEnd"/>
+      <w:r>
+        <w:rPr>
+          <w:rFonts w:asciiTheme="majorHAnsi" w:hAnsiTheme="majorHAnsi" w:cstheme="majorHAnsi"/>
+          <w:color w:val="000000" w:themeColor="text1"/>
+        </w:rPr>
+        <w:t xml:space="preserve"> graph. Tools like </w:t>
+      </w:r>
+      <w:proofErr w:type="spellStart"/>
+      <w:r>
+        <w:rPr>
+          <w:rFonts w:asciiTheme="majorHAnsi" w:hAnsiTheme="majorHAnsi" w:cstheme="majorHAnsi"/>
+          <w:color w:val="000000" w:themeColor="text1"/>
+        </w:rPr>
         <w:t>PyKEEN</w:t>
       </w:r>
       <w:proofErr w:type="spellEnd"/>
@@ -3015,22 +5546,8 @@
           <w:rFonts w:asciiTheme="majorHAnsi" w:hAnsiTheme="majorHAnsi" w:cstheme="majorHAnsi"/>
           <w:color w:val="000000" w:themeColor="text1"/>
         </w:rPr>
-        <w:t xml:space="preserve"> efficiently supports model experimentation</w:t>
-      </w:r>
-    </w:p>
-    <w:p>
-      <w:pPr>
-        <w:pStyle w:val="Compact"/>
-        <w:numPr>
-          <w:ilvl w:val="0"/>
-          <w:numId w:val="10"/>
-        </w:numPr>
-        <w:jc w:val="both"/>
-        <w:rPr>
-          <w:rFonts w:asciiTheme="majorHAnsi" w:hAnsiTheme="majorHAnsi" w:cstheme="majorHAnsi"/>
-          <w:color w:val="000000" w:themeColor="text1"/>
-        </w:rPr>
-      </w:pPr>
+        <w:t xml:space="preserve"> provide a strong foundation for experimentation with embeddings, and models like </w:t>
+      </w:r>
       <w:proofErr w:type="spellStart"/>
       <w:r>
         <w:rPr>
@@ -3045,51 +5562,8 @@
           <w:rFonts w:asciiTheme="majorHAnsi" w:hAnsiTheme="majorHAnsi" w:cstheme="majorHAnsi"/>
           <w:color w:val="000000" w:themeColor="text1"/>
         </w:rPr>
-        <w:t xml:space="preserve"> is a strong model for relation-rich graphs</w:t>
-      </w:r>
-    </w:p>
-    <w:p>
-      <w:pPr>
-        <w:pStyle w:val="FirstParagraph"/>
-        <w:jc w:val="both"/>
-        <w:rPr>
-          <w:rFonts w:asciiTheme="majorHAnsi" w:hAnsiTheme="majorHAnsi" w:cstheme="majorHAnsi"/>
-          <w:color w:val="000000" w:themeColor="text1"/>
-        </w:rPr>
-      </w:pPr>
-      <w:r>
-        <w:rPr>
-          <w:rFonts w:asciiTheme="majorHAnsi" w:hAnsiTheme="majorHAnsi" w:cstheme="majorHAnsi"/>
-          <w:color w:val="000000" w:themeColor="text1"/>
-        </w:rPr>
-        <w:t xml:space="preserve">Overall, knowledge graph </w:t>
-      </w:r>
-      <w:proofErr w:type="gramStart"/>
-      <w:r>
-        <w:rPr>
-          <w:rFonts w:asciiTheme="majorHAnsi" w:hAnsiTheme="majorHAnsi" w:cstheme="majorHAnsi"/>
-          <w:color w:val="000000" w:themeColor="text1"/>
-        </w:rPr>
-        <w:t>embeddings enhance</w:t>
-      </w:r>
-      <w:proofErr w:type="gramEnd"/>
-      <w:r>
-        <w:rPr>
-          <w:rFonts w:asciiTheme="majorHAnsi" w:hAnsiTheme="majorHAnsi" w:cstheme="majorHAnsi"/>
-          <w:color w:val="000000" w:themeColor="text1"/>
-        </w:rPr>
-        <w:t xml:space="preserve"> graph utility in prediction tasks and support advanced semantic applications.</w:t>
-      </w:r>
-    </w:p>
-    <w:p>
-      <w:pPr>
-        <w:pStyle w:val="Heading2"/>
-        <w:jc w:val="both"/>
-        <w:rPr>
-          <w:rFonts w:cstheme="majorHAnsi"/>
-          <w:color w:val="000000" w:themeColor="text1"/>
-        </w:rPr>
-      </w:pPr>
+        <w:t xml:space="preserve"> prove especially capable for dense, relation-rich domains. Overall, knowledge graph embeddings significantly extend the utility of semantic data, supporting advanced applications like recommendation, similarity analysis, and automated reasoning.</w:t>
+      </w:r>
     </w:p>
     <w:sectPr>
       <w:pgSz w:w="12240" w:h="15840"/>
@@ -3379,6 +5853,1198 @@
     </w:lvl>
   </w:abstractNum>
   <w:abstractNum w:abstractNumId="10" w15:restartNumberingAfterBreak="0">
+    <w:nsid w:val="07D52929"/>
+    <w:multiLevelType w:val="multilevel"/>
+    <w:tmpl w:val="AB8A45F2"/>
+    <w:lvl w:ilvl="0">
+      <w:start w:val="1"/>
+      <w:numFmt w:val="bullet"/>
+      <w:lvlText w:val=""/>
+      <w:lvlJc w:val="left"/>
+      <w:pPr>
+        <w:tabs>
+          <w:tab w:val="num" w:pos="720"/>
+        </w:tabs>
+        <w:ind w:left="720" w:hanging="360"/>
+      </w:pPr>
+      <w:rPr>
+        <w:rFonts w:ascii="Symbol" w:hAnsi="Symbol" w:hint="default"/>
+        <w:sz w:val="20"/>
+      </w:rPr>
+    </w:lvl>
+    <w:lvl w:ilvl="1" w:tentative="1">
+      <w:start w:val="1"/>
+      <w:numFmt w:val="bullet"/>
+      <w:lvlText w:val="o"/>
+      <w:lvlJc w:val="left"/>
+      <w:pPr>
+        <w:tabs>
+          <w:tab w:val="num" w:pos="1440"/>
+        </w:tabs>
+        <w:ind w:left="1440" w:hanging="360"/>
+      </w:pPr>
+      <w:rPr>
+        <w:rFonts w:ascii="Courier New" w:hAnsi="Courier New" w:hint="default"/>
+        <w:sz w:val="20"/>
+      </w:rPr>
+    </w:lvl>
+    <w:lvl w:ilvl="2" w:tentative="1">
+      <w:start w:val="1"/>
+      <w:numFmt w:val="bullet"/>
+      <w:lvlText w:val=""/>
+      <w:lvlJc w:val="left"/>
+      <w:pPr>
+        <w:tabs>
+          <w:tab w:val="num" w:pos="2160"/>
+        </w:tabs>
+        <w:ind w:left="2160" w:hanging="360"/>
+      </w:pPr>
+      <w:rPr>
+        <w:rFonts w:ascii="Wingdings" w:hAnsi="Wingdings" w:hint="default"/>
+        <w:sz w:val="20"/>
+      </w:rPr>
+    </w:lvl>
+    <w:lvl w:ilvl="3" w:tentative="1">
+      <w:start w:val="1"/>
+      <w:numFmt w:val="bullet"/>
+      <w:lvlText w:val=""/>
+      <w:lvlJc w:val="left"/>
+      <w:pPr>
+        <w:tabs>
+          <w:tab w:val="num" w:pos="2880"/>
+        </w:tabs>
+        <w:ind w:left="2880" w:hanging="360"/>
+      </w:pPr>
+      <w:rPr>
+        <w:rFonts w:ascii="Wingdings" w:hAnsi="Wingdings" w:hint="default"/>
+        <w:sz w:val="20"/>
+      </w:rPr>
+    </w:lvl>
+    <w:lvl w:ilvl="4" w:tentative="1">
+      <w:start w:val="1"/>
+      <w:numFmt w:val="bullet"/>
+      <w:lvlText w:val=""/>
+      <w:lvlJc w:val="left"/>
+      <w:pPr>
+        <w:tabs>
+          <w:tab w:val="num" w:pos="3600"/>
+        </w:tabs>
+        <w:ind w:left="3600" w:hanging="360"/>
+      </w:pPr>
+      <w:rPr>
+        <w:rFonts w:ascii="Wingdings" w:hAnsi="Wingdings" w:hint="default"/>
+        <w:sz w:val="20"/>
+      </w:rPr>
+    </w:lvl>
+    <w:lvl w:ilvl="5" w:tentative="1">
+      <w:start w:val="1"/>
+      <w:numFmt w:val="bullet"/>
+      <w:lvlText w:val=""/>
+      <w:lvlJc w:val="left"/>
+      <w:pPr>
+        <w:tabs>
+          <w:tab w:val="num" w:pos="4320"/>
+        </w:tabs>
+        <w:ind w:left="4320" w:hanging="360"/>
+      </w:pPr>
+      <w:rPr>
+        <w:rFonts w:ascii="Wingdings" w:hAnsi="Wingdings" w:hint="default"/>
+        <w:sz w:val="20"/>
+      </w:rPr>
+    </w:lvl>
+    <w:lvl w:ilvl="6" w:tentative="1">
+      <w:start w:val="1"/>
+      <w:numFmt w:val="bullet"/>
+      <w:lvlText w:val=""/>
+      <w:lvlJc w:val="left"/>
+      <w:pPr>
+        <w:tabs>
+          <w:tab w:val="num" w:pos="5040"/>
+        </w:tabs>
+        <w:ind w:left="5040" w:hanging="360"/>
+      </w:pPr>
+      <w:rPr>
+        <w:rFonts w:ascii="Wingdings" w:hAnsi="Wingdings" w:hint="default"/>
+        <w:sz w:val="20"/>
+      </w:rPr>
+    </w:lvl>
+    <w:lvl w:ilvl="7" w:tentative="1">
+      <w:start w:val="1"/>
+      <w:numFmt w:val="bullet"/>
+      <w:lvlText w:val=""/>
+      <w:lvlJc w:val="left"/>
+      <w:pPr>
+        <w:tabs>
+          <w:tab w:val="num" w:pos="5760"/>
+        </w:tabs>
+        <w:ind w:left="5760" w:hanging="360"/>
+      </w:pPr>
+      <w:rPr>
+        <w:rFonts w:ascii="Wingdings" w:hAnsi="Wingdings" w:hint="default"/>
+        <w:sz w:val="20"/>
+      </w:rPr>
+    </w:lvl>
+    <w:lvl w:ilvl="8" w:tentative="1">
+      <w:start w:val="1"/>
+      <w:numFmt w:val="bullet"/>
+      <w:lvlText w:val=""/>
+      <w:lvlJc w:val="left"/>
+      <w:pPr>
+        <w:tabs>
+          <w:tab w:val="num" w:pos="6480"/>
+        </w:tabs>
+        <w:ind w:left="6480" w:hanging="360"/>
+      </w:pPr>
+      <w:rPr>
+        <w:rFonts w:ascii="Wingdings" w:hAnsi="Wingdings" w:hint="default"/>
+        <w:sz w:val="20"/>
+      </w:rPr>
+    </w:lvl>
+  </w:abstractNum>
+  <w:abstractNum w:abstractNumId="11" w15:restartNumberingAfterBreak="0">
+    <w:nsid w:val="0B3D5396"/>
+    <w:multiLevelType w:val="multilevel"/>
+    <w:tmpl w:val="DF509942"/>
+    <w:lvl w:ilvl="0">
+      <w:start w:val="1"/>
+      <w:numFmt w:val="bullet"/>
+      <w:lvlText w:val=""/>
+      <w:lvlJc w:val="left"/>
+      <w:pPr>
+        <w:tabs>
+          <w:tab w:val="num" w:pos="720"/>
+        </w:tabs>
+        <w:ind w:left="720" w:hanging="360"/>
+      </w:pPr>
+      <w:rPr>
+        <w:rFonts w:ascii="Symbol" w:hAnsi="Symbol" w:hint="default"/>
+        <w:sz w:val="20"/>
+      </w:rPr>
+    </w:lvl>
+    <w:lvl w:ilvl="1" w:tentative="1">
+      <w:start w:val="1"/>
+      <w:numFmt w:val="bullet"/>
+      <w:lvlText w:val="o"/>
+      <w:lvlJc w:val="left"/>
+      <w:pPr>
+        <w:tabs>
+          <w:tab w:val="num" w:pos="1440"/>
+        </w:tabs>
+        <w:ind w:left="1440" w:hanging="360"/>
+      </w:pPr>
+      <w:rPr>
+        <w:rFonts w:ascii="Courier New" w:hAnsi="Courier New" w:hint="default"/>
+        <w:sz w:val="20"/>
+      </w:rPr>
+    </w:lvl>
+    <w:lvl w:ilvl="2" w:tentative="1">
+      <w:start w:val="1"/>
+      <w:numFmt w:val="bullet"/>
+      <w:lvlText w:val=""/>
+      <w:lvlJc w:val="left"/>
+      <w:pPr>
+        <w:tabs>
+          <w:tab w:val="num" w:pos="2160"/>
+        </w:tabs>
+        <w:ind w:left="2160" w:hanging="360"/>
+      </w:pPr>
+      <w:rPr>
+        <w:rFonts w:ascii="Wingdings" w:hAnsi="Wingdings" w:hint="default"/>
+        <w:sz w:val="20"/>
+      </w:rPr>
+    </w:lvl>
+    <w:lvl w:ilvl="3" w:tentative="1">
+      <w:start w:val="1"/>
+      <w:numFmt w:val="bullet"/>
+      <w:lvlText w:val=""/>
+      <w:lvlJc w:val="left"/>
+      <w:pPr>
+        <w:tabs>
+          <w:tab w:val="num" w:pos="2880"/>
+        </w:tabs>
+        <w:ind w:left="2880" w:hanging="360"/>
+      </w:pPr>
+      <w:rPr>
+        <w:rFonts w:ascii="Wingdings" w:hAnsi="Wingdings" w:hint="default"/>
+        <w:sz w:val="20"/>
+      </w:rPr>
+    </w:lvl>
+    <w:lvl w:ilvl="4" w:tentative="1">
+      <w:start w:val="1"/>
+      <w:numFmt w:val="bullet"/>
+      <w:lvlText w:val=""/>
+      <w:lvlJc w:val="left"/>
+      <w:pPr>
+        <w:tabs>
+          <w:tab w:val="num" w:pos="3600"/>
+        </w:tabs>
+        <w:ind w:left="3600" w:hanging="360"/>
+      </w:pPr>
+      <w:rPr>
+        <w:rFonts w:ascii="Wingdings" w:hAnsi="Wingdings" w:hint="default"/>
+        <w:sz w:val="20"/>
+      </w:rPr>
+    </w:lvl>
+    <w:lvl w:ilvl="5" w:tentative="1">
+      <w:start w:val="1"/>
+      <w:numFmt w:val="bullet"/>
+      <w:lvlText w:val=""/>
+      <w:lvlJc w:val="left"/>
+      <w:pPr>
+        <w:tabs>
+          <w:tab w:val="num" w:pos="4320"/>
+        </w:tabs>
+        <w:ind w:left="4320" w:hanging="360"/>
+      </w:pPr>
+      <w:rPr>
+        <w:rFonts w:ascii="Wingdings" w:hAnsi="Wingdings" w:hint="default"/>
+        <w:sz w:val="20"/>
+      </w:rPr>
+    </w:lvl>
+    <w:lvl w:ilvl="6" w:tentative="1">
+      <w:start w:val="1"/>
+      <w:numFmt w:val="bullet"/>
+      <w:lvlText w:val=""/>
+      <w:lvlJc w:val="left"/>
+      <w:pPr>
+        <w:tabs>
+          <w:tab w:val="num" w:pos="5040"/>
+        </w:tabs>
+        <w:ind w:left="5040" w:hanging="360"/>
+      </w:pPr>
+      <w:rPr>
+        <w:rFonts w:ascii="Wingdings" w:hAnsi="Wingdings" w:hint="default"/>
+        <w:sz w:val="20"/>
+      </w:rPr>
+    </w:lvl>
+    <w:lvl w:ilvl="7" w:tentative="1">
+      <w:start w:val="1"/>
+      <w:numFmt w:val="bullet"/>
+      <w:lvlText w:val=""/>
+      <w:lvlJc w:val="left"/>
+      <w:pPr>
+        <w:tabs>
+          <w:tab w:val="num" w:pos="5760"/>
+        </w:tabs>
+        <w:ind w:left="5760" w:hanging="360"/>
+      </w:pPr>
+      <w:rPr>
+        <w:rFonts w:ascii="Wingdings" w:hAnsi="Wingdings" w:hint="default"/>
+        <w:sz w:val="20"/>
+      </w:rPr>
+    </w:lvl>
+    <w:lvl w:ilvl="8" w:tentative="1">
+      <w:start w:val="1"/>
+      <w:numFmt w:val="bullet"/>
+      <w:lvlText w:val=""/>
+      <w:lvlJc w:val="left"/>
+      <w:pPr>
+        <w:tabs>
+          <w:tab w:val="num" w:pos="6480"/>
+        </w:tabs>
+        <w:ind w:left="6480" w:hanging="360"/>
+      </w:pPr>
+      <w:rPr>
+        <w:rFonts w:ascii="Wingdings" w:hAnsi="Wingdings" w:hint="default"/>
+        <w:sz w:val="20"/>
+      </w:rPr>
+    </w:lvl>
+  </w:abstractNum>
+  <w:abstractNum w:abstractNumId="12" w15:restartNumberingAfterBreak="0">
+    <w:nsid w:val="478B6821"/>
+    <w:multiLevelType w:val="multilevel"/>
+    <w:tmpl w:val="FF621322"/>
+    <w:lvl w:ilvl="0">
+      <w:start w:val="1"/>
+      <w:numFmt w:val="bullet"/>
+      <w:lvlText w:val=""/>
+      <w:lvlJc w:val="left"/>
+      <w:pPr>
+        <w:tabs>
+          <w:tab w:val="num" w:pos="720"/>
+        </w:tabs>
+        <w:ind w:left="720" w:hanging="360"/>
+      </w:pPr>
+      <w:rPr>
+        <w:rFonts w:ascii="Symbol" w:hAnsi="Symbol" w:hint="default"/>
+        <w:sz w:val="20"/>
+      </w:rPr>
+    </w:lvl>
+    <w:lvl w:ilvl="1" w:tentative="1">
+      <w:start w:val="1"/>
+      <w:numFmt w:val="bullet"/>
+      <w:lvlText w:val="o"/>
+      <w:lvlJc w:val="left"/>
+      <w:pPr>
+        <w:tabs>
+          <w:tab w:val="num" w:pos="1440"/>
+        </w:tabs>
+        <w:ind w:left="1440" w:hanging="360"/>
+      </w:pPr>
+      <w:rPr>
+        <w:rFonts w:ascii="Courier New" w:hAnsi="Courier New" w:hint="default"/>
+        <w:sz w:val="20"/>
+      </w:rPr>
+    </w:lvl>
+    <w:lvl w:ilvl="2" w:tentative="1">
+      <w:start w:val="1"/>
+      <w:numFmt w:val="bullet"/>
+      <w:lvlText w:val=""/>
+      <w:lvlJc w:val="left"/>
+      <w:pPr>
+        <w:tabs>
+          <w:tab w:val="num" w:pos="2160"/>
+        </w:tabs>
+        <w:ind w:left="2160" w:hanging="360"/>
+      </w:pPr>
+      <w:rPr>
+        <w:rFonts w:ascii="Wingdings" w:hAnsi="Wingdings" w:hint="default"/>
+        <w:sz w:val="20"/>
+      </w:rPr>
+    </w:lvl>
+    <w:lvl w:ilvl="3" w:tentative="1">
+      <w:start w:val="1"/>
+      <w:numFmt w:val="bullet"/>
+      <w:lvlText w:val=""/>
+      <w:lvlJc w:val="left"/>
+      <w:pPr>
+        <w:tabs>
+          <w:tab w:val="num" w:pos="2880"/>
+        </w:tabs>
+        <w:ind w:left="2880" w:hanging="360"/>
+      </w:pPr>
+      <w:rPr>
+        <w:rFonts w:ascii="Wingdings" w:hAnsi="Wingdings" w:hint="default"/>
+        <w:sz w:val="20"/>
+      </w:rPr>
+    </w:lvl>
+    <w:lvl w:ilvl="4" w:tentative="1">
+      <w:start w:val="1"/>
+      <w:numFmt w:val="bullet"/>
+      <w:lvlText w:val=""/>
+      <w:lvlJc w:val="left"/>
+      <w:pPr>
+        <w:tabs>
+          <w:tab w:val="num" w:pos="3600"/>
+        </w:tabs>
+        <w:ind w:left="3600" w:hanging="360"/>
+      </w:pPr>
+      <w:rPr>
+        <w:rFonts w:ascii="Wingdings" w:hAnsi="Wingdings" w:hint="default"/>
+        <w:sz w:val="20"/>
+      </w:rPr>
+    </w:lvl>
+    <w:lvl w:ilvl="5" w:tentative="1">
+      <w:start w:val="1"/>
+      <w:numFmt w:val="bullet"/>
+      <w:lvlText w:val=""/>
+      <w:lvlJc w:val="left"/>
+      <w:pPr>
+        <w:tabs>
+          <w:tab w:val="num" w:pos="4320"/>
+        </w:tabs>
+        <w:ind w:left="4320" w:hanging="360"/>
+      </w:pPr>
+      <w:rPr>
+        <w:rFonts w:ascii="Wingdings" w:hAnsi="Wingdings" w:hint="default"/>
+        <w:sz w:val="20"/>
+      </w:rPr>
+    </w:lvl>
+    <w:lvl w:ilvl="6" w:tentative="1">
+      <w:start w:val="1"/>
+      <w:numFmt w:val="bullet"/>
+      <w:lvlText w:val=""/>
+      <w:lvlJc w:val="left"/>
+      <w:pPr>
+        <w:tabs>
+          <w:tab w:val="num" w:pos="5040"/>
+        </w:tabs>
+        <w:ind w:left="5040" w:hanging="360"/>
+      </w:pPr>
+      <w:rPr>
+        <w:rFonts w:ascii="Wingdings" w:hAnsi="Wingdings" w:hint="default"/>
+        <w:sz w:val="20"/>
+      </w:rPr>
+    </w:lvl>
+    <w:lvl w:ilvl="7" w:tentative="1">
+      <w:start w:val="1"/>
+      <w:numFmt w:val="bullet"/>
+      <w:lvlText w:val=""/>
+      <w:lvlJc w:val="left"/>
+      <w:pPr>
+        <w:tabs>
+          <w:tab w:val="num" w:pos="5760"/>
+        </w:tabs>
+        <w:ind w:left="5760" w:hanging="360"/>
+      </w:pPr>
+      <w:rPr>
+        <w:rFonts w:ascii="Wingdings" w:hAnsi="Wingdings" w:hint="default"/>
+        <w:sz w:val="20"/>
+      </w:rPr>
+    </w:lvl>
+    <w:lvl w:ilvl="8" w:tentative="1">
+      <w:start w:val="1"/>
+      <w:numFmt w:val="bullet"/>
+      <w:lvlText w:val=""/>
+      <w:lvlJc w:val="left"/>
+      <w:pPr>
+        <w:tabs>
+          <w:tab w:val="num" w:pos="6480"/>
+        </w:tabs>
+        <w:ind w:left="6480" w:hanging="360"/>
+      </w:pPr>
+      <w:rPr>
+        <w:rFonts w:ascii="Wingdings" w:hAnsi="Wingdings" w:hint="default"/>
+        <w:sz w:val="20"/>
+      </w:rPr>
+    </w:lvl>
+  </w:abstractNum>
+  <w:abstractNum w:abstractNumId="13" w15:restartNumberingAfterBreak="0">
+    <w:nsid w:val="4C8C5FF5"/>
+    <w:multiLevelType w:val="multilevel"/>
+    <w:tmpl w:val="215E847E"/>
+    <w:lvl w:ilvl="0">
+      <w:start w:val="1"/>
+      <w:numFmt w:val="bullet"/>
+      <w:lvlText w:val=""/>
+      <w:lvlJc w:val="left"/>
+      <w:pPr>
+        <w:tabs>
+          <w:tab w:val="num" w:pos="720"/>
+        </w:tabs>
+        <w:ind w:left="720" w:hanging="360"/>
+      </w:pPr>
+      <w:rPr>
+        <w:rFonts w:ascii="Symbol" w:hAnsi="Symbol" w:hint="default"/>
+        <w:sz w:val="20"/>
+      </w:rPr>
+    </w:lvl>
+    <w:lvl w:ilvl="1" w:tentative="1">
+      <w:start w:val="1"/>
+      <w:numFmt w:val="bullet"/>
+      <w:lvlText w:val="o"/>
+      <w:lvlJc w:val="left"/>
+      <w:pPr>
+        <w:tabs>
+          <w:tab w:val="num" w:pos="1440"/>
+        </w:tabs>
+        <w:ind w:left="1440" w:hanging="360"/>
+      </w:pPr>
+      <w:rPr>
+        <w:rFonts w:ascii="Courier New" w:hAnsi="Courier New" w:hint="default"/>
+        <w:sz w:val="20"/>
+      </w:rPr>
+    </w:lvl>
+    <w:lvl w:ilvl="2" w:tentative="1">
+      <w:start w:val="1"/>
+      <w:numFmt w:val="bullet"/>
+      <w:lvlText w:val=""/>
+      <w:lvlJc w:val="left"/>
+      <w:pPr>
+        <w:tabs>
+          <w:tab w:val="num" w:pos="2160"/>
+        </w:tabs>
+        <w:ind w:left="2160" w:hanging="360"/>
+      </w:pPr>
+      <w:rPr>
+        <w:rFonts w:ascii="Wingdings" w:hAnsi="Wingdings" w:hint="default"/>
+        <w:sz w:val="20"/>
+      </w:rPr>
+    </w:lvl>
+    <w:lvl w:ilvl="3" w:tentative="1">
+      <w:start w:val="1"/>
+      <w:numFmt w:val="bullet"/>
+      <w:lvlText w:val=""/>
+      <w:lvlJc w:val="left"/>
+      <w:pPr>
+        <w:tabs>
+          <w:tab w:val="num" w:pos="2880"/>
+        </w:tabs>
+        <w:ind w:left="2880" w:hanging="360"/>
+      </w:pPr>
+      <w:rPr>
+        <w:rFonts w:ascii="Wingdings" w:hAnsi="Wingdings" w:hint="default"/>
+        <w:sz w:val="20"/>
+      </w:rPr>
+    </w:lvl>
+    <w:lvl w:ilvl="4" w:tentative="1">
+      <w:start w:val="1"/>
+      <w:numFmt w:val="bullet"/>
+      <w:lvlText w:val=""/>
+      <w:lvlJc w:val="left"/>
+      <w:pPr>
+        <w:tabs>
+          <w:tab w:val="num" w:pos="3600"/>
+        </w:tabs>
+        <w:ind w:left="3600" w:hanging="360"/>
+      </w:pPr>
+      <w:rPr>
+        <w:rFonts w:ascii="Wingdings" w:hAnsi="Wingdings" w:hint="default"/>
+        <w:sz w:val="20"/>
+      </w:rPr>
+    </w:lvl>
+    <w:lvl w:ilvl="5" w:tentative="1">
+      <w:start w:val="1"/>
+      <w:numFmt w:val="bullet"/>
+      <w:lvlText w:val=""/>
+      <w:lvlJc w:val="left"/>
+      <w:pPr>
+        <w:tabs>
+          <w:tab w:val="num" w:pos="4320"/>
+        </w:tabs>
+        <w:ind w:left="4320" w:hanging="360"/>
+      </w:pPr>
+      <w:rPr>
+        <w:rFonts w:ascii="Wingdings" w:hAnsi="Wingdings" w:hint="default"/>
+        <w:sz w:val="20"/>
+      </w:rPr>
+    </w:lvl>
+    <w:lvl w:ilvl="6" w:tentative="1">
+      <w:start w:val="1"/>
+      <w:numFmt w:val="bullet"/>
+      <w:lvlText w:val=""/>
+      <w:lvlJc w:val="left"/>
+      <w:pPr>
+        <w:tabs>
+          <w:tab w:val="num" w:pos="5040"/>
+        </w:tabs>
+        <w:ind w:left="5040" w:hanging="360"/>
+      </w:pPr>
+      <w:rPr>
+        <w:rFonts w:ascii="Wingdings" w:hAnsi="Wingdings" w:hint="default"/>
+        <w:sz w:val="20"/>
+      </w:rPr>
+    </w:lvl>
+    <w:lvl w:ilvl="7" w:tentative="1">
+      <w:start w:val="1"/>
+      <w:numFmt w:val="bullet"/>
+      <w:lvlText w:val=""/>
+      <w:lvlJc w:val="left"/>
+      <w:pPr>
+        <w:tabs>
+          <w:tab w:val="num" w:pos="5760"/>
+        </w:tabs>
+        <w:ind w:left="5760" w:hanging="360"/>
+      </w:pPr>
+      <w:rPr>
+        <w:rFonts w:ascii="Wingdings" w:hAnsi="Wingdings" w:hint="default"/>
+        <w:sz w:val="20"/>
+      </w:rPr>
+    </w:lvl>
+    <w:lvl w:ilvl="8" w:tentative="1">
+      <w:start w:val="1"/>
+      <w:numFmt w:val="bullet"/>
+      <w:lvlText w:val=""/>
+      <w:lvlJc w:val="left"/>
+      <w:pPr>
+        <w:tabs>
+          <w:tab w:val="num" w:pos="6480"/>
+        </w:tabs>
+        <w:ind w:left="6480" w:hanging="360"/>
+      </w:pPr>
+      <w:rPr>
+        <w:rFonts w:ascii="Wingdings" w:hAnsi="Wingdings" w:hint="default"/>
+        <w:sz w:val="20"/>
+      </w:rPr>
+    </w:lvl>
+  </w:abstractNum>
+  <w:abstractNum w:abstractNumId="14" w15:restartNumberingAfterBreak="0">
+    <w:nsid w:val="4F94365D"/>
+    <w:multiLevelType w:val="multilevel"/>
+    <w:tmpl w:val="7C58E028"/>
+    <w:lvl w:ilvl="0">
+      <w:start w:val="1"/>
+      <w:numFmt w:val="bullet"/>
+      <w:lvlText w:val=""/>
+      <w:lvlJc w:val="left"/>
+      <w:pPr>
+        <w:tabs>
+          <w:tab w:val="num" w:pos="720"/>
+        </w:tabs>
+        <w:ind w:left="720" w:hanging="360"/>
+      </w:pPr>
+      <w:rPr>
+        <w:rFonts w:ascii="Symbol" w:hAnsi="Symbol" w:hint="default"/>
+        <w:sz w:val="20"/>
+      </w:rPr>
+    </w:lvl>
+    <w:lvl w:ilvl="1" w:tentative="1">
+      <w:start w:val="1"/>
+      <w:numFmt w:val="bullet"/>
+      <w:lvlText w:val="o"/>
+      <w:lvlJc w:val="left"/>
+      <w:pPr>
+        <w:tabs>
+          <w:tab w:val="num" w:pos="1440"/>
+        </w:tabs>
+        <w:ind w:left="1440" w:hanging="360"/>
+      </w:pPr>
+      <w:rPr>
+        <w:rFonts w:ascii="Courier New" w:hAnsi="Courier New" w:hint="default"/>
+        <w:sz w:val="20"/>
+      </w:rPr>
+    </w:lvl>
+    <w:lvl w:ilvl="2" w:tentative="1">
+      <w:start w:val="1"/>
+      <w:numFmt w:val="bullet"/>
+      <w:lvlText w:val=""/>
+      <w:lvlJc w:val="left"/>
+      <w:pPr>
+        <w:tabs>
+          <w:tab w:val="num" w:pos="2160"/>
+        </w:tabs>
+        <w:ind w:left="2160" w:hanging="360"/>
+      </w:pPr>
+      <w:rPr>
+        <w:rFonts w:ascii="Wingdings" w:hAnsi="Wingdings" w:hint="default"/>
+        <w:sz w:val="20"/>
+      </w:rPr>
+    </w:lvl>
+    <w:lvl w:ilvl="3" w:tentative="1">
+      <w:start w:val="1"/>
+      <w:numFmt w:val="bullet"/>
+      <w:lvlText w:val=""/>
+      <w:lvlJc w:val="left"/>
+      <w:pPr>
+        <w:tabs>
+          <w:tab w:val="num" w:pos="2880"/>
+        </w:tabs>
+        <w:ind w:left="2880" w:hanging="360"/>
+      </w:pPr>
+      <w:rPr>
+        <w:rFonts w:ascii="Wingdings" w:hAnsi="Wingdings" w:hint="default"/>
+        <w:sz w:val="20"/>
+      </w:rPr>
+    </w:lvl>
+    <w:lvl w:ilvl="4" w:tentative="1">
+      <w:start w:val="1"/>
+      <w:numFmt w:val="bullet"/>
+      <w:lvlText w:val=""/>
+      <w:lvlJc w:val="left"/>
+      <w:pPr>
+        <w:tabs>
+          <w:tab w:val="num" w:pos="3600"/>
+        </w:tabs>
+        <w:ind w:left="3600" w:hanging="360"/>
+      </w:pPr>
+      <w:rPr>
+        <w:rFonts w:ascii="Wingdings" w:hAnsi="Wingdings" w:hint="default"/>
+        <w:sz w:val="20"/>
+      </w:rPr>
+    </w:lvl>
+    <w:lvl w:ilvl="5" w:tentative="1">
+      <w:start w:val="1"/>
+      <w:numFmt w:val="bullet"/>
+      <w:lvlText w:val=""/>
+      <w:lvlJc w:val="left"/>
+      <w:pPr>
+        <w:tabs>
+          <w:tab w:val="num" w:pos="4320"/>
+        </w:tabs>
+        <w:ind w:left="4320" w:hanging="360"/>
+      </w:pPr>
+      <w:rPr>
+        <w:rFonts w:ascii="Wingdings" w:hAnsi="Wingdings" w:hint="default"/>
+        <w:sz w:val="20"/>
+      </w:rPr>
+    </w:lvl>
+    <w:lvl w:ilvl="6" w:tentative="1">
+      <w:start w:val="1"/>
+      <w:numFmt w:val="bullet"/>
+      <w:lvlText w:val=""/>
+      <w:lvlJc w:val="left"/>
+      <w:pPr>
+        <w:tabs>
+          <w:tab w:val="num" w:pos="5040"/>
+        </w:tabs>
+        <w:ind w:left="5040" w:hanging="360"/>
+      </w:pPr>
+      <w:rPr>
+        <w:rFonts w:ascii="Wingdings" w:hAnsi="Wingdings" w:hint="default"/>
+        <w:sz w:val="20"/>
+      </w:rPr>
+    </w:lvl>
+    <w:lvl w:ilvl="7" w:tentative="1">
+      <w:start w:val="1"/>
+      <w:numFmt w:val="bullet"/>
+      <w:lvlText w:val=""/>
+      <w:lvlJc w:val="left"/>
+      <w:pPr>
+        <w:tabs>
+          <w:tab w:val="num" w:pos="5760"/>
+        </w:tabs>
+        <w:ind w:left="5760" w:hanging="360"/>
+      </w:pPr>
+      <w:rPr>
+        <w:rFonts w:ascii="Wingdings" w:hAnsi="Wingdings" w:hint="default"/>
+        <w:sz w:val="20"/>
+      </w:rPr>
+    </w:lvl>
+    <w:lvl w:ilvl="8" w:tentative="1">
+      <w:start w:val="1"/>
+      <w:numFmt w:val="bullet"/>
+      <w:lvlText w:val=""/>
+      <w:lvlJc w:val="left"/>
+      <w:pPr>
+        <w:tabs>
+          <w:tab w:val="num" w:pos="6480"/>
+        </w:tabs>
+        <w:ind w:left="6480" w:hanging="360"/>
+      </w:pPr>
+      <w:rPr>
+        <w:rFonts w:ascii="Wingdings" w:hAnsi="Wingdings" w:hint="default"/>
+        <w:sz w:val="20"/>
+      </w:rPr>
+    </w:lvl>
+  </w:abstractNum>
+  <w:abstractNum w:abstractNumId="15" w15:restartNumberingAfterBreak="0">
+    <w:nsid w:val="5E9C601D"/>
+    <w:multiLevelType w:val="multilevel"/>
+    <w:tmpl w:val="ECBC6756"/>
+    <w:lvl w:ilvl="0">
+      <w:start w:val="1"/>
+      <w:numFmt w:val="bullet"/>
+      <w:lvlText w:val=""/>
+      <w:lvlJc w:val="left"/>
+      <w:pPr>
+        <w:tabs>
+          <w:tab w:val="num" w:pos="720"/>
+        </w:tabs>
+        <w:ind w:left="720" w:hanging="360"/>
+      </w:pPr>
+      <w:rPr>
+        <w:rFonts w:ascii="Symbol" w:hAnsi="Symbol" w:hint="default"/>
+        <w:sz w:val="20"/>
+      </w:rPr>
+    </w:lvl>
+    <w:lvl w:ilvl="1" w:tentative="1">
+      <w:start w:val="1"/>
+      <w:numFmt w:val="bullet"/>
+      <w:lvlText w:val="o"/>
+      <w:lvlJc w:val="left"/>
+      <w:pPr>
+        <w:tabs>
+          <w:tab w:val="num" w:pos="1440"/>
+        </w:tabs>
+        <w:ind w:left="1440" w:hanging="360"/>
+      </w:pPr>
+      <w:rPr>
+        <w:rFonts w:ascii="Courier New" w:hAnsi="Courier New" w:hint="default"/>
+        <w:sz w:val="20"/>
+      </w:rPr>
+    </w:lvl>
+    <w:lvl w:ilvl="2" w:tentative="1">
+      <w:start w:val="1"/>
+      <w:numFmt w:val="bullet"/>
+      <w:lvlText w:val=""/>
+      <w:lvlJc w:val="left"/>
+      <w:pPr>
+        <w:tabs>
+          <w:tab w:val="num" w:pos="2160"/>
+        </w:tabs>
+        <w:ind w:left="2160" w:hanging="360"/>
+      </w:pPr>
+      <w:rPr>
+        <w:rFonts w:ascii="Wingdings" w:hAnsi="Wingdings" w:hint="default"/>
+        <w:sz w:val="20"/>
+      </w:rPr>
+    </w:lvl>
+    <w:lvl w:ilvl="3" w:tentative="1">
+      <w:start w:val="1"/>
+      <w:numFmt w:val="bullet"/>
+      <w:lvlText w:val=""/>
+      <w:lvlJc w:val="left"/>
+      <w:pPr>
+        <w:tabs>
+          <w:tab w:val="num" w:pos="2880"/>
+        </w:tabs>
+        <w:ind w:left="2880" w:hanging="360"/>
+      </w:pPr>
+      <w:rPr>
+        <w:rFonts w:ascii="Wingdings" w:hAnsi="Wingdings" w:hint="default"/>
+        <w:sz w:val="20"/>
+      </w:rPr>
+    </w:lvl>
+    <w:lvl w:ilvl="4" w:tentative="1">
+      <w:start w:val="1"/>
+      <w:numFmt w:val="bullet"/>
+      <w:lvlText w:val=""/>
+      <w:lvlJc w:val="left"/>
+      <w:pPr>
+        <w:tabs>
+          <w:tab w:val="num" w:pos="3600"/>
+        </w:tabs>
+        <w:ind w:left="3600" w:hanging="360"/>
+      </w:pPr>
+      <w:rPr>
+        <w:rFonts w:ascii="Wingdings" w:hAnsi="Wingdings" w:hint="default"/>
+        <w:sz w:val="20"/>
+      </w:rPr>
+    </w:lvl>
+    <w:lvl w:ilvl="5" w:tentative="1">
+      <w:start w:val="1"/>
+      <w:numFmt w:val="bullet"/>
+      <w:lvlText w:val=""/>
+      <w:lvlJc w:val="left"/>
+      <w:pPr>
+        <w:tabs>
+          <w:tab w:val="num" w:pos="4320"/>
+        </w:tabs>
+        <w:ind w:left="4320" w:hanging="360"/>
+      </w:pPr>
+      <w:rPr>
+        <w:rFonts w:ascii="Wingdings" w:hAnsi="Wingdings" w:hint="default"/>
+        <w:sz w:val="20"/>
+      </w:rPr>
+    </w:lvl>
+    <w:lvl w:ilvl="6" w:tentative="1">
+      <w:start w:val="1"/>
+      <w:numFmt w:val="bullet"/>
+      <w:lvlText w:val=""/>
+      <w:lvlJc w:val="left"/>
+      <w:pPr>
+        <w:tabs>
+          <w:tab w:val="num" w:pos="5040"/>
+        </w:tabs>
+        <w:ind w:left="5040" w:hanging="360"/>
+      </w:pPr>
+      <w:rPr>
+        <w:rFonts w:ascii="Wingdings" w:hAnsi="Wingdings" w:hint="default"/>
+        <w:sz w:val="20"/>
+      </w:rPr>
+    </w:lvl>
+    <w:lvl w:ilvl="7" w:tentative="1">
+      <w:start w:val="1"/>
+      <w:numFmt w:val="bullet"/>
+      <w:lvlText w:val=""/>
+      <w:lvlJc w:val="left"/>
+      <w:pPr>
+        <w:tabs>
+          <w:tab w:val="num" w:pos="5760"/>
+        </w:tabs>
+        <w:ind w:left="5760" w:hanging="360"/>
+      </w:pPr>
+      <w:rPr>
+        <w:rFonts w:ascii="Wingdings" w:hAnsi="Wingdings" w:hint="default"/>
+        <w:sz w:val="20"/>
+      </w:rPr>
+    </w:lvl>
+    <w:lvl w:ilvl="8" w:tentative="1">
+      <w:start w:val="1"/>
+      <w:numFmt w:val="bullet"/>
+      <w:lvlText w:val=""/>
+      <w:lvlJc w:val="left"/>
+      <w:pPr>
+        <w:tabs>
+          <w:tab w:val="num" w:pos="6480"/>
+        </w:tabs>
+        <w:ind w:left="6480" w:hanging="360"/>
+      </w:pPr>
+      <w:rPr>
+        <w:rFonts w:ascii="Wingdings" w:hAnsi="Wingdings" w:hint="default"/>
+        <w:sz w:val="20"/>
+      </w:rPr>
+    </w:lvl>
+  </w:abstractNum>
+  <w:abstractNum w:abstractNumId="16" w15:restartNumberingAfterBreak="0">
+    <w:nsid w:val="5FAD3AF1"/>
+    <w:multiLevelType w:val="multilevel"/>
+    <w:tmpl w:val="DB886ABC"/>
+    <w:lvl w:ilvl="0">
+      <w:start w:val="1"/>
+      <w:numFmt w:val="bullet"/>
+      <w:lvlText w:val=""/>
+      <w:lvlJc w:val="left"/>
+      <w:pPr>
+        <w:tabs>
+          <w:tab w:val="num" w:pos="720"/>
+        </w:tabs>
+        <w:ind w:left="720" w:hanging="360"/>
+      </w:pPr>
+      <w:rPr>
+        <w:rFonts w:ascii="Symbol" w:hAnsi="Symbol" w:hint="default"/>
+        <w:sz w:val="20"/>
+      </w:rPr>
+    </w:lvl>
+    <w:lvl w:ilvl="1" w:tentative="1">
+      <w:start w:val="1"/>
+      <w:numFmt w:val="bullet"/>
+      <w:lvlText w:val="o"/>
+      <w:lvlJc w:val="left"/>
+      <w:pPr>
+        <w:tabs>
+          <w:tab w:val="num" w:pos="1440"/>
+        </w:tabs>
+        <w:ind w:left="1440" w:hanging="360"/>
+      </w:pPr>
+      <w:rPr>
+        <w:rFonts w:ascii="Courier New" w:hAnsi="Courier New" w:hint="default"/>
+        <w:sz w:val="20"/>
+      </w:rPr>
+    </w:lvl>
+    <w:lvl w:ilvl="2" w:tentative="1">
+      <w:start w:val="1"/>
+      <w:numFmt w:val="bullet"/>
+      <w:lvlText w:val=""/>
+      <w:lvlJc w:val="left"/>
+      <w:pPr>
+        <w:tabs>
+          <w:tab w:val="num" w:pos="2160"/>
+        </w:tabs>
+        <w:ind w:left="2160" w:hanging="360"/>
+      </w:pPr>
+      <w:rPr>
+        <w:rFonts w:ascii="Wingdings" w:hAnsi="Wingdings" w:hint="default"/>
+        <w:sz w:val="20"/>
+      </w:rPr>
+    </w:lvl>
+    <w:lvl w:ilvl="3" w:tentative="1">
+      <w:start w:val="1"/>
+      <w:numFmt w:val="bullet"/>
+      <w:lvlText w:val=""/>
+      <w:lvlJc w:val="left"/>
+      <w:pPr>
+        <w:tabs>
+          <w:tab w:val="num" w:pos="2880"/>
+        </w:tabs>
+        <w:ind w:left="2880" w:hanging="360"/>
+      </w:pPr>
+      <w:rPr>
+        <w:rFonts w:ascii="Wingdings" w:hAnsi="Wingdings" w:hint="default"/>
+        <w:sz w:val="20"/>
+      </w:rPr>
+    </w:lvl>
+    <w:lvl w:ilvl="4" w:tentative="1">
+      <w:start w:val="1"/>
+      <w:numFmt w:val="bullet"/>
+      <w:lvlText w:val=""/>
+      <w:lvlJc w:val="left"/>
+      <w:pPr>
+        <w:tabs>
+          <w:tab w:val="num" w:pos="3600"/>
+        </w:tabs>
+        <w:ind w:left="3600" w:hanging="360"/>
+      </w:pPr>
+      <w:rPr>
+        <w:rFonts w:ascii="Wingdings" w:hAnsi="Wingdings" w:hint="default"/>
+        <w:sz w:val="20"/>
+      </w:rPr>
+    </w:lvl>
+    <w:lvl w:ilvl="5" w:tentative="1">
+      <w:start w:val="1"/>
+      <w:numFmt w:val="bullet"/>
+      <w:lvlText w:val=""/>
+      <w:lvlJc w:val="left"/>
+      <w:pPr>
+        <w:tabs>
+          <w:tab w:val="num" w:pos="4320"/>
+        </w:tabs>
+        <w:ind w:left="4320" w:hanging="360"/>
+      </w:pPr>
+      <w:rPr>
+        <w:rFonts w:ascii="Wingdings" w:hAnsi="Wingdings" w:hint="default"/>
+        <w:sz w:val="20"/>
+      </w:rPr>
+    </w:lvl>
+    <w:lvl w:ilvl="6" w:tentative="1">
+      <w:start w:val="1"/>
+      <w:numFmt w:val="bullet"/>
+      <w:lvlText w:val=""/>
+      <w:lvlJc w:val="left"/>
+      <w:pPr>
+        <w:tabs>
+          <w:tab w:val="num" w:pos="5040"/>
+        </w:tabs>
+        <w:ind w:left="5040" w:hanging="360"/>
+      </w:pPr>
+      <w:rPr>
+        <w:rFonts w:ascii="Wingdings" w:hAnsi="Wingdings" w:hint="default"/>
+        <w:sz w:val="20"/>
+      </w:rPr>
+    </w:lvl>
+    <w:lvl w:ilvl="7" w:tentative="1">
+      <w:start w:val="1"/>
+      <w:numFmt w:val="bullet"/>
+      <w:lvlText w:val=""/>
+      <w:lvlJc w:val="left"/>
+      <w:pPr>
+        <w:tabs>
+          <w:tab w:val="num" w:pos="5760"/>
+        </w:tabs>
+        <w:ind w:left="5760" w:hanging="360"/>
+      </w:pPr>
+      <w:rPr>
+        <w:rFonts w:ascii="Wingdings" w:hAnsi="Wingdings" w:hint="default"/>
+        <w:sz w:val="20"/>
+      </w:rPr>
+    </w:lvl>
+    <w:lvl w:ilvl="8" w:tentative="1">
+      <w:start w:val="1"/>
+      <w:numFmt w:val="bullet"/>
+      <w:lvlText w:val=""/>
+      <w:lvlJc w:val="left"/>
+      <w:pPr>
+        <w:tabs>
+          <w:tab w:val="num" w:pos="6480"/>
+        </w:tabs>
+        <w:ind w:left="6480" w:hanging="360"/>
+      </w:pPr>
+      <w:rPr>
+        <w:rFonts w:ascii="Wingdings" w:hAnsi="Wingdings" w:hint="default"/>
+        <w:sz w:val="20"/>
+      </w:rPr>
+    </w:lvl>
+  </w:abstractNum>
+  <w:abstractNum w:abstractNumId="17" w15:restartNumberingAfterBreak="0">
+    <w:nsid w:val="61A2439D"/>
+    <w:multiLevelType w:val="multilevel"/>
+    <w:tmpl w:val="54D00B3E"/>
+    <w:lvl w:ilvl="0">
+      <w:start w:val="1"/>
+      <w:numFmt w:val="bullet"/>
+      <w:lvlText w:val=""/>
+      <w:lvlJc w:val="left"/>
+      <w:pPr>
+        <w:tabs>
+          <w:tab w:val="num" w:pos="720"/>
+        </w:tabs>
+        <w:ind w:left="720" w:hanging="360"/>
+      </w:pPr>
+      <w:rPr>
+        <w:rFonts w:ascii="Symbol" w:hAnsi="Symbol" w:hint="default"/>
+        <w:sz w:val="20"/>
+      </w:rPr>
+    </w:lvl>
+    <w:lvl w:ilvl="1" w:tentative="1">
+      <w:start w:val="1"/>
+      <w:numFmt w:val="bullet"/>
+      <w:lvlText w:val="o"/>
+      <w:lvlJc w:val="left"/>
+      <w:pPr>
+        <w:tabs>
+          <w:tab w:val="num" w:pos="1440"/>
+        </w:tabs>
+        <w:ind w:left="1440" w:hanging="360"/>
+      </w:pPr>
+      <w:rPr>
+        <w:rFonts w:ascii="Courier New" w:hAnsi="Courier New" w:hint="default"/>
+        <w:sz w:val="20"/>
+      </w:rPr>
+    </w:lvl>
+    <w:lvl w:ilvl="2" w:tentative="1">
+      <w:start w:val="1"/>
+      <w:numFmt w:val="bullet"/>
+      <w:lvlText w:val=""/>
+      <w:lvlJc w:val="left"/>
+      <w:pPr>
+        <w:tabs>
+          <w:tab w:val="num" w:pos="2160"/>
+        </w:tabs>
+        <w:ind w:left="2160" w:hanging="360"/>
+      </w:pPr>
+      <w:rPr>
+        <w:rFonts w:ascii="Wingdings" w:hAnsi="Wingdings" w:hint="default"/>
+        <w:sz w:val="20"/>
+      </w:rPr>
+    </w:lvl>
+    <w:lvl w:ilvl="3" w:tentative="1">
+      <w:start w:val="1"/>
+      <w:numFmt w:val="bullet"/>
+      <w:lvlText w:val=""/>
+      <w:lvlJc w:val="left"/>
+      <w:pPr>
+        <w:tabs>
+          <w:tab w:val="num" w:pos="2880"/>
+        </w:tabs>
+        <w:ind w:left="2880" w:hanging="360"/>
+      </w:pPr>
+      <w:rPr>
+        <w:rFonts w:ascii="Wingdings" w:hAnsi="Wingdings" w:hint="default"/>
+        <w:sz w:val="20"/>
+      </w:rPr>
+    </w:lvl>
+    <w:lvl w:ilvl="4" w:tentative="1">
+      <w:start w:val="1"/>
+      <w:numFmt w:val="bullet"/>
+      <w:lvlText w:val=""/>
+      <w:lvlJc w:val="left"/>
+      <w:pPr>
+        <w:tabs>
+          <w:tab w:val="num" w:pos="3600"/>
+        </w:tabs>
+        <w:ind w:left="3600" w:hanging="360"/>
+      </w:pPr>
+      <w:rPr>
+        <w:rFonts w:ascii="Wingdings" w:hAnsi="Wingdings" w:hint="default"/>
+        <w:sz w:val="20"/>
+      </w:rPr>
+    </w:lvl>
+    <w:lvl w:ilvl="5" w:tentative="1">
+      <w:start w:val="1"/>
+      <w:numFmt w:val="bullet"/>
+      <w:lvlText w:val=""/>
+      <w:lvlJc w:val="left"/>
+      <w:pPr>
+        <w:tabs>
+          <w:tab w:val="num" w:pos="4320"/>
+        </w:tabs>
+        <w:ind w:left="4320" w:hanging="360"/>
+      </w:pPr>
+      <w:rPr>
+        <w:rFonts w:ascii="Wingdings" w:hAnsi="Wingdings" w:hint="default"/>
+        <w:sz w:val="20"/>
+      </w:rPr>
+    </w:lvl>
+    <w:lvl w:ilvl="6" w:tentative="1">
+      <w:start w:val="1"/>
+      <w:numFmt w:val="bullet"/>
+      <w:lvlText w:val=""/>
+      <w:lvlJc w:val="left"/>
+      <w:pPr>
+        <w:tabs>
+          <w:tab w:val="num" w:pos="5040"/>
+        </w:tabs>
+        <w:ind w:left="5040" w:hanging="360"/>
+      </w:pPr>
+      <w:rPr>
+        <w:rFonts w:ascii="Wingdings" w:hAnsi="Wingdings" w:hint="default"/>
+        <w:sz w:val="20"/>
+      </w:rPr>
+    </w:lvl>
+    <w:lvl w:ilvl="7" w:tentative="1">
+      <w:start w:val="1"/>
+      <w:numFmt w:val="bullet"/>
+      <w:lvlText w:val=""/>
+      <w:lvlJc w:val="left"/>
+      <w:pPr>
+        <w:tabs>
+          <w:tab w:val="num" w:pos="5760"/>
+        </w:tabs>
+        <w:ind w:left="5760" w:hanging="360"/>
+      </w:pPr>
+      <w:rPr>
+        <w:rFonts w:ascii="Wingdings" w:hAnsi="Wingdings" w:hint="default"/>
+        <w:sz w:val="20"/>
+      </w:rPr>
+    </w:lvl>
+    <w:lvl w:ilvl="8" w:tentative="1">
+      <w:start w:val="1"/>
+      <w:numFmt w:val="bullet"/>
+      <w:lvlText w:val=""/>
+      <w:lvlJc w:val="left"/>
+      <w:pPr>
+        <w:tabs>
+          <w:tab w:val="num" w:pos="6480"/>
+        </w:tabs>
+        <w:ind w:left="6480" w:hanging="360"/>
+      </w:pPr>
+      <w:rPr>
+        <w:rFonts w:ascii="Wingdings" w:hAnsi="Wingdings" w:hint="default"/>
+        <w:sz w:val="20"/>
+      </w:rPr>
+    </w:lvl>
+  </w:abstractNum>
+  <w:abstractNum w:abstractNumId="18" w15:restartNumberingAfterBreak="0">
     <w:nsid w:val="628D08A9"/>
     <w:multiLevelType w:val="hybridMultilevel"/>
     <w:tmpl w:val="F502E3DC"/>
@@ -3488,6 +7154,602 @@
       </w:pPr>
       <w:rPr>
         <w:rFonts w:ascii="Wingdings" w:hAnsi="Wingdings" w:hint="default"/>
+      </w:rPr>
+    </w:lvl>
+  </w:abstractNum>
+  <w:abstractNum w:abstractNumId="19" w15:restartNumberingAfterBreak="0">
+    <w:nsid w:val="63754325"/>
+    <w:multiLevelType w:val="multilevel"/>
+    <w:tmpl w:val="49BE8C40"/>
+    <w:lvl w:ilvl="0">
+      <w:start w:val="1"/>
+      <w:numFmt w:val="bullet"/>
+      <w:lvlText w:val=""/>
+      <w:lvlJc w:val="left"/>
+      <w:pPr>
+        <w:tabs>
+          <w:tab w:val="num" w:pos="720"/>
+        </w:tabs>
+        <w:ind w:left="720" w:hanging="360"/>
+      </w:pPr>
+      <w:rPr>
+        <w:rFonts w:ascii="Symbol" w:hAnsi="Symbol" w:hint="default"/>
+        <w:sz w:val="20"/>
+      </w:rPr>
+    </w:lvl>
+    <w:lvl w:ilvl="1" w:tentative="1">
+      <w:start w:val="1"/>
+      <w:numFmt w:val="bullet"/>
+      <w:lvlText w:val="o"/>
+      <w:lvlJc w:val="left"/>
+      <w:pPr>
+        <w:tabs>
+          <w:tab w:val="num" w:pos="1440"/>
+        </w:tabs>
+        <w:ind w:left="1440" w:hanging="360"/>
+      </w:pPr>
+      <w:rPr>
+        <w:rFonts w:ascii="Courier New" w:hAnsi="Courier New" w:hint="default"/>
+        <w:sz w:val="20"/>
+      </w:rPr>
+    </w:lvl>
+    <w:lvl w:ilvl="2" w:tentative="1">
+      <w:start w:val="1"/>
+      <w:numFmt w:val="bullet"/>
+      <w:lvlText w:val=""/>
+      <w:lvlJc w:val="left"/>
+      <w:pPr>
+        <w:tabs>
+          <w:tab w:val="num" w:pos="2160"/>
+        </w:tabs>
+        <w:ind w:left="2160" w:hanging="360"/>
+      </w:pPr>
+      <w:rPr>
+        <w:rFonts w:ascii="Wingdings" w:hAnsi="Wingdings" w:hint="default"/>
+        <w:sz w:val="20"/>
+      </w:rPr>
+    </w:lvl>
+    <w:lvl w:ilvl="3" w:tentative="1">
+      <w:start w:val="1"/>
+      <w:numFmt w:val="bullet"/>
+      <w:lvlText w:val=""/>
+      <w:lvlJc w:val="left"/>
+      <w:pPr>
+        <w:tabs>
+          <w:tab w:val="num" w:pos="2880"/>
+        </w:tabs>
+        <w:ind w:left="2880" w:hanging="360"/>
+      </w:pPr>
+      <w:rPr>
+        <w:rFonts w:ascii="Wingdings" w:hAnsi="Wingdings" w:hint="default"/>
+        <w:sz w:val="20"/>
+      </w:rPr>
+    </w:lvl>
+    <w:lvl w:ilvl="4" w:tentative="1">
+      <w:start w:val="1"/>
+      <w:numFmt w:val="bullet"/>
+      <w:lvlText w:val=""/>
+      <w:lvlJc w:val="left"/>
+      <w:pPr>
+        <w:tabs>
+          <w:tab w:val="num" w:pos="3600"/>
+        </w:tabs>
+        <w:ind w:left="3600" w:hanging="360"/>
+      </w:pPr>
+      <w:rPr>
+        <w:rFonts w:ascii="Wingdings" w:hAnsi="Wingdings" w:hint="default"/>
+        <w:sz w:val="20"/>
+      </w:rPr>
+    </w:lvl>
+    <w:lvl w:ilvl="5" w:tentative="1">
+      <w:start w:val="1"/>
+      <w:numFmt w:val="bullet"/>
+      <w:lvlText w:val=""/>
+      <w:lvlJc w:val="left"/>
+      <w:pPr>
+        <w:tabs>
+          <w:tab w:val="num" w:pos="4320"/>
+        </w:tabs>
+        <w:ind w:left="4320" w:hanging="360"/>
+      </w:pPr>
+      <w:rPr>
+        <w:rFonts w:ascii="Wingdings" w:hAnsi="Wingdings" w:hint="default"/>
+        <w:sz w:val="20"/>
+      </w:rPr>
+    </w:lvl>
+    <w:lvl w:ilvl="6" w:tentative="1">
+      <w:start w:val="1"/>
+      <w:numFmt w:val="bullet"/>
+      <w:lvlText w:val=""/>
+      <w:lvlJc w:val="left"/>
+      <w:pPr>
+        <w:tabs>
+          <w:tab w:val="num" w:pos="5040"/>
+        </w:tabs>
+        <w:ind w:left="5040" w:hanging="360"/>
+      </w:pPr>
+      <w:rPr>
+        <w:rFonts w:ascii="Wingdings" w:hAnsi="Wingdings" w:hint="default"/>
+        <w:sz w:val="20"/>
+      </w:rPr>
+    </w:lvl>
+    <w:lvl w:ilvl="7" w:tentative="1">
+      <w:start w:val="1"/>
+      <w:numFmt w:val="bullet"/>
+      <w:lvlText w:val=""/>
+      <w:lvlJc w:val="left"/>
+      <w:pPr>
+        <w:tabs>
+          <w:tab w:val="num" w:pos="5760"/>
+        </w:tabs>
+        <w:ind w:left="5760" w:hanging="360"/>
+      </w:pPr>
+      <w:rPr>
+        <w:rFonts w:ascii="Wingdings" w:hAnsi="Wingdings" w:hint="default"/>
+        <w:sz w:val="20"/>
+      </w:rPr>
+    </w:lvl>
+    <w:lvl w:ilvl="8" w:tentative="1">
+      <w:start w:val="1"/>
+      <w:numFmt w:val="bullet"/>
+      <w:lvlText w:val=""/>
+      <w:lvlJc w:val="left"/>
+      <w:pPr>
+        <w:tabs>
+          <w:tab w:val="num" w:pos="6480"/>
+        </w:tabs>
+        <w:ind w:left="6480" w:hanging="360"/>
+      </w:pPr>
+      <w:rPr>
+        <w:rFonts w:ascii="Wingdings" w:hAnsi="Wingdings" w:hint="default"/>
+        <w:sz w:val="20"/>
+      </w:rPr>
+    </w:lvl>
+  </w:abstractNum>
+  <w:abstractNum w:abstractNumId="20" w15:restartNumberingAfterBreak="0">
+    <w:nsid w:val="6C217DEE"/>
+    <w:multiLevelType w:val="multilevel"/>
+    <w:tmpl w:val="D744FF5A"/>
+    <w:lvl w:ilvl="0">
+      <w:start w:val="1"/>
+      <w:numFmt w:val="bullet"/>
+      <w:lvlText w:val=""/>
+      <w:lvlJc w:val="left"/>
+      <w:pPr>
+        <w:tabs>
+          <w:tab w:val="num" w:pos="720"/>
+        </w:tabs>
+        <w:ind w:left="720" w:hanging="360"/>
+      </w:pPr>
+      <w:rPr>
+        <w:rFonts w:ascii="Symbol" w:hAnsi="Symbol" w:hint="default"/>
+        <w:sz w:val="20"/>
+      </w:rPr>
+    </w:lvl>
+    <w:lvl w:ilvl="1" w:tentative="1">
+      <w:start w:val="1"/>
+      <w:numFmt w:val="bullet"/>
+      <w:lvlText w:val="o"/>
+      <w:lvlJc w:val="left"/>
+      <w:pPr>
+        <w:tabs>
+          <w:tab w:val="num" w:pos="1440"/>
+        </w:tabs>
+        <w:ind w:left="1440" w:hanging="360"/>
+      </w:pPr>
+      <w:rPr>
+        <w:rFonts w:ascii="Courier New" w:hAnsi="Courier New" w:hint="default"/>
+        <w:sz w:val="20"/>
+      </w:rPr>
+    </w:lvl>
+    <w:lvl w:ilvl="2" w:tentative="1">
+      <w:start w:val="1"/>
+      <w:numFmt w:val="bullet"/>
+      <w:lvlText w:val=""/>
+      <w:lvlJc w:val="left"/>
+      <w:pPr>
+        <w:tabs>
+          <w:tab w:val="num" w:pos="2160"/>
+        </w:tabs>
+        <w:ind w:left="2160" w:hanging="360"/>
+      </w:pPr>
+      <w:rPr>
+        <w:rFonts w:ascii="Wingdings" w:hAnsi="Wingdings" w:hint="default"/>
+        <w:sz w:val="20"/>
+      </w:rPr>
+    </w:lvl>
+    <w:lvl w:ilvl="3" w:tentative="1">
+      <w:start w:val="1"/>
+      <w:numFmt w:val="bullet"/>
+      <w:lvlText w:val=""/>
+      <w:lvlJc w:val="left"/>
+      <w:pPr>
+        <w:tabs>
+          <w:tab w:val="num" w:pos="2880"/>
+        </w:tabs>
+        <w:ind w:left="2880" w:hanging="360"/>
+      </w:pPr>
+      <w:rPr>
+        <w:rFonts w:ascii="Wingdings" w:hAnsi="Wingdings" w:hint="default"/>
+        <w:sz w:val="20"/>
+      </w:rPr>
+    </w:lvl>
+    <w:lvl w:ilvl="4" w:tentative="1">
+      <w:start w:val="1"/>
+      <w:numFmt w:val="bullet"/>
+      <w:lvlText w:val=""/>
+      <w:lvlJc w:val="left"/>
+      <w:pPr>
+        <w:tabs>
+          <w:tab w:val="num" w:pos="3600"/>
+        </w:tabs>
+        <w:ind w:left="3600" w:hanging="360"/>
+      </w:pPr>
+      <w:rPr>
+        <w:rFonts w:ascii="Wingdings" w:hAnsi="Wingdings" w:hint="default"/>
+        <w:sz w:val="20"/>
+      </w:rPr>
+    </w:lvl>
+    <w:lvl w:ilvl="5" w:tentative="1">
+      <w:start w:val="1"/>
+      <w:numFmt w:val="bullet"/>
+      <w:lvlText w:val=""/>
+      <w:lvlJc w:val="left"/>
+      <w:pPr>
+        <w:tabs>
+          <w:tab w:val="num" w:pos="4320"/>
+        </w:tabs>
+        <w:ind w:left="4320" w:hanging="360"/>
+      </w:pPr>
+      <w:rPr>
+        <w:rFonts w:ascii="Wingdings" w:hAnsi="Wingdings" w:hint="default"/>
+        <w:sz w:val="20"/>
+      </w:rPr>
+    </w:lvl>
+    <w:lvl w:ilvl="6" w:tentative="1">
+      <w:start w:val="1"/>
+      <w:numFmt w:val="bullet"/>
+      <w:lvlText w:val=""/>
+      <w:lvlJc w:val="left"/>
+      <w:pPr>
+        <w:tabs>
+          <w:tab w:val="num" w:pos="5040"/>
+        </w:tabs>
+        <w:ind w:left="5040" w:hanging="360"/>
+      </w:pPr>
+      <w:rPr>
+        <w:rFonts w:ascii="Wingdings" w:hAnsi="Wingdings" w:hint="default"/>
+        <w:sz w:val="20"/>
+      </w:rPr>
+    </w:lvl>
+    <w:lvl w:ilvl="7" w:tentative="1">
+      <w:start w:val="1"/>
+      <w:numFmt w:val="bullet"/>
+      <w:lvlText w:val=""/>
+      <w:lvlJc w:val="left"/>
+      <w:pPr>
+        <w:tabs>
+          <w:tab w:val="num" w:pos="5760"/>
+        </w:tabs>
+        <w:ind w:left="5760" w:hanging="360"/>
+      </w:pPr>
+      <w:rPr>
+        <w:rFonts w:ascii="Wingdings" w:hAnsi="Wingdings" w:hint="default"/>
+        <w:sz w:val="20"/>
+      </w:rPr>
+    </w:lvl>
+    <w:lvl w:ilvl="8" w:tentative="1">
+      <w:start w:val="1"/>
+      <w:numFmt w:val="bullet"/>
+      <w:lvlText w:val=""/>
+      <w:lvlJc w:val="left"/>
+      <w:pPr>
+        <w:tabs>
+          <w:tab w:val="num" w:pos="6480"/>
+        </w:tabs>
+        <w:ind w:left="6480" w:hanging="360"/>
+      </w:pPr>
+      <w:rPr>
+        <w:rFonts w:ascii="Wingdings" w:hAnsi="Wingdings" w:hint="default"/>
+        <w:sz w:val="20"/>
+      </w:rPr>
+    </w:lvl>
+  </w:abstractNum>
+  <w:abstractNum w:abstractNumId="21" w15:restartNumberingAfterBreak="0">
+    <w:nsid w:val="720B6875"/>
+    <w:multiLevelType w:val="multilevel"/>
+    <w:tmpl w:val="3A3213E2"/>
+    <w:lvl w:ilvl="0">
+      <w:start w:val="1"/>
+      <w:numFmt w:val="bullet"/>
+      <w:lvlText w:val=""/>
+      <w:lvlJc w:val="left"/>
+      <w:pPr>
+        <w:tabs>
+          <w:tab w:val="num" w:pos="720"/>
+        </w:tabs>
+        <w:ind w:left="720" w:hanging="360"/>
+      </w:pPr>
+      <w:rPr>
+        <w:rFonts w:ascii="Symbol" w:hAnsi="Symbol" w:hint="default"/>
+        <w:sz w:val="20"/>
+      </w:rPr>
+    </w:lvl>
+    <w:lvl w:ilvl="1" w:tentative="1">
+      <w:start w:val="1"/>
+      <w:numFmt w:val="bullet"/>
+      <w:lvlText w:val="o"/>
+      <w:lvlJc w:val="left"/>
+      <w:pPr>
+        <w:tabs>
+          <w:tab w:val="num" w:pos="1440"/>
+        </w:tabs>
+        <w:ind w:left="1440" w:hanging="360"/>
+      </w:pPr>
+      <w:rPr>
+        <w:rFonts w:ascii="Courier New" w:hAnsi="Courier New" w:hint="default"/>
+        <w:sz w:val="20"/>
+      </w:rPr>
+    </w:lvl>
+    <w:lvl w:ilvl="2" w:tentative="1">
+      <w:start w:val="1"/>
+      <w:numFmt w:val="bullet"/>
+      <w:lvlText w:val=""/>
+      <w:lvlJc w:val="left"/>
+      <w:pPr>
+        <w:tabs>
+          <w:tab w:val="num" w:pos="2160"/>
+        </w:tabs>
+        <w:ind w:left="2160" w:hanging="360"/>
+      </w:pPr>
+      <w:rPr>
+        <w:rFonts w:ascii="Wingdings" w:hAnsi="Wingdings" w:hint="default"/>
+        <w:sz w:val="20"/>
+      </w:rPr>
+    </w:lvl>
+    <w:lvl w:ilvl="3" w:tentative="1">
+      <w:start w:val="1"/>
+      <w:numFmt w:val="bullet"/>
+      <w:lvlText w:val=""/>
+      <w:lvlJc w:val="left"/>
+      <w:pPr>
+        <w:tabs>
+          <w:tab w:val="num" w:pos="2880"/>
+        </w:tabs>
+        <w:ind w:left="2880" w:hanging="360"/>
+      </w:pPr>
+      <w:rPr>
+        <w:rFonts w:ascii="Wingdings" w:hAnsi="Wingdings" w:hint="default"/>
+        <w:sz w:val="20"/>
+      </w:rPr>
+    </w:lvl>
+    <w:lvl w:ilvl="4" w:tentative="1">
+      <w:start w:val="1"/>
+      <w:numFmt w:val="bullet"/>
+      <w:lvlText w:val=""/>
+      <w:lvlJc w:val="left"/>
+      <w:pPr>
+        <w:tabs>
+          <w:tab w:val="num" w:pos="3600"/>
+        </w:tabs>
+        <w:ind w:left="3600" w:hanging="360"/>
+      </w:pPr>
+      <w:rPr>
+        <w:rFonts w:ascii="Wingdings" w:hAnsi="Wingdings" w:hint="default"/>
+        <w:sz w:val="20"/>
+      </w:rPr>
+    </w:lvl>
+    <w:lvl w:ilvl="5" w:tentative="1">
+      <w:start w:val="1"/>
+      <w:numFmt w:val="bullet"/>
+      <w:lvlText w:val=""/>
+      <w:lvlJc w:val="left"/>
+      <w:pPr>
+        <w:tabs>
+          <w:tab w:val="num" w:pos="4320"/>
+        </w:tabs>
+        <w:ind w:left="4320" w:hanging="360"/>
+      </w:pPr>
+      <w:rPr>
+        <w:rFonts w:ascii="Wingdings" w:hAnsi="Wingdings" w:hint="default"/>
+        <w:sz w:val="20"/>
+      </w:rPr>
+    </w:lvl>
+    <w:lvl w:ilvl="6" w:tentative="1">
+      <w:start w:val="1"/>
+      <w:numFmt w:val="bullet"/>
+      <w:lvlText w:val=""/>
+      <w:lvlJc w:val="left"/>
+      <w:pPr>
+        <w:tabs>
+          <w:tab w:val="num" w:pos="5040"/>
+        </w:tabs>
+        <w:ind w:left="5040" w:hanging="360"/>
+      </w:pPr>
+      <w:rPr>
+        <w:rFonts w:ascii="Wingdings" w:hAnsi="Wingdings" w:hint="default"/>
+        <w:sz w:val="20"/>
+      </w:rPr>
+    </w:lvl>
+    <w:lvl w:ilvl="7" w:tentative="1">
+      <w:start w:val="1"/>
+      <w:numFmt w:val="bullet"/>
+      <w:lvlText w:val=""/>
+      <w:lvlJc w:val="left"/>
+      <w:pPr>
+        <w:tabs>
+          <w:tab w:val="num" w:pos="5760"/>
+        </w:tabs>
+        <w:ind w:left="5760" w:hanging="360"/>
+      </w:pPr>
+      <w:rPr>
+        <w:rFonts w:ascii="Wingdings" w:hAnsi="Wingdings" w:hint="default"/>
+        <w:sz w:val="20"/>
+      </w:rPr>
+    </w:lvl>
+    <w:lvl w:ilvl="8" w:tentative="1">
+      <w:start w:val="1"/>
+      <w:numFmt w:val="bullet"/>
+      <w:lvlText w:val=""/>
+      <w:lvlJc w:val="left"/>
+      <w:pPr>
+        <w:tabs>
+          <w:tab w:val="num" w:pos="6480"/>
+        </w:tabs>
+        <w:ind w:left="6480" w:hanging="360"/>
+      </w:pPr>
+      <w:rPr>
+        <w:rFonts w:ascii="Wingdings" w:hAnsi="Wingdings" w:hint="default"/>
+        <w:sz w:val="20"/>
+      </w:rPr>
+    </w:lvl>
+  </w:abstractNum>
+  <w:abstractNum w:abstractNumId="22" w15:restartNumberingAfterBreak="0">
+    <w:nsid w:val="77066FBB"/>
+    <w:multiLevelType w:val="multilevel"/>
+    <w:tmpl w:val="2DFA40B0"/>
+    <w:lvl w:ilvl="0">
+      <w:start w:val="1"/>
+      <w:numFmt w:val="bullet"/>
+      <w:lvlText w:val=""/>
+      <w:lvlJc w:val="left"/>
+      <w:pPr>
+        <w:tabs>
+          <w:tab w:val="num" w:pos="720"/>
+        </w:tabs>
+        <w:ind w:left="720" w:hanging="360"/>
+      </w:pPr>
+      <w:rPr>
+        <w:rFonts w:ascii="Symbol" w:hAnsi="Symbol" w:hint="default"/>
+        <w:sz w:val="20"/>
+      </w:rPr>
+    </w:lvl>
+    <w:lvl w:ilvl="1" w:tentative="1">
+      <w:start w:val="1"/>
+      <w:numFmt w:val="bullet"/>
+      <w:lvlText w:val="o"/>
+      <w:lvlJc w:val="left"/>
+      <w:pPr>
+        <w:tabs>
+          <w:tab w:val="num" w:pos="1440"/>
+        </w:tabs>
+        <w:ind w:left="1440" w:hanging="360"/>
+      </w:pPr>
+      <w:rPr>
+        <w:rFonts w:ascii="Courier New" w:hAnsi="Courier New" w:hint="default"/>
+        <w:sz w:val="20"/>
+      </w:rPr>
+    </w:lvl>
+    <w:lvl w:ilvl="2" w:tentative="1">
+      <w:start w:val="1"/>
+      <w:numFmt w:val="bullet"/>
+      <w:lvlText w:val=""/>
+      <w:lvlJc w:val="left"/>
+      <w:pPr>
+        <w:tabs>
+          <w:tab w:val="num" w:pos="2160"/>
+        </w:tabs>
+        <w:ind w:left="2160" w:hanging="360"/>
+      </w:pPr>
+      <w:rPr>
+        <w:rFonts w:ascii="Wingdings" w:hAnsi="Wingdings" w:hint="default"/>
+        <w:sz w:val="20"/>
+      </w:rPr>
+    </w:lvl>
+    <w:lvl w:ilvl="3" w:tentative="1">
+      <w:start w:val="1"/>
+      <w:numFmt w:val="bullet"/>
+      <w:lvlText w:val=""/>
+      <w:lvlJc w:val="left"/>
+      <w:pPr>
+        <w:tabs>
+          <w:tab w:val="num" w:pos="2880"/>
+        </w:tabs>
+        <w:ind w:left="2880" w:hanging="360"/>
+      </w:pPr>
+      <w:rPr>
+        <w:rFonts w:ascii="Wingdings" w:hAnsi="Wingdings" w:hint="default"/>
+        <w:sz w:val="20"/>
+      </w:rPr>
+    </w:lvl>
+    <w:lvl w:ilvl="4" w:tentative="1">
+      <w:start w:val="1"/>
+      <w:numFmt w:val="bullet"/>
+      <w:lvlText w:val=""/>
+      <w:lvlJc w:val="left"/>
+      <w:pPr>
+        <w:tabs>
+          <w:tab w:val="num" w:pos="3600"/>
+        </w:tabs>
+        <w:ind w:left="3600" w:hanging="360"/>
+      </w:pPr>
+      <w:rPr>
+        <w:rFonts w:ascii="Wingdings" w:hAnsi="Wingdings" w:hint="default"/>
+        <w:sz w:val="20"/>
+      </w:rPr>
+    </w:lvl>
+    <w:lvl w:ilvl="5" w:tentative="1">
+      <w:start w:val="1"/>
+      <w:numFmt w:val="bullet"/>
+      <w:lvlText w:val=""/>
+      <w:lvlJc w:val="left"/>
+      <w:pPr>
+        <w:tabs>
+          <w:tab w:val="num" w:pos="4320"/>
+        </w:tabs>
+        <w:ind w:left="4320" w:hanging="360"/>
+      </w:pPr>
+      <w:rPr>
+        <w:rFonts w:ascii="Wingdings" w:hAnsi="Wingdings" w:hint="default"/>
+        <w:sz w:val="20"/>
+      </w:rPr>
+    </w:lvl>
+    <w:lvl w:ilvl="6" w:tentative="1">
+      <w:start w:val="1"/>
+      <w:numFmt w:val="bullet"/>
+      <w:lvlText w:val=""/>
+      <w:lvlJc w:val="left"/>
+      <w:pPr>
+        <w:tabs>
+          <w:tab w:val="num" w:pos="5040"/>
+        </w:tabs>
+        <w:ind w:left="5040" w:hanging="360"/>
+      </w:pPr>
+      <w:rPr>
+        <w:rFonts w:ascii="Wingdings" w:hAnsi="Wingdings" w:hint="default"/>
+        <w:sz w:val="20"/>
+      </w:rPr>
+    </w:lvl>
+    <w:lvl w:ilvl="7" w:tentative="1">
+      <w:start w:val="1"/>
+      <w:numFmt w:val="bullet"/>
+      <w:lvlText w:val=""/>
+      <w:lvlJc w:val="left"/>
+      <w:pPr>
+        <w:tabs>
+          <w:tab w:val="num" w:pos="5760"/>
+        </w:tabs>
+        <w:ind w:left="5760" w:hanging="360"/>
+      </w:pPr>
+      <w:rPr>
+        <w:rFonts w:ascii="Wingdings" w:hAnsi="Wingdings" w:hint="default"/>
+        <w:sz w:val="20"/>
+      </w:rPr>
+    </w:lvl>
+    <w:lvl w:ilvl="8" w:tentative="1">
+      <w:start w:val="1"/>
+      <w:numFmt w:val="bullet"/>
+      <w:lvlText w:val=""/>
+      <w:lvlJc w:val="left"/>
+      <w:pPr>
+        <w:tabs>
+          <w:tab w:val="num" w:pos="6480"/>
+        </w:tabs>
+        <w:ind w:left="6480" w:hanging="360"/>
+      </w:pPr>
+      <w:rPr>
+        <w:rFonts w:ascii="Wingdings" w:hAnsi="Wingdings" w:hint="default"/>
+        <w:sz w:val="20"/>
       </w:rPr>
     </w:lvl>
   </w:abstractNum>
@@ -3522,7 +7784,43 @@
     <w:abstractNumId w:val="9"/>
   </w:num>
   <w:num w:numId="11" w16cid:durableId="1458065205">
+    <w:abstractNumId w:val="18"/>
+  </w:num>
+  <w:num w:numId="12" w16cid:durableId="918754810">
+    <w:abstractNumId w:val="12"/>
+  </w:num>
+  <w:num w:numId="13" w16cid:durableId="1614286379">
+    <w:abstractNumId w:val="20"/>
+  </w:num>
+  <w:num w:numId="14" w16cid:durableId="276764092">
+    <w:abstractNumId w:val="11"/>
+  </w:num>
+  <w:num w:numId="15" w16cid:durableId="1743139824">
     <w:abstractNumId w:val="10"/>
+  </w:num>
+  <w:num w:numId="16" w16cid:durableId="718473562">
+    <w:abstractNumId w:val="13"/>
+  </w:num>
+  <w:num w:numId="17" w16cid:durableId="2142379403">
+    <w:abstractNumId w:val="19"/>
+  </w:num>
+  <w:num w:numId="18" w16cid:durableId="325405405">
+    <w:abstractNumId w:val="21"/>
+  </w:num>
+  <w:num w:numId="19" w16cid:durableId="2131590428">
+    <w:abstractNumId w:val="14"/>
+  </w:num>
+  <w:num w:numId="20" w16cid:durableId="1698390646">
+    <w:abstractNumId w:val="17"/>
+  </w:num>
+  <w:num w:numId="21" w16cid:durableId="1647321393">
+    <w:abstractNumId w:val="15"/>
+  </w:num>
+  <w:num w:numId="22" w16cid:durableId="2051027941">
+    <w:abstractNumId w:val="22"/>
+  </w:num>
+  <w:num w:numId="23" w16cid:durableId="198444085">
+    <w:abstractNumId w:val="16"/>
   </w:num>
 </w:numbering>
 </file>
@@ -4130,7 +8428,6 @@
   <w:style w:type="character" w:default="1" w:styleId="DefaultParagraphFont">
     <w:name w:val="Default Paragraph Font"/>
     <w:uiPriority w:val="1"/>
-    <w:semiHidden/>
     <w:unhideWhenUsed/>
   </w:style>
   <w:style w:type="table" w:default="1" w:styleId="TableNormal">
